--- a/國際油價漲跌與台灣航空業之關係探討.docx
+++ b/國際油價漲跌與台灣航空業之關係探討.docx
@@ -398,12 +398,14 @@
         </w:rPr>
         <w:t>影響。且直覺上會認為</w:t>
       </w:r>
+      <w:proofErr w:type="gramStart"/>
       <w:r>
         <w:rPr>
           <w:rFonts w:hint="eastAsia"/>
         </w:rPr>
         <w:t>──</w:t>
       </w:r>
+      <w:proofErr w:type="gramEnd"/>
       <w:r>
         <w:rPr>
           <w:rFonts w:hint="eastAsia"/>
@@ -534,7 +536,21 @@
         <w:rPr>
           <w:rFonts w:hint="eastAsia"/>
         </w:rPr>
-        <w:t>一來一往</w:t>
+        <w:t>一來</w:t>
+      </w:r>
+      <w:proofErr w:type="gramStart"/>
+      <w:r>
+        <w:rPr>
+          <w:rFonts w:hint="eastAsia"/>
+        </w:rPr>
+        <w:t>一</w:t>
+      </w:r>
+      <w:proofErr w:type="gramEnd"/>
+      <w:r>
+        <w:rPr>
+          <w:rFonts w:hint="eastAsia"/>
+        </w:rPr>
+        <w:t>往</w:t>
       </w:r>
       <w:r>
         <w:rPr>
@@ -797,8 +813,30 @@
         <w:rPr>
           <w:rFonts w:hint="eastAsia"/>
         </w:rPr>
-        <w:t>由於我們所討論的變數─營業收入、稅前淨利、國際原油價格，皆為時間序列資料，因此我們採用時間序列單維度</w:t>
-      </w:r>
+        <w:t>由於我們所討論的變數</w:t>
+      </w:r>
+      <w:proofErr w:type="gramStart"/>
+      <w:r>
+        <w:rPr>
+          <w:rFonts w:hint="eastAsia"/>
+        </w:rPr>
+        <w:t>─</w:t>
+      </w:r>
+      <w:proofErr w:type="gramEnd"/>
+      <w:r>
+        <w:rPr>
+          <w:rFonts w:hint="eastAsia"/>
+        </w:rPr>
+        <w:t>營業收入、稅前淨利、國際原油價格，皆為時間序列資料，因此我們採用時間</w:t>
+      </w:r>
+      <w:proofErr w:type="gramStart"/>
+      <w:r>
+        <w:rPr>
+          <w:rFonts w:hint="eastAsia"/>
+        </w:rPr>
+        <w:t>序列單維度</w:t>
+      </w:r>
+      <w:proofErr w:type="gramEnd"/>
       <w:r>
         <w:rPr>
           <w:rFonts w:hint="eastAsia"/>
@@ -815,7 +853,21 @@
         <w:rPr>
           <w:rFonts w:hint="eastAsia"/>
         </w:rPr>
-        <w:t>移動平均自迴歸模型</w:t>
+        <w:t>移動平均自</w:t>
+      </w:r>
+      <w:proofErr w:type="gramStart"/>
+      <w:r>
+        <w:rPr>
+          <w:rFonts w:hint="eastAsia"/>
+        </w:rPr>
+        <w:t>迴</w:t>
+      </w:r>
+      <w:proofErr w:type="gramEnd"/>
+      <w:r>
+        <w:rPr>
+          <w:rFonts w:hint="eastAsia"/>
+        </w:rPr>
+        <w:t>歸模型</w:t>
       </w:r>
       <w:r>
         <w:rPr>
@@ -851,7 +903,21 @@
         <w:rPr>
           <w:rFonts w:hint="eastAsia"/>
         </w:rPr>
-        <w:t>及向量自迴歸模型</w:t>
+        <w:t>及向量自</w:t>
+      </w:r>
+      <w:proofErr w:type="gramStart"/>
+      <w:r>
+        <w:rPr>
+          <w:rFonts w:hint="eastAsia"/>
+        </w:rPr>
+        <w:t>迴</w:t>
+      </w:r>
+      <w:proofErr w:type="gramEnd"/>
+      <w:r>
+        <w:rPr>
+          <w:rFonts w:hint="eastAsia"/>
+        </w:rPr>
+        <w:t>歸模型</w:t>
       </w:r>
       <w:r>
         <w:rPr>
@@ -860,8 +926,13 @@
         <w:t>(</w:t>
       </w:r>
       <w:r>
-        <w:t>Vector Autoregression,VAR</w:t>
-      </w:r>
+        <w:t xml:space="preserve">Vector </w:t>
+      </w:r>
+      <w:proofErr w:type="spellStart"/>
+      <w:r>
+        <w:t>Autoregression,VAR</w:t>
+      </w:r>
+      <w:proofErr w:type="spellEnd"/>
       <w:r>
         <w:rPr>
           <w:rFonts w:hint="eastAsia"/>
@@ -896,7 +967,21 @@
         <w:rPr>
           <w:rFonts w:hint="eastAsia"/>
         </w:rPr>
-        <w:t>年的資料來作為驗證集，藉以</w:t>
+        <w:t>年的資料</w:t>
+      </w:r>
+      <w:proofErr w:type="gramStart"/>
+      <w:r>
+        <w:rPr>
+          <w:rFonts w:hint="eastAsia"/>
+        </w:rPr>
+        <w:t>來作</w:t>
+      </w:r>
+      <w:proofErr w:type="gramEnd"/>
+      <w:r>
+        <w:rPr>
+          <w:rFonts w:hint="eastAsia"/>
+        </w:rPr>
+        <w:t>為驗證集，藉以</w:t>
       </w:r>
       <w:r>
         <w:rPr>
@@ -989,6 +1074,7 @@
         </w:rPr>
         <w:t xml:space="preserve">  </w:t>
       </w:r>
+      <w:proofErr w:type="gramStart"/>
       <w:r>
         <w:rPr>
           <w:rFonts w:hint="eastAsia"/>
@@ -997,6 +1083,7 @@
         </w:rPr>
         <w:t>國際間有許多</w:t>
       </w:r>
+      <w:proofErr w:type="gramEnd"/>
       <w:r>
         <w:rPr>
           <w:rFonts w:hint="eastAsia"/>
@@ -1027,14 +1114,24 @@
           <w:sz w:val="28"/>
           <w:szCs w:val="28"/>
         </w:rPr>
-        <w:t>Park and Ratti</w:t>
-      </w:r>
+        <w:t xml:space="preserve">Park and </w:t>
+      </w:r>
+      <w:proofErr w:type="spellStart"/>
       <w:r>
         <w:rPr>
           <w:rFonts w:hint="eastAsia"/>
           <w:sz w:val="28"/>
           <w:szCs w:val="28"/>
         </w:rPr>
+        <w:t>Ratti</w:t>
+      </w:r>
+      <w:proofErr w:type="spellEnd"/>
+      <w:r>
+        <w:rPr>
+          <w:rFonts w:hint="eastAsia"/>
+          <w:sz w:val="28"/>
+          <w:szCs w:val="28"/>
+        </w:rPr>
         <w:t>，</w:t>
       </w:r>
       <w:r>
@@ -1093,20 +1190,30 @@
         </w:rPr>
         <w:t>（</w:t>
       </w:r>
+      <w:proofErr w:type="spellStart"/>
       <w:r>
         <w:rPr>
           <w:rFonts w:hint="eastAsia"/>
           <w:sz w:val="28"/>
           <w:szCs w:val="28"/>
         </w:rPr>
-        <w:t xml:space="preserve">Yashodha </w:t>
-      </w:r>
+        <w:t>Yashodha</w:t>
+      </w:r>
+      <w:proofErr w:type="spellEnd"/>
       <w:r>
         <w:rPr>
           <w:rFonts w:hint="eastAsia"/>
           <w:sz w:val="28"/>
           <w:szCs w:val="28"/>
         </w:rPr>
+        <w:t xml:space="preserve"> </w:t>
+      </w:r>
+      <w:r>
+        <w:rPr>
+          <w:rFonts w:hint="eastAsia"/>
+          <w:sz w:val="28"/>
+          <w:szCs w:val="28"/>
+        </w:rPr>
         <w:t>等，</w:t>
       </w:r>
       <w:r>
@@ -1125,6 +1232,7 @@
         </w:rPr>
         <w:t>年），原油價格對國泰航空公司和中華航空造成了負面影響。（</w:t>
       </w:r>
+      <w:proofErr w:type="spellStart"/>
       <w:r>
         <w:rPr>
           <w:rFonts w:hint="eastAsia"/>
@@ -1133,6 +1241,7 @@
         </w:rPr>
         <w:t>Shaeri</w:t>
       </w:r>
+      <w:proofErr w:type="spellEnd"/>
       <w:r>
         <w:rPr>
           <w:sz w:val="28"/>
@@ -1204,19 +1313,28 @@
         </w:rPr>
         <w:t xml:space="preserve"> </w:t>
       </w:r>
+      <w:proofErr w:type="spellStart"/>
       <w:r>
         <w:rPr>
           <w:sz w:val="28"/>
           <w:szCs w:val="28"/>
         </w:rPr>
-        <w:t>Glosten-Jagannathan-Runkle GARCH (GJR-GARCH (1,1))</w:t>
-      </w:r>
-      <w:r>
-        <w:rPr>
-          <w:rFonts w:hint="eastAsia"/>
+        <w:t>Glosten</w:t>
+      </w:r>
+      <w:proofErr w:type="spellEnd"/>
+      <w:r>
+        <w:rPr>
           <w:sz w:val="28"/>
           <w:szCs w:val="28"/>
         </w:rPr>
+        <w:t>-Jagannathan-Runkle GARCH (GJR-GARCH (1,1))</w:t>
+      </w:r>
+      <w:r>
+        <w:rPr>
+          <w:rFonts w:hint="eastAsia"/>
+          <w:sz w:val="28"/>
+          <w:szCs w:val="28"/>
+        </w:rPr>
         <w:t xml:space="preserve"> </w:t>
       </w:r>
       <w:r>
@@ -1233,16 +1351,36 @@
           <w:sz w:val="28"/>
           <w:szCs w:val="28"/>
         </w:rPr>
-        <w:t>發現在燃油價格上漲期間，燃油價格衝擊顯著影響了美國航空公司的股票收益，但在燃油價格下跌期間與美國股票收益沒有相關性。根據（</w:t>
-      </w:r>
+        <w:t>發現在燃油價格上漲</w:t>
+      </w:r>
+      <w:proofErr w:type="gramStart"/>
       <w:r>
         <w:rPr>
           <w:rFonts w:hint="eastAsia"/>
           <w:sz w:val="28"/>
           <w:szCs w:val="28"/>
         </w:rPr>
+        <w:t>期間，</w:t>
+      </w:r>
+      <w:proofErr w:type="gramEnd"/>
+      <w:r>
+        <w:rPr>
+          <w:rFonts w:hint="eastAsia"/>
+          <w:sz w:val="28"/>
+          <w:szCs w:val="28"/>
+        </w:rPr>
+        <w:t>燃油價格衝擊顯著影響了美國航空公司的股票收益，但在燃油價格下跌期間與美國股票收益沒有相關性。根據（</w:t>
+      </w:r>
+      <w:proofErr w:type="spellStart"/>
+      <w:r>
+        <w:rPr>
+          <w:rFonts w:hint="eastAsia"/>
+          <w:sz w:val="28"/>
+          <w:szCs w:val="28"/>
+        </w:rPr>
         <w:t>Kathiravan</w:t>
       </w:r>
+      <w:proofErr w:type="spellEnd"/>
       <w:r>
         <w:rPr>
           <w:rFonts w:ascii="Arial" w:hAnsi="Arial" w:cs="Arial"/>
@@ -1271,6 +1409,7 @@
         </w:rPr>
         <w:t>、</w:t>
       </w:r>
+      <w:proofErr w:type="spellStart"/>
       <w:r>
         <w:rPr>
           <w:rFonts w:hint="eastAsia"/>
@@ -1279,6 +1418,7 @@
         </w:rPr>
         <w:t>Maniam</w:t>
       </w:r>
+      <w:proofErr w:type="spellEnd"/>
       <w:r>
         <w:rPr>
           <w:rFonts w:ascii="Arial" w:hAnsi="Arial" w:cs="Arial"/>
@@ -1289,6 +1429,7 @@
         </w:rPr>
         <w:t>、</w:t>
       </w:r>
+      <w:proofErr w:type="spellStart"/>
       <w:r>
         <w:rPr>
           <w:rFonts w:hint="eastAsia"/>
@@ -1297,6 +1438,7 @@
         </w:rPr>
         <w:t>Venkateswar</w:t>
       </w:r>
+      <w:proofErr w:type="spellEnd"/>
       <w:r>
         <w:rPr>
           <w:rFonts w:hint="eastAsia"/>
@@ -1420,7 +1562,23 @@
           <w:rFonts w:hint="eastAsia"/>
           <w:szCs w:val="28"/>
         </w:rPr>
-        <w:t>首先，由於資料值域範圍過於寬廣，因此</w:t>
+        <w:t>首先，由於</w:t>
+      </w:r>
+      <w:proofErr w:type="gramStart"/>
+      <w:r>
+        <w:rPr>
+          <w:rFonts w:hint="eastAsia"/>
+          <w:szCs w:val="28"/>
+        </w:rPr>
+        <w:t>資料值域範圍</w:t>
+      </w:r>
+      <w:proofErr w:type="gramEnd"/>
+      <w:r>
+        <w:rPr>
+          <w:rFonts w:hint="eastAsia"/>
+          <w:szCs w:val="28"/>
+        </w:rPr>
+        <w:t>過於寬廣，因此</w:t>
       </w:r>
       <w:r>
         <w:rPr>
@@ -1477,6 +1635,7 @@
         </w:rPr>
         <w:t>，</w:t>
       </w:r>
+      <w:proofErr w:type="gramStart"/>
       <w:r>
         <w:rPr>
           <w:rFonts w:hint="eastAsia"/>
@@ -1496,7 +1655,15 @@
           <w:rFonts w:hint="eastAsia"/>
           <w:szCs w:val="28"/>
         </w:rPr>
-        <w:t>能被</w:t>
+        <w:t>能</w:t>
+      </w:r>
+      <w:proofErr w:type="gramEnd"/>
+      <w:r>
+        <w:rPr>
+          <w:rFonts w:hint="eastAsia"/>
+          <w:szCs w:val="28"/>
+        </w:rPr>
+        <w:t>被</w:t>
       </w:r>
       <w:r>
         <w:rPr>
@@ -1553,6 +1720,7 @@
         </w:rPr>
         <w:t>)</w:t>
       </w:r>
+      <w:proofErr w:type="gramStart"/>
       <w:r>
         <w:rPr>
           <w:rFonts w:hint="eastAsia"/>
@@ -1572,8 +1740,41 @@
           <w:rFonts w:hint="eastAsia"/>
           <w:szCs w:val="28"/>
         </w:rPr>
-        <w:t>定。接著對資料進行向量自迴歸模型的配適並</w:t>
-      </w:r>
+        <w:t>定</w:t>
+      </w:r>
+      <w:proofErr w:type="gramEnd"/>
+      <w:r>
+        <w:rPr>
+          <w:rFonts w:hint="eastAsia"/>
+          <w:szCs w:val="28"/>
+        </w:rPr>
+        <w:t>。接著對資料進行向量自</w:t>
+      </w:r>
+      <w:proofErr w:type="gramStart"/>
+      <w:r>
+        <w:rPr>
+          <w:rFonts w:hint="eastAsia"/>
+          <w:szCs w:val="28"/>
+        </w:rPr>
+        <w:t>迴</w:t>
+      </w:r>
+      <w:proofErr w:type="gramEnd"/>
+      <w:r>
+        <w:rPr>
+          <w:rFonts w:hint="eastAsia"/>
+          <w:szCs w:val="28"/>
+        </w:rPr>
+        <w:t>歸模型的</w:t>
+      </w:r>
+      <w:proofErr w:type="gramStart"/>
+      <w:r>
+        <w:rPr>
+          <w:rFonts w:hint="eastAsia"/>
+          <w:szCs w:val="28"/>
+        </w:rPr>
+        <w:t>配適並</w:t>
+      </w:r>
+      <w:proofErr w:type="gramEnd"/>
       <w:r>
         <w:rPr>
           <w:rFonts w:hint="eastAsia"/>
@@ -1614,7 +1815,39 @@
           <w:rFonts w:hint="eastAsia"/>
           <w:szCs w:val="28"/>
         </w:rPr>
-        <w:t>。最後則進行單維度的模型配適，觀察是否有一致的結果。</w:t>
+        <w:t>。最後則</w:t>
+      </w:r>
+      <w:proofErr w:type="gramStart"/>
+      <w:r>
+        <w:rPr>
+          <w:rFonts w:hint="eastAsia"/>
+          <w:szCs w:val="28"/>
+        </w:rPr>
+        <w:t>進行單維度</w:t>
+      </w:r>
+      <w:proofErr w:type="gramEnd"/>
+      <w:r>
+        <w:rPr>
+          <w:rFonts w:hint="eastAsia"/>
+          <w:szCs w:val="28"/>
+        </w:rPr>
+        <w:t>的</w:t>
+      </w:r>
+      <w:proofErr w:type="gramStart"/>
+      <w:r>
+        <w:rPr>
+          <w:rFonts w:hint="eastAsia"/>
+          <w:szCs w:val="28"/>
+        </w:rPr>
+        <w:t>模型配適</w:t>
+      </w:r>
+      <w:proofErr w:type="gramEnd"/>
+      <w:r>
+        <w:rPr>
+          <w:rFonts w:hint="eastAsia"/>
+          <w:szCs w:val="28"/>
+        </w:rPr>
+        <w:t>，觀察是否有一致的結果。</w:t>
       </w:r>
     </w:p>
     <w:p>
@@ -1650,7 +1883,23 @@
           <w:rFonts w:hint="eastAsia"/>
           <w:szCs w:val="28"/>
         </w:rPr>
-        <w:t>列的分析上，整體模型的配適出現錯誤，所以我們選擇對結構變動點做</w:t>
+        <w:t>列的分析上，整體模型</w:t>
+      </w:r>
+      <w:proofErr w:type="gramStart"/>
+      <w:r>
+        <w:rPr>
+          <w:rFonts w:hint="eastAsia"/>
+          <w:szCs w:val="28"/>
+        </w:rPr>
+        <w:t>的配適出現</w:t>
+      </w:r>
+      <w:proofErr w:type="gramEnd"/>
+      <w:r>
+        <w:rPr>
+          <w:rFonts w:hint="eastAsia"/>
+          <w:szCs w:val="28"/>
+        </w:rPr>
+        <w:t>錯誤，所以我們選擇對結構變動點做</w:t>
       </w:r>
       <w:r>
         <w:rPr>
@@ -1755,6 +2004,7 @@
         </w:rPr>
         <w:t>序列資料</w:t>
       </w:r>
+      <w:proofErr w:type="gramStart"/>
       <w:r>
         <w:rPr>
           <w:rFonts w:hint="eastAsia"/>
@@ -1762,6 +2012,7 @@
         </w:rPr>
         <w:t>有定態</w:t>
       </w:r>
+      <w:proofErr w:type="gramEnd"/>
       <w:r>
         <w:rPr>
           <w:rFonts w:hint="eastAsia"/>
@@ -1787,8 +2038,17 @@
           <w:rFonts w:hint="eastAsia"/>
           <w:szCs w:val="28"/>
         </w:rPr>
-        <w:t>跟非定態</w:t>
-      </w:r>
+        <w:t>跟</w:t>
+      </w:r>
+      <w:proofErr w:type="gramStart"/>
+      <w:r>
+        <w:rPr>
+          <w:rFonts w:hint="eastAsia"/>
+          <w:szCs w:val="28"/>
+        </w:rPr>
+        <w:t>非定態</w:t>
+      </w:r>
+      <w:proofErr w:type="gramEnd"/>
       <w:r>
         <w:rPr>
           <w:rFonts w:hint="eastAsia"/>
@@ -1821,8 +2081,49 @@
           <w:rFonts w:hint="eastAsia"/>
           <w:szCs w:val="28"/>
         </w:rPr>
-        <w:t>，在時間序列分析上，假設所有資料皆為定態，而定態又分為強定態</w:t>
-      </w:r>
+        <w:t>，在時間序列分析上，假設所有資料皆</w:t>
+      </w:r>
+      <w:proofErr w:type="gramStart"/>
+      <w:r>
+        <w:rPr>
+          <w:rFonts w:hint="eastAsia"/>
+          <w:szCs w:val="28"/>
+        </w:rPr>
+        <w:t>為定態</w:t>
+      </w:r>
+      <w:proofErr w:type="gramEnd"/>
+      <w:r>
+        <w:rPr>
+          <w:rFonts w:hint="eastAsia"/>
+          <w:szCs w:val="28"/>
+        </w:rPr>
+        <w:t>，而</w:t>
+      </w:r>
+      <w:proofErr w:type="gramStart"/>
+      <w:r>
+        <w:rPr>
+          <w:rFonts w:hint="eastAsia"/>
+          <w:szCs w:val="28"/>
+        </w:rPr>
+        <w:t>定態又</w:t>
+      </w:r>
+      <w:proofErr w:type="gramEnd"/>
+      <w:r>
+        <w:rPr>
+          <w:rFonts w:hint="eastAsia"/>
+          <w:szCs w:val="28"/>
+        </w:rPr>
+        <w:t>分為</w:t>
+      </w:r>
+      <w:proofErr w:type="gramStart"/>
+      <w:r>
+        <w:rPr>
+          <w:rFonts w:hint="eastAsia"/>
+          <w:szCs w:val="28"/>
+        </w:rPr>
+        <w:t>強定態</w:t>
+      </w:r>
+      <w:proofErr w:type="gramEnd"/>
       <w:r>
         <w:rPr>
           <w:rFonts w:hint="eastAsia"/>
@@ -1830,6 +2131,7 @@
         </w:rPr>
         <w:t>(Strong stationary)</w:t>
       </w:r>
+      <w:proofErr w:type="gramStart"/>
       <w:r>
         <w:rPr>
           <w:rFonts w:hint="eastAsia"/>
@@ -1837,6 +2139,7 @@
         </w:rPr>
         <w:t>跟弱定態</w:t>
       </w:r>
+      <w:proofErr w:type="gramEnd"/>
       <w:r>
         <w:rPr>
           <w:rFonts w:hint="eastAsia"/>
@@ -1871,6 +2174,7 @@
         </w:rPr>
         <w:t>。</w:t>
       </w:r>
+      <w:proofErr w:type="gramStart"/>
       <w:r>
         <w:rPr>
           <w:rFonts w:hint="eastAsia"/>
@@ -1883,7 +2187,15 @@
           <w:rFonts w:hint="eastAsia"/>
           <w:szCs w:val="28"/>
         </w:rPr>
-        <w:t>定態是指資料為一隨機過程</w:t>
+        <w:t>定態是</w:t>
+      </w:r>
+      <w:proofErr w:type="gramEnd"/>
+      <w:r>
+        <w:rPr>
+          <w:rFonts w:hint="eastAsia"/>
+          <w:szCs w:val="28"/>
+        </w:rPr>
+        <w:t>指資料為一隨機過程</w:t>
       </w:r>
       <w:r>
         <w:rPr>
@@ -1910,7 +2222,23 @@
           <w:rFonts w:hint="eastAsia"/>
           <w:szCs w:val="28"/>
         </w:rPr>
-        <w:t>，且不隨時間改變。因此在時間序列分析上，多採用弱定態做為分析假設</w:t>
+        <w:t>，且不隨時間改變。因此在時間序列分析上，多採用</w:t>
+      </w:r>
+      <w:proofErr w:type="gramStart"/>
+      <w:r>
+        <w:rPr>
+          <w:rFonts w:hint="eastAsia"/>
+          <w:szCs w:val="28"/>
+        </w:rPr>
+        <w:t>弱定態</w:t>
+      </w:r>
+      <w:proofErr w:type="gramEnd"/>
+      <w:r>
+        <w:rPr>
+          <w:rFonts w:hint="eastAsia"/>
+          <w:szCs w:val="28"/>
+        </w:rPr>
+        <w:t>做為分析假設</w:t>
       </w:r>
       <w:r>
         <w:rPr>
@@ -1919,12 +2247,21 @@
         </w:rPr>
         <w:t>，</w:t>
       </w:r>
-      <w:r>
-        <w:rPr>
-          <w:rFonts w:hint="eastAsia"/>
-          <w:szCs w:val="28"/>
-        </w:rPr>
-        <w:t>弱定態的</w:t>
+      <w:proofErr w:type="gramStart"/>
+      <w:r>
+        <w:rPr>
+          <w:rFonts w:hint="eastAsia"/>
+          <w:szCs w:val="28"/>
+        </w:rPr>
+        <w:t>弱定態</w:t>
+      </w:r>
+      <w:proofErr w:type="gramEnd"/>
+      <w:r>
+        <w:rPr>
+          <w:rFonts w:hint="eastAsia"/>
+          <w:szCs w:val="28"/>
+        </w:rPr>
+        <w:t>的</w:t>
       </w:r>
       <w:r>
         <w:rPr>
@@ -2024,7 +2361,21 @@
                       <w:rFonts w:ascii="Cambria Math" w:hAnsi="Cambria Math"/>
                       <w:szCs w:val="28"/>
                     </w:rPr>
-                    <m:t>=μ,  ∀t</m:t>
+                    <m:t xml:space="preserve">=μ,  </m:t>
+                  </m:r>
+                  <m:r>
+                    <w:rPr>
+                      <w:rFonts w:ascii="Cambria Math" w:hAnsi="Cambria Math" w:hint="eastAsia"/>
+                      <w:szCs w:val="28"/>
+                    </w:rPr>
+                    <m:t xml:space="preserve">                             </m:t>
+                  </m:r>
+                  <m:r>
+                    <w:rPr>
+                      <w:rFonts w:ascii="Cambria Math" w:hAnsi="Cambria Math"/>
+                      <w:szCs w:val="28"/>
+                    </w:rPr>
+                    <m:t>∀t</m:t>
                   </m:r>
                   <m:r>
                     <m:rPr>
@@ -2035,6 +2386,13 @@
                       <w:szCs w:val="28"/>
                     </w:rPr>
                     <m:t>∈N</m:t>
+                  </m:r>
+                  <m:r>
+                    <w:rPr>
+                      <w:rFonts w:ascii="Cambria Math" w:hAnsi="Cambria Math" w:hint="eastAsia"/>
+                      <w:szCs w:val="28"/>
+                    </w:rPr>
+                    <m:t xml:space="preserve">       </m:t>
                   </m:r>
                 </m:e>
                 <m:e>
@@ -2131,7 +2489,21 @@
                       <w:rFonts w:ascii="Cambria Math" w:hAnsi="Cambria Math"/>
                       <w:szCs w:val="28"/>
                     </w:rPr>
-                    <m:t>&lt;∞,  ∀t</m:t>
+                    <m:t xml:space="preserve">&lt;∞,  </m:t>
+                  </m:r>
+                  <m:r>
+                    <w:rPr>
+                      <w:rFonts w:ascii="Cambria Math" w:hAnsi="Cambria Math" w:hint="eastAsia"/>
+                      <w:szCs w:val="28"/>
+                    </w:rPr>
+                    <m:t xml:space="preserve">                 </m:t>
+                  </m:r>
+                  <m:r>
+                    <w:rPr>
+                      <w:rFonts w:ascii="Cambria Math" w:hAnsi="Cambria Math"/>
+                      <w:szCs w:val="28"/>
+                    </w:rPr>
+                    <m:t>∀t</m:t>
                   </m:r>
                   <m:r>
                     <m:rPr>
@@ -2142,6 +2514,13 @@
                       <w:szCs w:val="28"/>
                     </w:rPr>
                     <m:t>∈N</m:t>
+                  </m:r>
+                  <m:r>
+                    <w:rPr>
+                      <w:rFonts w:ascii="Cambria Math" w:hAnsi="Cambria Math" w:hint="eastAsia"/>
+                      <w:szCs w:val="28"/>
+                    </w:rPr>
+                    <m:t xml:space="preserve">       </m:t>
                   </m:r>
                 </m:e>
                 <m:e>
@@ -2262,7 +2641,21 @@
                       <w:rFonts w:ascii="Cambria Math" w:hAnsi="Cambria Math"/>
                       <w:szCs w:val="28"/>
                     </w:rPr>
-                    <m:t>,  ∀t, k</m:t>
+                    <m:t xml:space="preserve">, </m:t>
+                  </m:r>
+                  <m:r>
+                    <w:rPr>
+                      <w:rFonts w:ascii="Cambria Math" w:hAnsi="Cambria Math" w:hint="eastAsia"/>
+                      <w:szCs w:val="28"/>
+                    </w:rPr>
+                    <m:t xml:space="preserve">         </m:t>
+                  </m:r>
+                  <m:r>
+                    <w:rPr>
+                      <w:rFonts w:ascii="Cambria Math" w:hAnsi="Cambria Math"/>
+                      <w:szCs w:val="28"/>
+                    </w:rPr>
+                    <m:t>∀t, k</m:t>
                   </m:r>
                   <m:r>
                     <m:rPr>
@@ -2273,6 +2666,13 @@
                       <w:szCs w:val="28"/>
                     </w:rPr>
                     <m:t>∈N</m:t>
+                  </m:r>
+                  <m:r>
+                    <w:rPr>
+                      <w:rFonts w:ascii="Cambria Math" w:hAnsi="Cambria Math" w:hint="eastAsia"/>
+                      <w:szCs w:val="28"/>
+                    </w:rPr>
+                    <m:t xml:space="preserve">   </m:t>
                   </m:r>
                 </m:e>
               </m:eqArr>
@@ -2319,8 +2719,33 @@
           <w:rFonts w:hint="eastAsia"/>
           <w:szCs w:val="28"/>
         </w:rPr>
-        <w:t>，使得模型有單根，也就是非定態</w:t>
-      </w:r>
+        <w:t>，使得模型</w:t>
+      </w:r>
+      <w:proofErr w:type="gramStart"/>
+      <w:r>
+        <w:rPr>
+          <w:rFonts w:hint="eastAsia"/>
+          <w:szCs w:val="28"/>
+        </w:rPr>
+        <w:t>有單根</w:t>
+      </w:r>
+      <w:proofErr w:type="gramEnd"/>
+      <w:r>
+        <w:rPr>
+          <w:rFonts w:hint="eastAsia"/>
+          <w:szCs w:val="28"/>
+        </w:rPr>
+        <w:t>，也就是</w:t>
+      </w:r>
+      <w:proofErr w:type="gramStart"/>
+      <w:r>
+        <w:rPr>
+          <w:rFonts w:hint="eastAsia"/>
+          <w:szCs w:val="28"/>
+        </w:rPr>
+        <w:t>非定態</w:t>
+      </w:r>
+      <w:proofErr w:type="gramEnd"/>
       <w:r>
         <w:rPr>
           <w:rFonts w:hint="eastAsia"/>
@@ -2353,8 +2778,17 @@
           <w:rFonts w:hint="eastAsia"/>
           <w:szCs w:val="28"/>
         </w:rPr>
-        <w:t>，以去除趨勢效果，使得資料成為差分後定態</w:t>
-      </w:r>
+        <w:t>，以去除趨勢效果，使得資料成為差分</w:t>
+      </w:r>
+      <w:proofErr w:type="gramStart"/>
+      <w:r>
+        <w:rPr>
+          <w:rFonts w:hint="eastAsia"/>
+          <w:szCs w:val="28"/>
+        </w:rPr>
+        <w:t>後定態</w:t>
+      </w:r>
+      <w:proofErr w:type="gramEnd"/>
       <w:r>
         <w:rPr>
           <w:rFonts w:hint="eastAsia"/>
@@ -2432,6 +2866,7 @@
         </w:rPr>
         <w:t>ckey-Fuller</w:t>
       </w:r>
+      <w:proofErr w:type="gramStart"/>
       <w:r>
         <w:rPr>
           <w:rFonts w:hint="eastAsia"/>
@@ -2439,6 +2874,7 @@
         </w:rPr>
         <w:t>單根檢定</w:t>
       </w:r>
+      <w:proofErr w:type="gramEnd"/>
       <w:r>
         <w:rPr>
           <w:rFonts w:hint="eastAsia"/>
@@ -2508,7 +2944,23 @@
           <w:rFonts w:hint="eastAsia"/>
           <w:szCs w:val="28"/>
         </w:rPr>
-        <w:t>，檢驗模型是否有單根，該檢定的</w:t>
+        <w:t>，檢驗模型是否</w:t>
+      </w:r>
+      <w:proofErr w:type="gramStart"/>
+      <w:r>
+        <w:rPr>
+          <w:rFonts w:hint="eastAsia"/>
+          <w:szCs w:val="28"/>
+        </w:rPr>
+        <w:t>有單根</w:t>
+      </w:r>
+      <w:proofErr w:type="gramEnd"/>
+      <w:r>
+        <w:rPr>
+          <w:rFonts w:hint="eastAsia"/>
+          <w:szCs w:val="28"/>
+        </w:rPr>
+        <w:t>，該檢定的</w:t>
       </w:r>
       <w:r>
         <w:rPr>
@@ -2843,12 +3295,21 @@
         </w:rPr>
         <w:t>ickey-Fuller</w:t>
       </w:r>
-      <w:r>
-        <w:rPr>
-          <w:rFonts w:hint="eastAsia"/>
-          <w:szCs w:val="28"/>
-        </w:rPr>
-        <w:t>單根檢定方法，而當檢定結果不拒絕原使假說</w:t>
+      <w:proofErr w:type="gramStart"/>
+      <w:r>
+        <w:rPr>
+          <w:rFonts w:hint="eastAsia"/>
+          <w:szCs w:val="28"/>
+        </w:rPr>
+        <w:t>單根檢定</w:t>
+      </w:r>
+      <w:proofErr w:type="gramEnd"/>
+      <w:r>
+        <w:rPr>
+          <w:rFonts w:hint="eastAsia"/>
+          <w:szCs w:val="28"/>
+        </w:rPr>
+        <w:t>方法，而當檢定結果不拒絕原使假說</w:t>
       </w:r>
       <w:r>
         <w:rPr>
@@ -2864,12 +3325,37 @@
         </w:rPr>
         <w:t>d</w:t>
       </w:r>
-      <w:r>
-        <w:rPr>
-          <w:rFonts w:hint="eastAsia"/>
-          <w:szCs w:val="28"/>
-        </w:rPr>
-        <w:t>階差分，使之成為定態，則稱此變數的整合階次為</w:t>
+      <w:proofErr w:type="gramStart"/>
+      <w:r>
+        <w:rPr>
+          <w:rFonts w:hint="eastAsia"/>
+          <w:szCs w:val="28"/>
+        </w:rPr>
+        <w:t>階差分</w:t>
+      </w:r>
+      <w:proofErr w:type="gramEnd"/>
+      <w:r>
+        <w:rPr>
+          <w:rFonts w:hint="eastAsia"/>
+          <w:szCs w:val="28"/>
+        </w:rPr>
+        <w:t>，使之</w:t>
+      </w:r>
+      <w:proofErr w:type="gramStart"/>
+      <w:r>
+        <w:rPr>
+          <w:rFonts w:hint="eastAsia"/>
+          <w:szCs w:val="28"/>
+        </w:rPr>
+        <w:t>成為定態</w:t>
+      </w:r>
+      <w:proofErr w:type="gramEnd"/>
+      <w:r>
+        <w:rPr>
+          <w:rFonts w:hint="eastAsia"/>
+          <w:szCs w:val="28"/>
+        </w:rPr>
+        <w:t>，則稱此變數的整合階次為</w:t>
       </w:r>
       <w:r>
         <w:rPr>
@@ -2918,7 +3404,23 @@
           <w:rFonts w:hint="eastAsia"/>
           <w:szCs w:val="28"/>
         </w:rPr>
-        <w:t>自迴歸移動平均模型（</w:t>
+        <w:t>自</w:t>
+      </w:r>
+      <w:proofErr w:type="gramStart"/>
+      <w:r>
+        <w:rPr>
+          <w:rFonts w:hint="eastAsia"/>
+          <w:szCs w:val="28"/>
+        </w:rPr>
+        <w:t>迴</w:t>
+      </w:r>
+      <w:proofErr w:type="gramEnd"/>
+      <w:r>
+        <w:rPr>
+          <w:rFonts w:hint="eastAsia"/>
+          <w:szCs w:val="28"/>
+        </w:rPr>
+        <w:t>歸移動平均模型（</w:t>
       </w:r>
       <w:r>
         <w:rPr>
@@ -2952,7 +3454,23 @@
           <w:rFonts w:hint="eastAsia"/>
           <w:szCs w:val="28"/>
         </w:rPr>
-        <w:t>模型可以拆解成自迴歸模型（</w:t>
+        <w:t>模型可以拆解成自</w:t>
+      </w:r>
+      <w:proofErr w:type="gramStart"/>
+      <w:r>
+        <w:rPr>
+          <w:rFonts w:hint="eastAsia"/>
+          <w:szCs w:val="28"/>
+        </w:rPr>
+        <w:t>迴</w:t>
+      </w:r>
+      <w:proofErr w:type="gramEnd"/>
+      <w:r>
+        <w:rPr>
+          <w:rFonts w:hint="eastAsia"/>
+          <w:szCs w:val="28"/>
+        </w:rPr>
+        <w:t>歸模型（</w:t>
       </w:r>
       <w:r>
         <w:rPr>
@@ -3008,8 +3526,17 @@
           <w:rFonts w:hint="eastAsia"/>
           <w:szCs w:val="28"/>
         </w:rPr>
-        <w:t>模型為當期殘差項</w:t>
-      </w:r>
+        <w:t>模型為當</w:t>
+      </w:r>
+      <w:proofErr w:type="gramStart"/>
+      <w:r>
+        <w:rPr>
+          <w:rFonts w:hint="eastAsia"/>
+          <w:szCs w:val="28"/>
+        </w:rPr>
+        <w:t>期殘差項</w:t>
+      </w:r>
+      <w:proofErr w:type="gramEnd"/>
       <w:r>
         <w:rPr>
           <w:szCs w:val="28"/>
@@ -3617,7 +4144,23 @@
           <w:rFonts w:hint="eastAsia"/>
           <w:szCs w:val="28"/>
         </w:rPr>
-        <w:t>，進行配適的模型，可表示為</w:t>
+        <w:t>，</w:t>
+      </w:r>
+      <w:proofErr w:type="gramStart"/>
+      <w:r>
+        <w:rPr>
+          <w:rFonts w:hint="eastAsia"/>
+          <w:szCs w:val="28"/>
+        </w:rPr>
+        <w:t>進行配適的</w:t>
+      </w:r>
+      <w:proofErr w:type="gramEnd"/>
+      <w:r>
+        <w:rPr>
+          <w:rFonts w:hint="eastAsia"/>
+          <w:szCs w:val="28"/>
+        </w:rPr>
+        <w:t>模型，可表示為</w:t>
       </w:r>
     </w:p>
     <w:p>
@@ -5175,6 +5718,7 @@
         </w:rPr>
         <w:t>可藉由推導得知，對每一期的</w:t>
       </w:r>
+      <w:proofErr w:type="spellStart"/>
       <w:r>
         <w:rPr>
           <w:rFonts w:hint="eastAsia"/>
@@ -5189,6 +5733,7 @@
         </w:rPr>
         <w:t>t</w:t>
       </w:r>
+      <w:proofErr w:type="spellEnd"/>
       <w:r>
         <w:rPr>
           <w:rFonts w:hint="eastAsia"/>
@@ -5228,7 +5773,6 @@
     <w:p>
       <w:pPr>
         <w:rPr>
-          <w:rFonts w:hint="eastAsia"/>
           <w:szCs w:val="28"/>
         </w:rPr>
       </w:pPr>
@@ -5264,17 +5808,7 @@
                       <w:rFonts w:ascii="Cambria Math" w:hAnsi="Cambria Math"/>
                       <w:szCs w:val="28"/>
                     </w:rPr>
-                    <m:t>1-</m:t>
-                  </m:r>
-                  <m:r>
-                    <m:rPr>
-                      <m:sty m:val="p"/>
-                    </m:rPr>
-                    <w:rPr>
-                      <w:rFonts w:ascii="Cambria Math" w:hAnsi="Cambria Math"/>
-                      <w:szCs w:val="28"/>
-                    </w:rPr>
-                    <m:t>Σ</m:t>
+                    <m:t>1-Σ</m:t>
                   </m:r>
                   <m:ctrlPr>
                     <w:rPr>
@@ -5289,14 +5823,7 @@
                       <w:rFonts w:ascii="Cambria Math" w:hAnsi="Cambria Math"/>
                       <w:szCs w:val="28"/>
                     </w:rPr>
-                    <m:t>i=</m:t>
-                  </m:r>
-                  <m:r>
-                    <w:rPr>
-                      <w:rFonts w:ascii="Cambria Math" w:hAnsi="Cambria Math"/>
-                      <w:szCs w:val="28"/>
-                    </w:rPr>
-                    <m:t>1</m:t>
+                    <m:t>i=1</m:t>
                   </m:r>
                 </m:sub>
                 <m:sup>
@@ -5675,7 +6202,39 @@
           <w:rFonts w:hint="eastAsia"/>
           <w:szCs w:val="28"/>
         </w:rPr>
-        <w:t>而當有單根存在時，該式則可改寫成</w:t>
+        <w:t>而當</w:t>
+      </w:r>
+      <w:proofErr w:type="gramStart"/>
+      <w:r>
+        <w:rPr>
+          <w:rFonts w:hint="eastAsia"/>
+          <w:szCs w:val="28"/>
+        </w:rPr>
+        <w:t>有單根存在</w:t>
+      </w:r>
+      <w:proofErr w:type="gramEnd"/>
+      <w:r>
+        <w:rPr>
+          <w:rFonts w:hint="eastAsia"/>
+          <w:szCs w:val="28"/>
+        </w:rPr>
+        <w:t>時，</w:t>
+      </w:r>
+      <w:proofErr w:type="gramStart"/>
+      <w:r>
+        <w:rPr>
+          <w:rFonts w:hint="eastAsia"/>
+          <w:szCs w:val="28"/>
+        </w:rPr>
+        <w:t>該式則可</w:t>
+      </w:r>
+      <w:proofErr w:type="gramEnd"/>
+      <w:r>
+        <w:rPr>
+          <w:rFonts w:hint="eastAsia"/>
+          <w:szCs w:val="28"/>
+        </w:rPr>
+        <w:t>改寫成</w:t>
       </w:r>
     </w:p>
     <w:p>
@@ -5716,17 +6275,7 @@
                       <w:rFonts w:ascii="Cambria Math" w:hAnsi="Cambria Math"/>
                       <w:szCs w:val="28"/>
                     </w:rPr>
-                    <m:t>1-</m:t>
-                  </m:r>
-                  <m:r>
-                    <m:rPr>
-                      <m:sty m:val="p"/>
-                    </m:rPr>
-                    <w:rPr>
-                      <w:rFonts w:ascii="Cambria Math" w:hAnsi="Cambria Math"/>
-                      <w:szCs w:val="28"/>
-                    </w:rPr>
-                    <m:t>Σ</m:t>
+                    <m:t>1-Σ</m:t>
                   </m:r>
                   <m:ctrlPr>
                     <w:rPr>
@@ -5741,14 +6290,7 @@
                       <w:rFonts w:ascii="Cambria Math" w:hAnsi="Cambria Math"/>
                       <w:szCs w:val="28"/>
                     </w:rPr>
-                    <m:t>i=</m:t>
-                  </m:r>
-                  <m:r>
-                    <w:rPr>
-                      <w:rFonts w:ascii="Cambria Math" w:hAnsi="Cambria Math"/>
-                      <w:szCs w:val="28"/>
-                    </w:rPr>
-                    <m:t>1</m:t>
+                    <m:t>i=1</m:t>
                   </m:r>
                 </m:sub>
                 <m:sup>
@@ -6205,12 +6747,21 @@
         </w:rPr>
         <w:t>d</w:t>
       </w:r>
-      <w:r>
-        <w:rPr>
-          <w:rFonts w:hint="eastAsia"/>
-          <w:szCs w:val="28"/>
-        </w:rPr>
-        <w:t>為單根數量。</w:t>
+      <w:proofErr w:type="gramStart"/>
+      <w:r>
+        <w:rPr>
+          <w:rFonts w:hint="eastAsia"/>
+          <w:szCs w:val="28"/>
+        </w:rPr>
+        <w:t>為單根數量</w:t>
+      </w:r>
+      <w:proofErr w:type="gramEnd"/>
+      <w:r>
+        <w:rPr>
+          <w:rFonts w:hint="eastAsia"/>
+          <w:szCs w:val="28"/>
+        </w:rPr>
+        <w:t>。</w:t>
       </w:r>
     </w:p>
     <w:p>
@@ -6258,7 +6809,6 @@
     <w:p>
       <w:pPr>
         <w:rPr>
-          <w:rFonts w:hint="eastAsia"/>
           <w:szCs w:val="28"/>
         </w:rPr>
       </w:pPr>
@@ -6294,17 +6844,7 @@
                       <w:rFonts w:ascii="Cambria Math" w:hAnsi="Cambria Math"/>
                       <w:szCs w:val="28"/>
                     </w:rPr>
-                    <m:t>1-</m:t>
-                  </m:r>
-                  <m:r>
-                    <m:rPr>
-                      <m:sty m:val="p"/>
-                    </m:rPr>
-                    <w:rPr>
-                      <w:rFonts w:ascii="Cambria Math" w:hAnsi="Cambria Math"/>
-                      <w:szCs w:val="28"/>
-                    </w:rPr>
-                    <m:t>Σ</m:t>
+                    <m:t>1-Σ</m:t>
                   </m:r>
                   <m:ctrlPr>
                     <w:rPr>
@@ -6357,14 +6897,7 @@
                       <w:rFonts w:ascii="Cambria Math" w:hAnsi="Cambria Math"/>
                       <w:szCs w:val="28"/>
                     </w:rPr>
-                    <m:t>s</m:t>
-                  </m:r>
-                  <m:r>
-                    <w:rPr>
-                      <w:rFonts w:ascii="Cambria Math" w:hAnsi="Cambria Math"/>
-                      <w:szCs w:val="28"/>
-                    </w:rPr>
-                    <m:t>i</m:t>
+                    <m:t>si</m:t>
                   </m:r>
                 </m:sub>
               </m:sSub>
@@ -6393,14 +6926,7 @@
                       <w:rFonts w:ascii="Cambria Math" w:hAnsi="Cambria Math"/>
                       <w:szCs w:val="28"/>
                     </w:rPr>
-                    <m:t>s</m:t>
-                  </m:r>
-                  <m:r>
-                    <w:rPr>
-                      <w:rFonts w:ascii="Cambria Math" w:hAnsi="Cambria Math"/>
-                      <w:szCs w:val="28"/>
-                    </w:rPr>
-                    <m:t>i</m:t>
+                    <m:t>si</m:t>
                   </m:r>
                 </m:sup>
               </m:sSup>
@@ -6526,14 +7052,7 @@
                       <w:rFonts w:ascii="Cambria Math" w:hAnsi="Cambria Math"/>
                       <w:szCs w:val="28"/>
                     </w:rPr>
-                    <m:t>s</m:t>
-                  </m:r>
-                  <m:r>
-                    <w:rPr>
-                      <w:rFonts w:ascii="Cambria Math" w:hAnsi="Cambria Math"/>
-                      <w:szCs w:val="28"/>
-                    </w:rPr>
-                    <m:t>j</m:t>
+                    <m:t>sj</m:t>
                   </m:r>
                 </m:sub>
               </m:sSub>
@@ -6562,14 +7081,7 @@
                       <w:rFonts w:ascii="Cambria Math" w:hAnsi="Cambria Math"/>
                       <w:szCs w:val="28"/>
                     </w:rPr>
-                    <m:t>s</m:t>
-                  </m:r>
-                  <m:r>
-                    <w:rPr>
-                      <w:rFonts w:ascii="Cambria Math" w:hAnsi="Cambria Math"/>
-                      <w:szCs w:val="28"/>
-                    </w:rPr>
-                    <m:t>j</m:t>
+                    <m:t>sj</m:t>
                   </m:r>
                 </m:sup>
               </m:sSup>
@@ -6816,13 +7328,28 @@
           <w:rFonts w:hint="eastAsia"/>
           <w:szCs w:val="28"/>
         </w:rPr>
-        <w:t>若除了相乘模式以外，亦有單根，則數學式為</w:t>
+        <w:t>若除了相乘模式</w:t>
+      </w:r>
+      <w:proofErr w:type="gramStart"/>
+      <w:r>
+        <w:rPr>
+          <w:rFonts w:hint="eastAsia"/>
+          <w:szCs w:val="28"/>
+        </w:rPr>
+        <w:t>以外，亦有單根</w:t>
+      </w:r>
+      <w:proofErr w:type="gramEnd"/>
+      <w:r>
+        <w:rPr>
+          <w:rFonts w:hint="eastAsia"/>
+          <w:szCs w:val="28"/>
+        </w:rPr>
+        <w:t>，則數學式為</w:t>
       </w:r>
     </w:p>
     <w:p>
       <w:pPr>
         <w:rPr>
-          <w:rFonts w:hint="eastAsia"/>
           <w:szCs w:val="28"/>
         </w:rPr>
       </w:pPr>
@@ -6944,17 +7471,7 @@
                       <w:rFonts w:ascii="Cambria Math" w:hAnsi="Cambria Math"/>
                       <w:szCs w:val="28"/>
                     </w:rPr>
-                    <m:t>1-</m:t>
-                  </m:r>
-                  <m:r>
-                    <m:rPr>
-                      <m:sty m:val="p"/>
-                    </m:rPr>
-                    <w:rPr>
-                      <w:rFonts w:ascii="Cambria Math" w:hAnsi="Cambria Math"/>
-                      <w:szCs w:val="28"/>
-                    </w:rPr>
-                    <m:t>Σ</m:t>
+                    <m:t>1-Σ</m:t>
                   </m:r>
                   <m:ctrlPr>
                     <w:rPr>
@@ -7393,7 +7910,6 @@
     <w:p>
       <w:pPr>
         <w:rPr>
-          <w:rFonts w:hint="eastAsia"/>
           <w:szCs w:val="28"/>
         </w:rPr>
       </w:pPr>
@@ -7411,12 +7927,21 @@
         </w:rPr>
         <w:t>C</w:t>
       </w:r>
-      <w:r>
-        <w:rPr>
-          <w:rFonts w:hint="eastAsia"/>
-          <w:szCs w:val="28"/>
-        </w:rPr>
-        <w:t>為單根相乘所產生的平均值，表示為</w:t>
+      <w:proofErr w:type="gramStart"/>
+      <w:r>
+        <w:rPr>
+          <w:rFonts w:hint="eastAsia"/>
+          <w:szCs w:val="28"/>
+        </w:rPr>
+        <w:t>為單根相乘</w:t>
+      </w:r>
+      <w:proofErr w:type="gramEnd"/>
+      <w:r>
+        <w:rPr>
+          <w:rFonts w:hint="eastAsia"/>
+          <w:szCs w:val="28"/>
+        </w:rPr>
+        <w:t>所產生的平均值，表示為</w:t>
       </w:r>
       <w:r>
         <w:rPr>
@@ -7590,7 +8115,23 @@
           <w:rFonts w:hint="eastAsia"/>
           <w:szCs w:val="28"/>
         </w:rPr>
-        <w:t>，進行選模。判別準則可參考下表</w:t>
+        <w:t>，</w:t>
+      </w:r>
+      <w:proofErr w:type="gramStart"/>
+      <w:r>
+        <w:rPr>
+          <w:rFonts w:hint="eastAsia"/>
+          <w:szCs w:val="28"/>
+        </w:rPr>
+        <w:t>進行選模</w:t>
+      </w:r>
+      <w:proofErr w:type="gramEnd"/>
+      <w:r>
+        <w:rPr>
+          <w:rFonts w:hint="eastAsia"/>
+          <w:szCs w:val="28"/>
+        </w:rPr>
+        <w:t>。判別準則可參考下表</w:t>
       </w:r>
     </w:p>
     <w:tbl>
@@ -7620,7 +8161,6 @@
     <w:p>
       <w:pPr>
         <w:rPr>
-          <w:rFonts w:hint="eastAsia"/>
           <w:szCs w:val="28"/>
         </w:rPr>
       </w:pPr>
@@ -7636,7 +8176,23 @@
           <w:rFonts w:hint="eastAsia"/>
           <w:szCs w:val="28"/>
         </w:rPr>
-        <w:t>又或者使用常見的赤池信息量準則（</w:t>
+        <w:t>又或者使用常見的</w:t>
+      </w:r>
+      <w:proofErr w:type="gramStart"/>
+      <w:r>
+        <w:rPr>
+          <w:rFonts w:hint="eastAsia"/>
+          <w:szCs w:val="28"/>
+        </w:rPr>
+        <w:t>赤</w:t>
+      </w:r>
+      <w:proofErr w:type="gramEnd"/>
+      <w:r>
+        <w:rPr>
+          <w:rFonts w:hint="eastAsia"/>
+          <w:szCs w:val="28"/>
+        </w:rPr>
+        <w:t>池信息量準則（</w:t>
       </w:r>
       <w:r>
         <w:rPr>
@@ -7756,8 +8312,17 @@
           <w:rFonts w:hint="eastAsia"/>
           <w:szCs w:val="28"/>
         </w:rPr>
-        <w:t>，進行選模</w:t>
-      </w:r>
+        <w:t>，</w:t>
+      </w:r>
+      <w:proofErr w:type="gramStart"/>
+      <w:r>
+        <w:rPr>
+          <w:rFonts w:hint="eastAsia"/>
+          <w:szCs w:val="28"/>
+        </w:rPr>
+        <w:t>進行選模</w:t>
+      </w:r>
+      <w:proofErr w:type="gramEnd"/>
       <w:r>
         <w:rPr>
           <w:rFonts w:hint="eastAsia"/>
@@ -7769,7 +8334,6 @@
     <w:p>
       <w:pPr>
         <w:rPr>
-          <w:rFonts w:hint="eastAsia"/>
           <w:szCs w:val="28"/>
         </w:rPr>
       </w:pPr>
@@ -7925,7 +8489,21 @@
         <w:rPr>
           <w:szCs w:val="28"/>
         </w:rPr>
-        <w:t>nnan-Rissanen Estimation</w:t>
+        <w:t>nnan-</w:t>
+      </w:r>
+      <w:proofErr w:type="spellStart"/>
+      <w:r>
+        <w:rPr>
+          <w:szCs w:val="28"/>
+        </w:rPr>
+        <w:t>Rissanen</w:t>
+      </w:r>
+      <w:proofErr w:type="spellEnd"/>
+      <w:r>
+        <w:rPr>
+          <w:szCs w:val="28"/>
+        </w:rPr>
+        <w:t xml:space="preserve"> Estimation</w:t>
       </w:r>
       <w:r>
         <w:rPr>
@@ -8022,21 +8600,53 @@
           <w:rFonts w:hint="eastAsia"/>
           <w:szCs w:val="28"/>
         </w:rPr>
-        <w:t>接著須對提出的模型進行殘差診斷，觀察該</w:t>
-      </w:r>
-      <w:r>
-        <w:rPr>
-          <w:rFonts w:hint="eastAsia"/>
-          <w:szCs w:val="28"/>
-        </w:rPr>
-        <w:t>模型的</w:t>
-      </w:r>
-      <w:r>
-        <w:rPr>
-          <w:rFonts w:hint="eastAsia"/>
-          <w:szCs w:val="28"/>
-        </w:rPr>
-        <w:t>殘差是否符合白噪音（</w:t>
+        <w:t>接著須對提出的模型</w:t>
+      </w:r>
+      <w:proofErr w:type="gramStart"/>
+      <w:r>
+        <w:rPr>
+          <w:rFonts w:hint="eastAsia"/>
+          <w:szCs w:val="28"/>
+        </w:rPr>
+        <w:t>進行殘差診斷</w:t>
+      </w:r>
+      <w:proofErr w:type="gramEnd"/>
+      <w:r>
+        <w:rPr>
+          <w:rFonts w:hint="eastAsia"/>
+          <w:szCs w:val="28"/>
+        </w:rPr>
+        <w:t>，觀察該</w:t>
+      </w:r>
+      <w:r>
+        <w:rPr>
+          <w:rFonts w:hint="eastAsia"/>
+          <w:szCs w:val="28"/>
+        </w:rPr>
+        <w:t>模型</w:t>
+      </w:r>
+      <w:proofErr w:type="gramStart"/>
+      <w:r>
+        <w:rPr>
+          <w:rFonts w:hint="eastAsia"/>
+          <w:szCs w:val="28"/>
+        </w:rPr>
+        <w:t>的</w:t>
+      </w:r>
+      <w:r>
+        <w:rPr>
+          <w:rFonts w:hint="eastAsia"/>
+          <w:szCs w:val="28"/>
+        </w:rPr>
+        <w:t>殘差是否</w:t>
+      </w:r>
+      <w:proofErr w:type="gramEnd"/>
+      <w:r>
+        <w:rPr>
+          <w:rFonts w:hint="eastAsia"/>
+          <w:szCs w:val="28"/>
+        </w:rPr>
+        <w:t>符合白噪音（</w:t>
       </w:r>
       <w:r>
         <w:rPr>
@@ -8077,20 +8687,84 @@
           <w:rFonts w:ascii="Cambria Math" w:hAnsi="Cambria Math" w:cs="Cambria Math" w:hint="eastAsia"/>
           <w:szCs w:val="28"/>
         </w:rPr>
-        <w:t>的模型假設。若殘差為符合該假設且為常態分配，則該模型的模型選擇為合適的模型</w:t>
-      </w:r>
+        <w:t>的模型假設。</w:t>
+      </w:r>
+      <w:proofErr w:type="gramStart"/>
       <w:r>
         <w:rPr>
           <w:rFonts w:ascii="Cambria Math" w:hAnsi="Cambria Math" w:cs="Cambria Math" w:hint="eastAsia"/>
           <w:szCs w:val="28"/>
         </w:rPr>
-        <w:t>。若該模型的殘差不符合常態，則須重新檢驗選模過程，確認模型選擇的過程是否正確，又或者存在更佳的模型。常見的殘差診斷方法為</w:t>
-      </w:r>
+        <w:t>若殘差</w:t>
+      </w:r>
+      <w:proofErr w:type="gramEnd"/>
       <w:r>
         <w:rPr>
           <w:rFonts w:ascii="Cambria Math" w:hAnsi="Cambria Math" w:cs="Cambria Math" w:hint="eastAsia"/>
           <w:szCs w:val="28"/>
         </w:rPr>
+        <w:t>為符合該假設且為常態分配，則該模型的模型選擇為合適的模型</w:t>
+      </w:r>
+      <w:r>
+        <w:rPr>
+          <w:rFonts w:ascii="Cambria Math" w:hAnsi="Cambria Math" w:cs="Cambria Math" w:hint="eastAsia"/>
+          <w:szCs w:val="28"/>
+        </w:rPr>
+        <w:t>。若該模型</w:t>
+      </w:r>
+      <w:proofErr w:type="gramStart"/>
+      <w:r>
+        <w:rPr>
+          <w:rFonts w:ascii="Cambria Math" w:hAnsi="Cambria Math" w:cs="Cambria Math" w:hint="eastAsia"/>
+          <w:szCs w:val="28"/>
+        </w:rPr>
+        <w:t>的殘差不</w:t>
+      </w:r>
+      <w:proofErr w:type="gramEnd"/>
+      <w:r>
+        <w:rPr>
+          <w:rFonts w:ascii="Cambria Math" w:hAnsi="Cambria Math" w:cs="Cambria Math" w:hint="eastAsia"/>
+          <w:szCs w:val="28"/>
+        </w:rPr>
+        <w:t>符合常態，則須重新</w:t>
+      </w:r>
+      <w:proofErr w:type="gramStart"/>
+      <w:r>
+        <w:rPr>
+          <w:rFonts w:ascii="Cambria Math" w:hAnsi="Cambria Math" w:cs="Cambria Math" w:hint="eastAsia"/>
+          <w:szCs w:val="28"/>
+        </w:rPr>
+        <w:t>檢驗選模過程</w:t>
+      </w:r>
+      <w:proofErr w:type="gramEnd"/>
+      <w:r>
+        <w:rPr>
+          <w:rFonts w:ascii="Cambria Math" w:hAnsi="Cambria Math" w:cs="Cambria Math" w:hint="eastAsia"/>
+          <w:szCs w:val="28"/>
+        </w:rPr>
+        <w:t>，確認模型選擇的過程是否正確，又或者存在更佳的模型。常見</w:t>
+      </w:r>
+      <w:proofErr w:type="gramStart"/>
+      <w:r>
+        <w:rPr>
+          <w:rFonts w:ascii="Cambria Math" w:hAnsi="Cambria Math" w:cs="Cambria Math" w:hint="eastAsia"/>
+          <w:szCs w:val="28"/>
+        </w:rPr>
+        <w:t>的殘差診斷</w:t>
+      </w:r>
+      <w:proofErr w:type="gramEnd"/>
+      <w:r>
+        <w:rPr>
+          <w:rFonts w:ascii="Cambria Math" w:hAnsi="Cambria Math" w:cs="Cambria Math" w:hint="eastAsia"/>
+          <w:szCs w:val="28"/>
+        </w:rPr>
+        <w:t>方法為</w:t>
+      </w:r>
+      <w:r>
+        <w:rPr>
+          <w:rFonts w:ascii="Cambria Math" w:hAnsi="Cambria Math" w:cs="Cambria Math" w:hint="eastAsia"/>
+          <w:szCs w:val="28"/>
+        </w:rPr>
         <w:t>利用</w:t>
       </w:r>
       <w:r>
@@ -8130,6 +8804,7 @@
         </w:rPr>
         <w:t>)</w:t>
       </w:r>
+      <w:proofErr w:type="gramStart"/>
       <w:r>
         <w:rPr>
           <w:rFonts w:ascii="Cambria Math" w:hAnsi="Cambria Math" w:cs="Cambria Math" w:hint="eastAsia"/>
@@ -8137,6 +8812,7 @@
         </w:rPr>
         <w:t>對殘差</w:t>
       </w:r>
+      <w:proofErr w:type="gramEnd"/>
       <w:r>
         <w:rPr>
           <w:rFonts w:ascii="Cambria Math" w:hAnsi="Cambria Math" w:cs="Cambria Math"/>
@@ -8162,7 +8838,7 @@
     <w:p>
       <w:pPr>
         <w:rPr>
-          <w:rFonts w:ascii="Cambria Math" w:hAnsi="Cambria Math" w:cs="Cambria Math" w:hint="eastAsia"/>
+          <w:rFonts w:ascii="Cambria Math" w:hAnsi="Cambria Math" w:cs="Cambria Math"/>
           <w:szCs w:val="28"/>
         </w:rPr>
       </w:pPr>
@@ -8235,6 +8911,13 @@
                     </w:rPr>
                     <m:t>:</m:t>
                   </m:r>
+                  <m:r>
+                    <w:rPr>
+                      <w:rFonts w:ascii="Cambria Math" w:hAnsi="Cambria Math" w:cs="Cambria Math" w:hint="eastAsia"/>
+                      <w:szCs w:val="28"/>
+                    </w:rPr>
+                    <m:t xml:space="preserve"> </m:t>
+                  </m:r>
                   <m:sSub>
                     <m:sSubPr>
                       <m:ctrlPr>
@@ -8269,7 +8952,7 @@
                       <w:rFonts w:ascii="Cambria Math" w:hAnsi="Cambria Math" w:cs="Cambria Math"/>
                       <w:szCs w:val="28"/>
                     </w:rPr>
-                    <m:t>=0, ∀i∈</m:t>
+                    <m:t>=0, ∀i</m:t>
                   </m:r>
                   <m:r>
                     <m:rPr>
@@ -8279,7 +8962,7 @@
                       <w:rFonts w:ascii="Cambria Math" w:hAnsi="Cambria Math" w:cs="Cambria Math"/>
                       <w:szCs w:val="28"/>
                     </w:rPr>
-                    <m:t>N</m:t>
+                    <m:t>∈N</m:t>
                   </m:r>
                 </m:e>
                 <m:e>
@@ -8319,6 +9002,13 @@
                     </w:rPr>
                     <m:t>:</m:t>
                   </m:r>
+                  <m:r>
+                    <w:rPr>
+                      <w:rFonts w:ascii="Cambria Math" w:hAnsi="Cambria Math" w:cs="Cambria Math" w:hint="eastAsia"/>
+                      <w:szCs w:val="28"/>
+                    </w:rPr>
+                    <m:t xml:space="preserve"> </m:t>
+                  </m:r>
                   <m:sSub>
                     <m:sSubPr>
                       <m:ctrlPr>
@@ -8353,7 +9043,7 @@
                       <w:rFonts w:ascii="Cambria Math" w:hAnsi="Cambria Math" w:cs="Cambria Math"/>
                       <w:szCs w:val="28"/>
                     </w:rPr>
-                    <m:t>≠0, ∀i∈</m:t>
+                    <m:t>≠0, ∀i</m:t>
                   </m:r>
                   <m:r>
                     <m:rPr>
@@ -8363,7 +9053,7 @@
                       <w:rFonts w:ascii="Cambria Math" w:hAnsi="Cambria Math" w:cs="Cambria Math"/>
                       <w:szCs w:val="28"/>
                     </w:rPr>
-                    <m:t>N</m:t>
+                    <m:t>∈N</m:t>
                   </m:r>
                 </m:e>
               </m:eqArr>
@@ -8375,7 +9065,6 @@
     <w:p>
       <w:pPr>
         <w:rPr>
-          <w:rFonts w:hint="eastAsia"/>
           <w:szCs w:val="28"/>
         </w:rPr>
       </w:pPr>
@@ -8384,14 +9073,39 @@
           <w:rFonts w:hint="eastAsia"/>
           <w:szCs w:val="28"/>
         </w:rPr>
-        <w:t>當原始假設被拒絕時，則代表該模型的殘差不符合定態。</w:t>
-      </w:r>
-      <w:r>
-        <w:rPr>
-          <w:rFonts w:hint="eastAsia"/>
-          <w:szCs w:val="28"/>
-        </w:rPr>
-        <w:t>反之，則可以進行下一步</w:t>
+        <w:t>當原始假設被拒絕時，則代表該模型</w:t>
+      </w:r>
+      <w:proofErr w:type="gramStart"/>
+      <w:r>
+        <w:rPr>
+          <w:rFonts w:hint="eastAsia"/>
+          <w:szCs w:val="28"/>
+        </w:rPr>
+        <w:t>的殘差不符合定態</w:t>
+      </w:r>
+      <w:proofErr w:type="gramEnd"/>
+      <w:r>
+        <w:rPr>
+          <w:rFonts w:hint="eastAsia"/>
+          <w:szCs w:val="28"/>
+        </w:rPr>
+        <w:t>。</w:t>
+      </w:r>
+      <w:proofErr w:type="gramStart"/>
+      <w:r>
+        <w:rPr>
+          <w:rFonts w:hint="eastAsia"/>
+          <w:szCs w:val="28"/>
+        </w:rPr>
+        <w:t>反之，</w:t>
+      </w:r>
+      <w:proofErr w:type="gramEnd"/>
+      <w:r>
+        <w:rPr>
+          <w:rFonts w:hint="eastAsia"/>
+          <w:szCs w:val="28"/>
+        </w:rPr>
+        <w:t>則可以進行下一步</w:t>
       </w:r>
       <w:r>
         <w:rPr>
@@ -8405,7 +9119,15 @@
           <w:rFonts w:hint="eastAsia"/>
           <w:szCs w:val="28"/>
         </w:rPr>
-        <w:t>檢測模型的殘差平方</w:t>
+        <w:t>檢測模型的</w:t>
+      </w:r>
+      <w:proofErr w:type="gramStart"/>
+      <w:r>
+        <w:rPr>
+          <w:rFonts w:hint="eastAsia"/>
+          <w:szCs w:val="28"/>
+        </w:rPr>
+        <w:t>殘差平方</w:t>
       </w:r>
       <w:r>
         <w:rPr>
@@ -8413,6 +9135,7 @@
         </w:rPr>
         <w:t>ρ</w:t>
       </w:r>
+      <w:proofErr w:type="gramEnd"/>
       <w:r>
         <w:rPr>
           <w:szCs w:val="28"/>
@@ -8420,6 +9143,7 @@
         </w:rPr>
         <w:t>2</w:t>
       </w:r>
+      <w:proofErr w:type="gramStart"/>
       <w:r>
         <w:rPr>
           <w:rFonts w:hint="eastAsia"/>
@@ -8427,12 +9151,45 @@
         </w:rPr>
         <w:t>進行單根檢定</w:t>
       </w:r>
-      <w:r>
-        <w:rPr>
-          <w:rFonts w:hint="eastAsia"/>
-          <w:szCs w:val="28"/>
-        </w:rPr>
-        <w:t>。若檢定過後發現殘差平方並不為常態，則需配適廣義自回歸條件變異數模型</w:t>
+      <w:proofErr w:type="gramEnd"/>
+      <w:r>
+        <w:rPr>
+          <w:rFonts w:hint="eastAsia"/>
+          <w:szCs w:val="28"/>
+        </w:rPr>
+        <w:t>。若檢定過後</w:t>
+      </w:r>
+      <w:proofErr w:type="gramStart"/>
+      <w:r>
+        <w:rPr>
+          <w:rFonts w:hint="eastAsia"/>
+          <w:szCs w:val="28"/>
+        </w:rPr>
+        <w:t>發現殘差平方</w:t>
+      </w:r>
+      <w:proofErr w:type="gramEnd"/>
+      <w:r>
+        <w:rPr>
+          <w:rFonts w:hint="eastAsia"/>
+          <w:szCs w:val="28"/>
+        </w:rPr>
+        <w:t>並不為常態，則</w:t>
+      </w:r>
+      <w:proofErr w:type="gramStart"/>
+      <w:r>
+        <w:rPr>
+          <w:rFonts w:hint="eastAsia"/>
+          <w:szCs w:val="28"/>
+        </w:rPr>
+        <w:t>需配適廣義</w:t>
+      </w:r>
+      <w:proofErr w:type="gramEnd"/>
+      <w:r>
+        <w:rPr>
+          <w:rFonts w:hint="eastAsia"/>
+          <w:szCs w:val="28"/>
+        </w:rPr>
+        <w:t>自回歸條件變異數模型</w:t>
       </w:r>
       <w:r>
         <w:rPr>
@@ -8549,7 +9306,23 @@
           <w:rFonts w:hint="eastAsia"/>
           <w:szCs w:val="28"/>
         </w:rPr>
-        <w:t>）。也就是對殘差的平方再次進行</w:t>
+        <w:t>）。也就是</w:t>
+      </w:r>
+      <w:proofErr w:type="gramStart"/>
+      <w:r>
+        <w:rPr>
+          <w:rFonts w:hint="eastAsia"/>
+          <w:szCs w:val="28"/>
+        </w:rPr>
+        <w:t>對殘差的</w:t>
+      </w:r>
+      <w:proofErr w:type="gramEnd"/>
+      <w:r>
+        <w:rPr>
+          <w:rFonts w:hint="eastAsia"/>
+          <w:szCs w:val="28"/>
+        </w:rPr>
+        <w:t>平方再次進行</w:t>
       </w:r>
       <w:r>
         <w:rPr>
@@ -8571,12 +9344,37 @@
         </w:rPr>
         <w:t>模型</w:t>
       </w:r>
-      <w:r>
-        <w:rPr>
-          <w:rFonts w:hint="eastAsia"/>
-          <w:szCs w:val="28"/>
-        </w:rPr>
-        <w:t>的配適，將殘差的平方的時間趨勢再次取出，建成模型。</w:t>
+      <w:proofErr w:type="gramStart"/>
+      <w:r>
+        <w:rPr>
+          <w:rFonts w:hint="eastAsia"/>
+          <w:szCs w:val="28"/>
+        </w:rPr>
+        <w:t>的配適</w:t>
+      </w:r>
+      <w:proofErr w:type="gramEnd"/>
+      <w:r>
+        <w:rPr>
+          <w:rFonts w:hint="eastAsia"/>
+          <w:szCs w:val="28"/>
+        </w:rPr>
+        <w:t>，</w:t>
+      </w:r>
+      <w:proofErr w:type="gramStart"/>
+      <w:r>
+        <w:rPr>
+          <w:rFonts w:hint="eastAsia"/>
+          <w:szCs w:val="28"/>
+        </w:rPr>
+        <w:t>將殘差的</w:t>
+      </w:r>
+      <w:proofErr w:type="gramEnd"/>
+      <w:r>
+        <w:rPr>
+          <w:rFonts w:hint="eastAsia"/>
+          <w:szCs w:val="28"/>
+        </w:rPr>
+        <w:t>平方的時間趨勢再次取出，建成模型。</w:t>
       </w:r>
       <w:r>
         <w:rPr>
@@ -8636,7 +9434,21 @@
         <w:rPr>
           <w:szCs w:val="28"/>
         </w:rPr>
-        <w:t xml:space="preserve"> – GARCH(</w:t>
+        <w:t xml:space="preserve"> </w:t>
+      </w:r>
+      <w:proofErr w:type="gramStart"/>
+      <w:r>
+        <w:rPr>
+          <w:szCs w:val="28"/>
+        </w:rPr>
+        <w:t>–</w:t>
+      </w:r>
+      <w:proofErr w:type="gramEnd"/>
+      <w:r>
+        <w:rPr>
+          <w:szCs w:val="28"/>
+        </w:rPr>
+        <w:t xml:space="preserve"> GARCH(</w:t>
       </w:r>
       <w:r>
         <w:rPr>
@@ -8689,7 +9501,6 @@
     <w:p>
       <w:pPr>
         <w:rPr>
-          <w:rFonts w:hint="eastAsia"/>
           <w:szCs w:val="28"/>
         </w:rPr>
       </w:pPr>
@@ -8698,14 +9509,62 @@
           <w:rFonts w:hint="eastAsia"/>
           <w:szCs w:val="28"/>
         </w:rPr>
-        <w:t>而多維度的時間序列模型即為單維度模型的推廣，</w:t>
-      </w:r>
-      <w:r>
-        <w:rPr>
-          <w:rFonts w:hint="eastAsia"/>
-          <w:szCs w:val="28"/>
-        </w:rPr>
-        <w:t>但是在單根檢定後，若資料皆有單根，則可以進行共整合（</w:t>
+        <w:t>而多維度的時間序列模型即</w:t>
+      </w:r>
+      <w:proofErr w:type="gramStart"/>
+      <w:r>
+        <w:rPr>
+          <w:rFonts w:hint="eastAsia"/>
+          <w:szCs w:val="28"/>
+        </w:rPr>
+        <w:t>為單維度</w:t>
+      </w:r>
+      <w:proofErr w:type="gramEnd"/>
+      <w:r>
+        <w:rPr>
+          <w:rFonts w:hint="eastAsia"/>
+          <w:szCs w:val="28"/>
+        </w:rPr>
+        <w:t>模型的推廣，</w:t>
+      </w:r>
+      <w:r>
+        <w:rPr>
+          <w:rFonts w:hint="eastAsia"/>
+          <w:szCs w:val="28"/>
+        </w:rPr>
+        <w:t>但是</w:t>
+      </w:r>
+      <w:proofErr w:type="gramStart"/>
+      <w:r>
+        <w:rPr>
+          <w:rFonts w:hint="eastAsia"/>
+          <w:szCs w:val="28"/>
+        </w:rPr>
+        <w:t>在單根檢定</w:t>
+      </w:r>
+      <w:proofErr w:type="gramEnd"/>
+      <w:r>
+        <w:rPr>
+          <w:rFonts w:hint="eastAsia"/>
+          <w:szCs w:val="28"/>
+        </w:rPr>
+        <w:t>後，若資料皆</w:t>
+      </w:r>
+      <w:proofErr w:type="gramStart"/>
+      <w:r>
+        <w:rPr>
+          <w:rFonts w:hint="eastAsia"/>
+          <w:szCs w:val="28"/>
+        </w:rPr>
+        <w:t>有單根</w:t>
+      </w:r>
+      <w:proofErr w:type="gramEnd"/>
+      <w:r>
+        <w:rPr>
+          <w:rFonts w:hint="eastAsia"/>
+          <w:szCs w:val="28"/>
+        </w:rPr>
+        <w:t>，則可以進行共整合（</w:t>
       </w:r>
       <w:r>
         <w:rPr>
@@ -8777,7 +9636,23 @@
           <w:rFonts w:hint="eastAsia"/>
           <w:szCs w:val="28"/>
         </w:rPr>
-        <w:t>。該檢定在檢測多維度變數之間是否有長期相關，若有長期相關，則可以將資料進行共整合，並配適向量誤差修正模型（</w:t>
+        <w:t>。該檢定在檢測多維度變數之間是否有長期相關，若有長期相關，則可以將資料進行共整合，</w:t>
+      </w:r>
+      <w:proofErr w:type="gramStart"/>
+      <w:r>
+        <w:rPr>
+          <w:rFonts w:hint="eastAsia"/>
+          <w:szCs w:val="28"/>
+        </w:rPr>
+        <w:t>並配適向量</w:t>
+      </w:r>
+      <w:proofErr w:type="gramEnd"/>
+      <w:r>
+        <w:rPr>
+          <w:rFonts w:hint="eastAsia"/>
+          <w:szCs w:val="28"/>
+        </w:rPr>
+        <w:t>誤差修正模型（</w:t>
       </w:r>
       <w:r>
         <w:rPr>
@@ -8845,7 +9720,71 @@
           <w:rFonts w:hint="eastAsia"/>
           <w:szCs w:val="28"/>
         </w:rPr>
-        <w:t>接著進行後續的分析與預測。若單根檢定後並非皆有單根的情況，又或者共整合檢定過後，不適合做共整合，則可以對不含有單根，也就是全為定態的模型直接進行</w:t>
+        <w:t>接著進行後續的分析與預測。</w:t>
+      </w:r>
+      <w:proofErr w:type="gramStart"/>
+      <w:r>
+        <w:rPr>
+          <w:rFonts w:hint="eastAsia"/>
+          <w:szCs w:val="28"/>
+        </w:rPr>
+        <w:t>若單根檢定</w:t>
+      </w:r>
+      <w:proofErr w:type="gramEnd"/>
+      <w:r>
+        <w:rPr>
+          <w:rFonts w:hint="eastAsia"/>
+          <w:szCs w:val="28"/>
+        </w:rPr>
+        <w:t>後並非皆</w:t>
+      </w:r>
+      <w:proofErr w:type="gramStart"/>
+      <w:r>
+        <w:rPr>
+          <w:rFonts w:hint="eastAsia"/>
+          <w:szCs w:val="28"/>
+        </w:rPr>
+        <w:t>有單根的</w:t>
+      </w:r>
+      <w:proofErr w:type="gramEnd"/>
+      <w:r>
+        <w:rPr>
+          <w:rFonts w:hint="eastAsia"/>
+          <w:szCs w:val="28"/>
+        </w:rPr>
+        <w:t>情況，又或者共整合檢定過後，不適合做共整合，則可以對</w:t>
+      </w:r>
+      <w:proofErr w:type="gramStart"/>
+      <w:r>
+        <w:rPr>
+          <w:rFonts w:hint="eastAsia"/>
+          <w:szCs w:val="28"/>
+        </w:rPr>
+        <w:t>不含有單根</w:t>
+      </w:r>
+      <w:proofErr w:type="gramEnd"/>
+      <w:r>
+        <w:rPr>
+          <w:rFonts w:hint="eastAsia"/>
+          <w:szCs w:val="28"/>
+        </w:rPr>
+        <w:t>，也就是全</w:t>
+      </w:r>
+      <w:proofErr w:type="gramStart"/>
+      <w:r>
+        <w:rPr>
+          <w:rFonts w:hint="eastAsia"/>
+          <w:szCs w:val="28"/>
+        </w:rPr>
+        <w:t>為定態的</w:t>
+      </w:r>
+      <w:proofErr w:type="gramEnd"/>
+      <w:r>
+        <w:rPr>
+          <w:rFonts w:hint="eastAsia"/>
+          <w:szCs w:val="28"/>
+        </w:rPr>
+        <w:t>模型直接進行</w:t>
       </w:r>
       <w:r>
         <w:rPr>
@@ -8886,8 +9825,25 @@
           <w:rFonts w:hint="eastAsia"/>
           <w:szCs w:val="28"/>
         </w:rPr>
-        <w:t>）的配適，又或者簡單的對所有變數進行差分過後，</w:t>
-      </w:r>
+        <w:t>）</w:t>
+      </w:r>
+      <w:proofErr w:type="gramStart"/>
+      <w:r>
+        <w:rPr>
+          <w:rFonts w:hint="eastAsia"/>
+          <w:szCs w:val="28"/>
+        </w:rPr>
+        <w:t>的配適</w:t>
+      </w:r>
+      <w:proofErr w:type="gramEnd"/>
+      <w:r>
+        <w:rPr>
+          <w:rFonts w:hint="eastAsia"/>
+          <w:szCs w:val="28"/>
+        </w:rPr>
+        <w:t>，又或者簡單的對所有變數進行差分過後，</w:t>
+      </w:r>
+      <w:proofErr w:type="gramStart"/>
       <w:r>
         <w:rPr>
           <w:rFonts w:hint="eastAsia"/>
@@ -8900,7 +9856,15 @@
           <w:rFonts w:hint="eastAsia"/>
           <w:szCs w:val="28"/>
         </w:rPr>
-        <w:t>配適向量自回歸模型。</w:t>
+        <w:t>配適向量</w:t>
+      </w:r>
+      <w:proofErr w:type="gramEnd"/>
+      <w:r>
+        <w:rPr>
+          <w:rFonts w:hint="eastAsia"/>
+          <w:szCs w:val="28"/>
+        </w:rPr>
+        <w:t>自回歸模型。</w:t>
       </w:r>
     </w:p>
     <w:p>
@@ -8914,7 +9878,23 @@
           <w:rFonts w:hint="eastAsia"/>
           <w:szCs w:val="28"/>
         </w:rPr>
-        <w:t>在多維度模型配適過後，可對變數之間進行</w:t>
+        <w:t>在多維度</w:t>
+      </w:r>
+      <w:proofErr w:type="gramStart"/>
+      <w:r>
+        <w:rPr>
+          <w:rFonts w:hint="eastAsia"/>
+          <w:szCs w:val="28"/>
+        </w:rPr>
+        <w:t>模型配適過後</w:t>
+      </w:r>
+      <w:proofErr w:type="gramEnd"/>
+      <w:r>
+        <w:rPr>
+          <w:rFonts w:hint="eastAsia"/>
+          <w:szCs w:val="28"/>
+        </w:rPr>
+        <w:t>，可對變數之間進行</w:t>
       </w:r>
       <w:r>
         <w:rPr>
@@ -8977,7 +9957,6 @@
     <w:p>
       <w:pPr>
         <w:rPr>
-          <w:rFonts w:hint="eastAsia"/>
           <w:szCs w:val="28"/>
         </w:rPr>
       </w:pPr>
@@ -8985,7 +9964,6 @@
     <w:p>
       <w:pPr>
         <w:rPr>
-          <w:rFonts w:hint="eastAsia"/>
           <w:szCs w:val="28"/>
         </w:rPr>
       </w:pPr>
@@ -8994,7 +9972,23 @@
           <w:rFonts w:hint="eastAsia"/>
           <w:szCs w:val="28"/>
         </w:rPr>
-        <w:t>對於所有模型配適完過後，皆能觀察其衝擊反映函數（</w:t>
+        <w:t>對於所有模型</w:t>
+      </w:r>
+      <w:proofErr w:type="gramStart"/>
+      <w:r>
+        <w:rPr>
+          <w:rFonts w:hint="eastAsia"/>
+          <w:szCs w:val="28"/>
+        </w:rPr>
+        <w:t>配適完</w:t>
+      </w:r>
+      <w:proofErr w:type="gramEnd"/>
+      <w:r>
+        <w:rPr>
+          <w:rFonts w:hint="eastAsia"/>
+          <w:szCs w:val="28"/>
+        </w:rPr>
+        <w:t>過後，皆能觀察其衝擊反映函數（</w:t>
       </w:r>
       <w:r>
         <w:rPr>
@@ -9015,7 +10009,23 @@
           <w:rFonts w:hint="eastAsia"/>
           <w:szCs w:val="28"/>
         </w:rPr>
-        <w:t>，以此進一步解釋所配適出的模型的意義。然後可以使用保留的資料進行模型適合度的檢測。統計上通常會以誤差均分根（</w:t>
+        <w:t>，以此進一步解釋所</w:t>
+      </w:r>
+      <w:proofErr w:type="gramStart"/>
+      <w:r>
+        <w:rPr>
+          <w:rFonts w:hint="eastAsia"/>
+          <w:szCs w:val="28"/>
+        </w:rPr>
+        <w:t>配適出</w:t>
+      </w:r>
+      <w:proofErr w:type="gramEnd"/>
+      <w:r>
+        <w:rPr>
+          <w:rFonts w:hint="eastAsia"/>
+          <w:szCs w:val="28"/>
+        </w:rPr>
+        <w:t>的模型的意義。然後可以使用保留的資料進行模型適合度的檢測。統計上通常會以誤差均分根（</w:t>
       </w:r>
       <w:r>
         <w:rPr>
@@ -9127,7 +10137,6 @@
     <w:p>
       <w:pPr>
         <w:rPr>
-          <w:rFonts w:hint="eastAsia"/>
           <w:szCs w:val="28"/>
         </w:rPr>
       </w:pPr>
@@ -9338,12 +10347,14 @@
         </w:rPr>
         <w:t>模型預測（</w:t>
       </w:r>
+      <w:proofErr w:type="spellStart"/>
       <w:r>
         <w:rPr>
           <w:szCs w:val="28"/>
         </w:rPr>
         <w:t>Forescasting</w:t>
       </w:r>
+      <w:proofErr w:type="spellEnd"/>
       <w:r>
         <w:rPr>
           <w:rFonts w:hint="eastAsia"/>
@@ -9862,7 +10873,6 @@
     <w:p>
       <w:pPr>
         <w:rPr>
-          <w:rFonts w:hint="eastAsia"/>
           <w:color w:val="1F4E79" w:themeColor="accent1" w:themeShade="80"/>
           <w:szCs w:val="28"/>
         </w:rPr>
@@ -10029,6 +11039,7 @@
         </w:rPr>
         <w:t>的資料刪去</w:t>
       </w:r>
+      <w:proofErr w:type="gramStart"/>
       <w:r>
         <w:rPr>
           <w:rFonts w:hint="eastAsia"/>
@@ -10036,6 +11047,7 @@
         </w:rPr>
         <w:t>─</w:t>
       </w:r>
+      <w:proofErr w:type="gramEnd"/>
       <w:r>
         <w:rPr>
           <w:rFonts w:hint="eastAsia"/>
@@ -10069,7 +11081,23 @@
           <w:rFonts w:hint="eastAsia"/>
           <w:szCs w:val="28"/>
         </w:rPr>
-        <w:t>在對原始資料進行刪修後，</w:t>
+        <w:t>在對原始資料進行</w:t>
+      </w:r>
+      <w:proofErr w:type="gramStart"/>
+      <w:r>
+        <w:rPr>
+          <w:rFonts w:hint="eastAsia"/>
+          <w:szCs w:val="28"/>
+        </w:rPr>
+        <w:t>刪修後</w:t>
+      </w:r>
+      <w:proofErr w:type="gramEnd"/>
+      <w:r>
+        <w:rPr>
+          <w:rFonts w:hint="eastAsia"/>
+          <w:szCs w:val="28"/>
+        </w:rPr>
+        <w:t>，</w:t>
       </w:r>
       <w:r>
         <w:rPr>
@@ -10092,12 +11120,21 @@
         </w:rPr>
         <w:t>1</w:t>
       </w:r>
-      <w:r>
-        <w:rPr>
-          <w:rFonts w:hint="eastAsia"/>
-          <w:szCs w:val="28"/>
-        </w:rPr>
-        <w:t>─保證接下來要分析的資料不會出現負值，否則進行時間序列分析時，容易出現問題；額外加上</w:t>
+      <w:proofErr w:type="gramStart"/>
+      <w:r>
+        <w:rPr>
+          <w:rFonts w:hint="eastAsia"/>
+          <w:szCs w:val="28"/>
+        </w:rPr>
+        <w:t>─</w:t>
+      </w:r>
+      <w:proofErr w:type="gramEnd"/>
+      <w:r>
+        <w:rPr>
+          <w:rFonts w:hint="eastAsia"/>
+          <w:szCs w:val="28"/>
+        </w:rPr>
+        <w:t>保證接下來要分析的資料不會出現負值，否則進行時間序列分析時，容易出現問題；額外加上</w:t>
       </w:r>
       <w:r>
         <w:rPr>
@@ -10215,7 +11252,6 @@
     <w:p>
       <w:pPr>
         <w:rPr>
-          <w:rFonts w:hint="eastAsia"/>
           <w:color w:val="1F4E79" w:themeColor="accent1" w:themeShade="80"/>
           <w:szCs w:val="28"/>
         </w:rPr>
@@ -10255,7 +11291,6 @@
     <w:p>
       <w:pPr>
         <w:rPr>
-          <w:rFonts w:hint="eastAsia"/>
           <w:szCs w:val="28"/>
         </w:rPr>
       </w:pPr>
@@ -10263,6 +11298,7 @@
     <w:p>
       <w:pPr>
         <w:rPr>
+          <w:color w:val="1F4E79" w:themeColor="accent1" w:themeShade="80"/>
           <w:szCs w:val="28"/>
         </w:rPr>
       </w:pPr>
@@ -10313,36 +11349,38 @@
           <w:rFonts w:hint="eastAsia"/>
           <w:szCs w:val="28"/>
         </w:rPr>
-        <w:t>兩者皆</w:t>
-      </w:r>
-      <w:r>
-        <w:rPr>
-          <w:rFonts w:hint="eastAsia"/>
-          <w:szCs w:val="28"/>
-        </w:rPr>
-        <w:t>有定態</w:t>
-      </w:r>
-      <w:r>
-        <w:rPr>
-          <w:rFonts w:hint="eastAsia"/>
-          <w:szCs w:val="28"/>
-        </w:rPr>
-        <w:t>與</w:t>
-      </w:r>
-      <w:r>
-        <w:rPr>
-          <w:rFonts w:hint="eastAsia"/>
-          <w:szCs w:val="28"/>
-        </w:rPr>
-        <w:t>非定態</w:t>
-      </w:r>
-      <w:r>
-        <w:rPr>
-          <w:rFonts w:hint="eastAsia"/>
-          <w:szCs w:val="28"/>
-        </w:rPr>
-        <w:t>變數同時存在的情形</w:t>
-      </w:r>
+        <w:t>兩</w:t>
+      </w:r>
+      <w:r>
+        <w:rPr>
+          <w:rFonts w:hint="eastAsia"/>
+          <w:szCs w:val="28"/>
+        </w:rPr>
+        <w:t>者的趨勢模型</w:t>
+      </w:r>
+      <w:r>
+        <w:rPr>
+          <w:rFonts w:hint="eastAsia"/>
+          <w:szCs w:val="28"/>
+        </w:rPr>
+        <w:t>皆</w:t>
+      </w:r>
+      <w:proofErr w:type="gramStart"/>
+      <w:r>
+        <w:rPr>
+          <w:rFonts w:hint="eastAsia"/>
+          <w:szCs w:val="28"/>
+        </w:rPr>
+        <w:t>為</w:t>
+      </w:r>
+      <w:r>
+        <w:rPr>
+          <w:rFonts w:hint="eastAsia"/>
+          <w:szCs w:val="28"/>
+        </w:rPr>
+        <w:t>定態</w:t>
+      </w:r>
+      <w:proofErr w:type="gramEnd"/>
       <w:r>
         <w:rPr>
           <w:rFonts w:hint="eastAsia"/>
@@ -10362,8 +11400,24 @@
           <w:rFonts w:hint="eastAsia"/>
           <w:szCs w:val="28"/>
         </w:rPr>
+        <w:t>我們選擇了向量自</w:t>
+      </w:r>
+      <w:proofErr w:type="gramStart"/>
+      <w:r>
+        <w:rPr>
+          <w:rFonts w:hint="eastAsia"/>
+          <w:szCs w:val="28"/>
+        </w:rPr>
         <w:lastRenderedPageBreak/>
-        <w:t>我們選擇了向量自迴歸模型</w:t>
+        <w:t>迴</w:t>
+      </w:r>
+      <w:proofErr w:type="gramEnd"/>
+      <w:r>
+        <w:rPr>
+          <w:rFonts w:hint="eastAsia"/>
+          <w:szCs w:val="28"/>
+        </w:rPr>
+        <w:t>歸模型</w:t>
       </w:r>
       <w:r>
         <w:rPr>
@@ -10393,6 +11447,7 @@
         </w:rPr>
         <w:t>來進行</w:t>
       </w:r>
+      <w:proofErr w:type="gramStart"/>
       <w:r>
         <w:rPr>
           <w:rFonts w:hint="eastAsia"/>
@@ -10414,12 +11469,27 @@
         </w:rPr>
         <w:t>適</w:t>
       </w:r>
-      <w:r>
-        <w:rPr>
-          <w:rFonts w:hint="eastAsia"/>
-          <w:szCs w:val="28"/>
-        </w:rPr>
-        <w:t>，而非向量誤差修正模型</w:t>
+      <w:proofErr w:type="gramEnd"/>
+      <w:r>
+        <w:rPr>
+          <w:rFonts w:hint="eastAsia"/>
+          <w:szCs w:val="28"/>
+        </w:rPr>
+        <w:t>，而</w:t>
+      </w:r>
+      <w:r>
+        <w:rPr>
+          <w:rFonts w:hint="eastAsia"/>
+          <w:szCs w:val="28"/>
+        </w:rPr>
+        <w:t>不考慮</w:t>
+      </w:r>
+      <w:r>
+        <w:rPr>
+          <w:rFonts w:hint="eastAsia"/>
+          <w:szCs w:val="28"/>
+        </w:rPr>
+        <w:t>向量誤差修正模型</w:t>
       </w:r>
       <w:r>
         <w:rPr>
@@ -10461,14 +11531,60 @@
           <w:rFonts w:hint="eastAsia"/>
           <w:szCs w:val="28"/>
         </w:rPr>
-        <w:t>透過赤池信息量準則來進行選模，</w:t>
-      </w:r>
-      <w:r>
-        <w:rPr>
-          <w:rFonts w:hint="eastAsia"/>
-          <w:szCs w:val="28"/>
-        </w:rPr>
-        <w:t>發現兩者皆以</w:t>
+        <w:t>透過</w:t>
+      </w:r>
+      <w:proofErr w:type="gramStart"/>
+      <w:r>
+        <w:rPr>
+          <w:rFonts w:hint="eastAsia"/>
+          <w:szCs w:val="28"/>
+        </w:rPr>
+        <w:t>赤</w:t>
+      </w:r>
+      <w:proofErr w:type="gramEnd"/>
+      <w:r>
+        <w:rPr>
+          <w:rFonts w:hint="eastAsia"/>
+          <w:szCs w:val="28"/>
+        </w:rPr>
+        <w:t>池信息量準則來</w:t>
+      </w:r>
+      <w:proofErr w:type="gramStart"/>
+      <w:r>
+        <w:rPr>
+          <w:rFonts w:hint="eastAsia"/>
+          <w:szCs w:val="28"/>
+        </w:rPr>
+        <w:t>進行選模</w:t>
+      </w:r>
+      <w:proofErr w:type="gramEnd"/>
+      <w:r>
+        <w:rPr>
+          <w:rFonts w:hint="eastAsia"/>
+          <w:szCs w:val="28"/>
+        </w:rPr>
+        <w:t>，</w:t>
+      </w:r>
+      <w:r>
+        <w:rPr>
+          <w:rFonts w:hint="eastAsia"/>
+          <w:szCs w:val="28"/>
+        </w:rPr>
+        <w:t>判定營業收入以</w:t>
+      </w:r>
+      <w:r>
+        <w:rPr>
+          <w:rFonts w:hint="eastAsia"/>
+          <w:szCs w:val="28"/>
+        </w:rPr>
+        <w:t>VAR(4)</w:t>
+      </w:r>
+      <w:r>
+        <w:rPr>
+          <w:rFonts w:hint="eastAsia"/>
+          <w:szCs w:val="28"/>
+        </w:rPr>
+        <w:t>模型為最佳模型，而稅前淨利則是以</w:t>
       </w:r>
       <w:r>
         <w:rPr>
@@ -10481,7 +11597,20 @@
           <w:rFonts w:hint="eastAsia"/>
           <w:szCs w:val="28"/>
         </w:rPr>
-        <w:t>AR(2)</w:t>
+        <w:t>AR(</w:t>
+      </w:r>
+      <w:r>
+        <w:rPr>
+          <w:szCs w:val="28"/>
+        </w:rPr>
+        <w:t>1</w:t>
+      </w:r>
+      <w:r>
+        <w:rPr>
+          <w:rFonts w:hint="eastAsia"/>
+          <w:szCs w:val="28"/>
+        </w:rPr>
+        <w:t>)</w:t>
       </w:r>
       <w:r>
         <w:rPr>
@@ -10495,7 +11624,27 @@
           <w:rFonts w:hint="eastAsia"/>
           <w:szCs w:val="28"/>
         </w:rPr>
-        <w:t>時的數值為最小</w:t>
+        <w:t>時的</w:t>
+      </w:r>
+      <w:r>
+        <w:rPr>
+          <w:rFonts w:hint="eastAsia"/>
+          <w:szCs w:val="28"/>
+        </w:rPr>
+        <w:t>A</w:t>
+      </w:r>
+      <w:r>
+        <w:rPr>
+          <w:szCs w:val="28"/>
+        </w:rPr>
+        <w:t>IC</w:t>
+      </w:r>
+      <w:r>
+        <w:rPr>
+          <w:rFonts w:hint="eastAsia"/>
+          <w:szCs w:val="28"/>
+        </w:rPr>
+        <w:t>數值為最小</w:t>
       </w:r>
       <w:r>
         <w:rPr>
@@ -10509,21 +11658,122 @@
           <w:rFonts w:hint="eastAsia"/>
           <w:szCs w:val="28"/>
         </w:rPr>
-        <w:t>故選用此模型</w:t>
-      </w:r>
-      <w:r>
-        <w:rPr>
-          <w:rFonts w:hint="eastAsia"/>
-          <w:szCs w:val="28"/>
-        </w:rPr>
-        <w:t>對兩者皆</w:t>
-      </w:r>
-      <w:r>
-        <w:rPr>
-          <w:rFonts w:hint="eastAsia"/>
-          <w:szCs w:val="28"/>
-        </w:rPr>
-        <w:t>進行分析。</w:t>
+        <w:t>故選用</w:t>
+      </w:r>
+      <w:r>
+        <w:rPr>
+          <w:rFonts w:hint="eastAsia"/>
+          <w:szCs w:val="28"/>
+        </w:rPr>
+        <w:t>以上兩</w:t>
+      </w:r>
+      <w:r>
+        <w:rPr>
+          <w:rFonts w:hint="eastAsia"/>
+          <w:szCs w:val="28"/>
+        </w:rPr>
+        <w:t>模型</w:t>
+      </w:r>
+      <w:r>
+        <w:rPr>
+          <w:rFonts w:hint="eastAsia"/>
+          <w:szCs w:val="28"/>
+        </w:rPr>
+        <w:t>對兩者</w:t>
+      </w:r>
+      <w:r>
+        <w:rPr>
+          <w:rFonts w:hint="eastAsia"/>
+          <w:szCs w:val="28"/>
+        </w:rPr>
+        <w:t>個別</w:t>
+      </w:r>
+      <w:r>
+        <w:rPr>
+          <w:rFonts w:hint="eastAsia"/>
+          <w:szCs w:val="28"/>
+        </w:rPr>
+        <w:t>進行</w:t>
+      </w:r>
+      <w:r>
+        <w:rPr>
+          <w:rFonts w:hint="eastAsia"/>
+          <w:szCs w:val="28"/>
+        </w:rPr>
+        <w:t>進一步的</w:t>
+      </w:r>
+      <w:r>
+        <w:rPr>
+          <w:rFonts w:hint="eastAsia"/>
+          <w:szCs w:val="28"/>
+        </w:rPr>
+        <w:t>分析。</w:t>
+      </w:r>
+      <w:r>
+        <w:rPr>
+          <w:rFonts w:hint="eastAsia"/>
+          <w:szCs w:val="28"/>
+        </w:rPr>
+        <w:t>在</w:t>
+      </w:r>
+      <w:proofErr w:type="gramStart"/>
+      <w:r>
+        <w:rPr>
+          <w:rFonts w:hint="eastAsia"/>
+          <w:szCs w:val="28"/>
+        </w:rPr>
+        <w:t>對殘差進行</w:t>
+      </w:r>
+      <w:proofErr w:type="gramEnd"/>
+      <w:r>
+        <w:rPr>
+          <w:rFonts w:hint="eastAsia"/>
+          <w:szCs w:val="28"/>
+        </w:rPr>
+        <w:t>進一步</w:t>
+      </w:r>
+      <w:proofErr w:type="gramStart"/>
+      <w:r>
+        <w:rPr>
+          <w:rFonts w:hint="eastAsia"/>
+          <w:szCs w:val="28"/>
+        </w:rPr>
+        <w:t>的殘差</w:t>
+      </w:r>
+      <w:r>
+        <w:rPr>
+          <w:rFonts w:hint="eastAsia"/>
+          <w:szCs w:val="28"/>
+        </w:rPr>
+        <w:t>診斷</w:t>
+      </w:r>
+      <w:proofErr w:type="gramEnd"/>
+      <w:r>
+        <w:rPr>
+          <w:rFonts w:hint="eastAsia"/>
+          <w:szCs w:val="28"/>
+        </w:rPr>
+        <w:t>過後，發現兩模型皆無</w:t>
+      </w:r>
+      <w:r>
+        <w:rPr>
+          <w:szCs w:val="28"/>
+        </w:rPr>
+        <w:t>ARCH</w:t>
+      </w:r>
+      <w:r>
+        <w:rPr>
+          <w:rFonts w:hint="eastAsia"/>
+          <w:szCs w:val="28"/>
+        </w:rPr>
+        <w:t>模型的存在</w:t>
+      </w:r>
+      <w:r>
+        <w:rPr>
+          <w:rFonts w:hint="eastAsia"/>
+          <w:szCs w:val="28"/>
+        </w:rPr>
+        <w:t>，因此以此模型做為最終模型。</w:t>
       </w:r>
       <w:r>
         <w:rPr>
@@ -10553,6 +11803,7 @@
     <w:p>
       <w:pPr>
         <w:rPr>
+          <w:color w:val="1F4E79" w:themeColor="accent1" w:themeShade="80"/>
           <w:szCs w:val="28"/>
         </w:rPr>
       </w:pPr>
@@ -10563,201 +11814,1208 @@
           <w:szCs w:val="28"/>
         </w:rPr>
       </w:pPr>
-      <w:r>
-        <w:rPr>
-          <w:rFonts w:hint="eastAsia"/>
-          <w:szCs w:val="28"/>
-        </w:rPr>
-        <w:t>在模型選定之後，比較模型內各個變數的因果關係。</w:t>
-      </w:r>
-      <w:r>
-        <w:rPr>
-          <w:rFonts w:hint="eastAsia"/>
-          <w:szCs w:val="28"/>
-        </w:rPr>
-        <w:t>透過</w:t>
-      </w:r>
-      <w:r>
-        <w:rPr>
-          <w:rFonts w:hint="eastAsia"/>
-          <w:szCs w:val="28"/>
-        </w:rPr>
-        <w:t>Gr</w:t>
-      </w:r>
-      <w:r>
-        <w:rPr>
-          <w:szCs w:val="28"/>
-        </w:rPr>
-        <w:t>anger</w:t>
-      </w:r>
-      <w:r>
-        <w:rPr>
-          <w:rFonts w:hint="eastAsia"/>
-          <w:szCs w:val="28"/>
-        </w:rPr>
-        <w:t>因果關係檢定，我們發現在去除結構變動後的資料，其</w:t>
-      </w:r>
-      <w:r>
-        <w:rPr>
-          <w:rFonts w:hint="eastAsia"/>
-          <w:szCs w:val="28"/>
-        </w:rPr>
-        <w:t>國際原油價格對</w:t>
-      </w:r>
-      <w:r>
-        <w:rPr>
-          <w:rFonts w:hint="eastAsia"/>
-          <w:szCs w:val="28"/>
-        </w:rPr>
-        <w:t>長榮航空的</w:t>
-      </w:r>
-      <w:r>
-        <w:rPr>
-          <w:rFonts w:hint="eastAsia"/>
-          <w:szCs w:val="28"/>
-        </w:rPr>
-        <w:t>營業收入</w:t>
-      </w:r>
-      <w:r>
-        <w:rPr>
-          <w:rFonts w:hint="eastAsia"/>
-          <w:szCs w:val="28"/>
-        </w:rPr>
-        <w:t>與稅前淨利</w:t>
-      </w:r>
-      <w:r>
-        <w:rPr>
-          <w:rFonts w:hint="eastAsia"/>
-          <w:szCs w:val="28"/>
-        </w:rPr>
-        <w:t>的檢定結果皆不顯著</w:t>
-      </w:r>
-      <w:r>
-        <w:rPr>
-          <w:rFonts w:hint="eastAsia"/>
-          <w:szCs w:val="28"/>
-        </w:rPr>
-        <w:t>；而國際原油價格對中華航空的營業收入</w:t>
-      </w:r>
-      <w:r>
-        <w:rPr>
-          <w:rFonts w:hint="eastAsia"/>
-          <w:szCs w:val="28"/>
-        </w:rPr>
-        <w:t>則</w:t>
-      </w:r>
-      <w:r>
-        <w:rPr>
-          <w:rFonts w:hint="eastAsia"/>
-          <w:szCs w:val="28"/>
-        </w:rPr>
-        <w:t>是有</w:t>
-      </w:r>
-      <w:r>
-        <w:rPr>
-          <w:rFonts w:hint="eastAsia"/>
-          <w:szCs w:val="28"/>
-        </w:rPr>
-        <w:t>顯著差異</w:t>
-      </w:r>
-      <w:r>
-        <w:rPr>
-          <w:rFonts w:hint="eastAsia"/>
-          <w:szCs w:val="28"/>
-        </w:rPr>
-        <w:t>，但</w:t>
-      </w:r>
-      <w:r>
-        <w:rPr>
-          <w:rFonts w:hint="eastAsia"/>
-          <w:szCs w:val="28"/>
-        </w:rPr>
-        <w:t>對於其</w:t>
-      </w:r>
-      <w:r>
-        <w:rPr>
-          <w:rFonts w:hint="eastAsia"/>
-          <w:szCs w:val="28"/>
-        </w:rPr>
-        <w:t>稅前淨利並</w:t>
-      </w:r>
-      <w:r>
-        <w:rPr>
-          <w:rFonts w:hint="eastAsia"/>
-          <w:szCs w:val="28"/>
-        </w:rPr>
-        <w:t>不</w:t>
-      </w:r>
-      <w:r>
-        <w:rPr>
-          <w:rFonts w:hint="eastAsia"/>
-          <w:szCs w:val="28"/>
-        </w:rPr>
-        <w:t>顯著</w:t>
-      </w:r>
-      <w:r>
-        <w:rPr>
-          <w:rFonts w:hint="eastAsia"/>
-          <w:szCs w:val="28"/>
-        </w:rPr>
-        <w:t>。也就是說，國際原油價格僅會對中華航空的營業收入造成顯著影響，對於其他的變數則沒有觀察到類似的情形。</w:t>
-      </w:r>
-    </w:p>
-    <w:p>
-      <w:pPr>
-        <w:rPr>
-          <w:szCs w:val="28"/>
-        </w:rPr>
-      </w:pPr>
-      <w:r>
-        <w:rPr>
-          <w:rFonts w:hint="eastAsia"/>
-          <w:szCs w:val="28"/>
-        </w:rPr>
-        <w:t>最後我們觀察衝擊反應函數所呈現出來的結果。</w:t>
-      </w:r>
-      <w:r>
-        <w:rPr>
-          <w:rFonts w:hint="eastAsia"/>
-          <w:color w:val="1F4E79" w:themeColor="accent1" w:themeShade="80"/>
-          <w:szCs w:val="28"/>
-        </w:rPr>
-        <w:t>(</w:t>
-      </w:r>
-      <w:r>
-        <w:rPr>
-          <w:rFonts w:hint="eastAsia"/>
-          <w:color w:val="1F4E79" w:themeColor="accent1" w:themeShade="80"/>
-          <w:szCs w:val="28"/>
-        </w:rPr>
-        <w:t>說</w:t>
-      </w:r>
-      <w:r>
-        <w:rPr>
-          <w:rFonts w:hint="eastAsia"/>
-          <w:color w:val="1F4E79" w:themeColor="accent1" w:themeShade="80"/>
-          <w:szCs w:val="28"/>
-        </w:rPr>
-        <w:t>明</w:t>
-      </w:r>
-      <w:r>
-        <w:rPr>
-          <w:rFonts w:hint="eastAsia"/>
-          <w:color w:val="1F4E79" w:themeColor="accent1" w:themeShade="80"/>
-          <w:szCs w:val="28"/>
-        </w:rPr>
-        <w:t>IMF</w:t>
-      </w:r>
-      <w:bookmarkStart w:id="0" w:name="_GoBack"/>
-      <w:bookmarkEnd w:id="0"/>
-      <w:r>
-        <w:rPr>
-          <w:rFonts w:hint="eastAsia"/>
-          <w:color w:val="1F4E79" w:themeColor="accent1" w:themeShade="80"/>
-          <w:szCs w:val="28"/>
-        </w:rPr>
-        <w:t>)</w:t>
-      </w:r>
+      <m:oMathPara>
+        <m:oMath>
+          <m:d>
+            <m:dPr>
+              <m:ctrlPr>
+                <w:rPr>
+                  <w:rFonts w:ascii="Cambria Math" w:hAnsi="Cambria Math"/>
+                  <w:i/>
+                  <w:szCs w:val="28"/>
+                </w:rPr>
+              </m:ctrlPr>
+            </m:dPr>
+            <m:e>
+              <m:m>
+                <m:mPr>
+                  <m:mcs>
+                    <m:mc>
+                      <m:mcPr>
+                        <m:count m:val="1"/>
+                        <m:mcJc m:val="center"/>
+                      </m:mcPr>
+                    </m:mc>
+                  </m:mcs>
+                  <m:ctrlPr>
+                    <w:rPr>
+                      <w:rFonts w:ascii="Cambria Math" w:hAnsi="Cambria Math"/>
+                      <w:i/>
+                      <w:szCs w:val="28"/>
+                    </w:rPr>
+                  </m:ctrlPr>
+                </m:mPr>
+                <m:mr>
+                  <m:e>
+                    <m:sSub>
+                      <m:sSubPr>
+                        <m:ctrlPr>
+                          <w:rPr>
+                            <w:rFonts w:ascii="Cambria Math" w:hAnsi="Cambria Math"/>
+                            <w:i/>
+                            <w:szCs w:val="28"/>
+                          </w:rPr>
+                        </m:ctrlPr>
+                      </m:sSubPr>
+                      <m:e>
+                        <m:r>
+                          <w:rPr>
+                            <w:rFonts w:ascii="Cambria Math" w:hAnsi="Cambria Math" w:hint="eastAsia"/>
+                            <w:szCs w:val="28"/>
+                          </w:rPr>
+                          <m:t>Y</m:t>
+                        </m:r>
+                      </m:e>
+                      <m:sub>
+                        <m:r>
+                          <w:rPr>
+                            <w:rFonts w:ascii="Cambria Math" w:hAnsi="Cambria Math"/>
+                            <w:szCs w:val="28"/>
+                          </w:rPr>
+                          <m:t>China</m:t>
+                        </m:r>
+                        <m:r>
+                          <w:rPr>
+                            <w:rFonts w:ascii="Cambria Math" w:hAnsi="Cambria Math"/>
+                            <w:szCs w:val="28"/>
+                          </w:rPr>
+                          <m:t>,</m:t>
+                        </m:r>
+                        <m:r>
+                          <w:rPr>
+                            <w:rFonts w:ascii="Cambria Math" w:hAnsi="Cambria Math"/>
+                            <w:szCs w:val="28"/>
+                          </w:rPr>
+                          <m:t>t</m:t>
+                        </m:r>
+                      </m:sub>
+                    </m:sSub>
+                  </m:e>
+                </m:mr>
+                <m:mr>
+                  <m:e>
+                    <m:sSub>
+                      <m:sSubPr>
+                        <m:ctrlPr>
+                          <w:rPr>
+                            <w:rFonts w:ascii="Cambria Math" w:hAnsi="Cambria Math"/>
+                            <w:i/>
+                            <w:szCs w:val="28"/>
+                          </w:rPr>
+                        </m:ctrlPr>
+                      </m:sSubPr>
+                      <m:e>
+                        <m:r>
+                          <w:rPr>
+                            <w:rFonts w:ascii="Cambria Math" w:hAnsi="Cambria Math"/>
+                            <w:szCs w:val="28"/>
+                          </w:rPr>
+                          <m:t>Y</m:t>
+                        </m:r>
+                      </m:e>
+                      <m:sub>
+                        <m:r>
+                          <w:rPr>
+                            <w:rFonts w:ascii="Cambria Math" w:hAnsi="Cambria Math"/>
+                            <w:szCs w:val="28"/>
+                          </w:rPr>
+                          <m:t>EVA</m:t>
+                        </m:r>
+                        <m:r>
+                          <w:rPr>
+                            <w:rFonts w:ascii="Cambria Math" w:hAnsi="Cambria Math"/>
+                            <w:szCs w:val="28"/>
+                          </w:rPr>
+                          <m:t>,</m:t>
+                        </m:r>
+                        <m:r>
+                          <w:rPr>
+                            <w:rFonts w:ascii="Cambria Math" w:hAnsi="Cambria Math"/>
+                            <w:szCs w:val="28"/>
+                          </w:rPr>
+                          <m:t>t</m:t>
+                        </m:r>
+                      </m:sub>
+                    </m:sSub>
+                  </m:e>
+                </m:mr>
+              </m:m>
+            </m:e>
+          </m:d>
+          <m:r>
+            <w:rPr>
+              <w:rFonts w:ascii="Cambria Math" w:hAnsi="Cambria Math"/>
+              <w:szCs w:val="28"/>
+            </w:rPr>
+            <m:t xml:space="preserve">= </m:t>
+          </m:r>
+          <m:d>
+            <m:dPr>
+              <m:ctrlPr>
+                <w:rPr>
+                  <w:rFonts w:ascii="Cambria Math" w:hAnsi="Cambria Math"/>
+                  <w:i/>
+                  <w:szCs w:val="28"/>
+                </w:rPr>
+              </m:ctrlPr>
+            </m:dPr>
+            <m:e>
+              <m:m>
+                <m:mPr>
+                  <m:mcs>
+                    <m:mc>
+                      <m:mcPr>
+                        <m:count m:val="2"/>
+                        <m:mcJc m:val="center"/>
+                      </m:mcPr>
+                    </m:mc>
+                  </m:mcs>
+                  <m:ctrlPr>
+                    <w:rPr>
+                      <w:rFonts w:ascii="Cambria Math" w:hAnsi="Cambria Math"/>
+                      <w:i/>
+                      <w:szCs w:val="28"/>
+                    </w:rPr>
+                  </m:ctrlPr>
+                </m:mPr>
+                <m:mr>
+                  <m:e>
+                    <m:r>
+                      <m:rPr>
+                        <m:sty m:val="p"/>
+                      </m:rPr>
+                      <w:rPr>
+                        <w:rFonts w:ascii="Cambria Math" w:hAnsi="Cambria Math"/>
+                      </w:rPr>
+                      <m:t>0.7</m:t>
+                    </m:r>
+                    <m:r>
+                      <m:rPr>
+                        <m:sty m:val="p"/>
+                      </m:rPr>
+                      <w:rPr>
+                        <w:rFonts w:ascii="Cambria Math" w:hAnsi="Cambria Math"/>
+                      </w:rPr>
+                      <m:t>10</m:t>
+                    </m:r>
+                  </m:e>
+                  <m:e>
+                    <m:r>
+                      <m:rPr>
+                        <m:sty m:val="p"/>
+                      </m:rPr>
+                      <w:rPr>
+                        <w:rFonts w:ascii="Cambria Math" w:hAnsi="Cambria Math"/>
+                      </w:rPr>
+                      <m:t>0.03</m:t>
+                    </m:r>
+                    <m:r>
+                      <m:rPr>
+                        <m:sty m:val="p"/>
+                      </m:rPr>
+                      <w:rPr>
+                        <w:rFonts w:ascii="Cambria Math" w:hAnsi="Cambria Math"/>
+                      </w:rPr>
+                      <m:t>5</m:t>
+                    </m:r>
+                  </m:e>
+                </m:mr>
+                <m:mr>
+                  <m:e>
+                    <m:r>
+                      <m:rPr>
+                        <m:sty m:val="p"/>
+                      </m:rPr>
+                      <w:rPr>
+                        <w:rFonts w:ascii="Cambria Math" w:hAnsi="Cambria Math"/>
+                      </w:rPr>
+                      <m:t>0.03</m:t>
+                    </m:r>
+                    <m:r>
+                      <m:rPr>
+                        <m:sty m:val="p"/>
+                      </m:rPr>
+                      <w:rPr>
+                        <w:rFonts w:ascii="Cambria Math" w:hAnsi="Cambria Math"/>
+                      </w:rPr>
+                      <m:t>1</m:t>
+                    </m:r>
+                  </m:e>
+                  <m:e>
+                    <m:r>
+                      <m:rPr>
+                        <m:sty m:val="p"/>
+                      </m:rPr>
+                      <w:rPr>
+                        <w:rFonts w:ascii="Cambria Math" w:hAnsi="Cambria Math"/>
+                      </w:rPr>
+                      <m:t>0.33</m:t>
+                    </m:r>
+                    <m:r>
+                      <m:rPr>
+                        <m:sty m:val="p"/>
+                      </m:rPr>
+                      <w:rPr>
+                        <w:rFonts w:ascii="Cambria Math" w:hAnsi="Cambria Math"/>
+                      </w:rPr>
+                      <m:t>0</m:t>
+                    </m:r>
+                  </m:e>
+                </m:mr>
+              </m:m>
+            </m:e>
+          </m:d>
+          <m:d>
+            <m:dPr>
+              <m:ctrlPr>
+                <w:rPr>
+                  <w:rFonts w:ascii="Cambria Math" w:hAnsi="Cambria Math"/>
+                  <w:i/>
+                  <w:szCs w:val="28"/>
+                </w:rPr>
+              </m:ctrlPr>
+            </m:dPr>
+            <m:e>
+              <m:m>
+                <m:mPr>
+                  <m:mcs>
+                    <m:mc>
+                      <m:mcPr>
+                        <m:count m:val="1"/>
+                        <m:mcJc m:val="center"/>
+                      </m:mcPr>
+                    </m:mc>
+                  </m:mcs>
+                  <m:ctrlPr>
+                    <w:rPr>
+                      <w:rFonts w:ascii="Cambria Math" w:hAnsi="Cambria Math"/>
+                      <w:i/>
+                      <w:szCs w:val="28"/>
+                    </w:rPr>
+                  </m:ctrlPr>
+                </m:mPr>
+                <m:mr>
+                  <m:e>
+                    <m:sSub>
+                      <m:sSubPr>
+                        <m:ctrlPr>
+                          <w:rPr>
+                            <w:rFonts w:ascii="Cambria Math" w:hAnsi="Cambria Math"/>
+                            <w:i/>
+                            <w:szCs w:val="28"/>
+                          </w:rPr>
+                        </m:ctrlPr>
+                      </m:sSubPr>
+                      <m:e>
+                        <m:r>
+                          <w:rPr>
+                            <w:rFonts w:ascii="Cambria Math" w:hAnsi="Cambria Math" w:hint="eastAsia"/>
+                            <w:szCs w:val="28"/>
+                          </w:rPr>
+                          <m:t>Y</m:t>
+                        </m:r>
+                      </m:e>
+                      <m:sub>
+                        <m:r>
+                          <w:rPr>
+                            <w:rFonts w:ascii="Cambria Math" w:hAnsi="Cambria Math"/>
+                            <w:szCs w:val="28"/>
+                          </w:rPr>
+                          <m:t>China</m:t>
+                        </m:r>
+                        <m:r>
+                          <w:rPr>
+                            <w:rFonts w:ascii="Cambria Math" w:hAnsi="Cambria Math"/>
+                            <w:szCs w:val="28"/>
+                          </w:rPr>
+                          <m:t>,t-1</m:t>
+                        </m:r>
+                      </m:sub>
+                    </m:sSub>
+                  </m:e>
+                </m:mr>
+                <m:mr>
+                  <m:e>
+                    <m:sSub>
+                      <m:sSubPr>
+                        <m:ctrlPr>
+                          <w:rPr>
+                            <w:rFonts w:ascii="Cambria Math" w:hAnsi="Cambria Math"/>
+                            <w:i/>
+                            <w:szCs w:val="28"/>
+                          </w:rPr>
+                        </m:ctrlPr>
+                      </m:sSubPr>
+                      <m:e>
+                        <m:r>
+                          <w:rPr>
+                            <w:rFonts w:ascii="Cambria Math" w:hAnsi="Cambria Math"/>
+                            <w:szCs w:val="28"/>
+                          </w:rPr>
+                          <m:t>Y</m:t>
+                        </m:r>
+                      </m:e>
+                      <m:sub>
+                        <m:r>
+                          <w:rPr>
+                            <w:rFonts w:ascii="Cambria Math" w:hAnsi="Cambria Math"/>
+                            <w:szCs w:val="28"/>
+                          </w:rPr>
+                          <m:t>EVA</m:t>
+                        </m:r>
+                        <m:r>
+                          <w:rPr>
+                            <w:rFonts w:ascii="Cambria Math" w:hAnsi="Cambria Math"/>
+                            <w:szCs w:val="28"/>
+                          </w:rPr>
+                          <m:t>,t-1</m:t>
+                        </m:r>
+                      </m:sub>
+                    </m:sSub>
+                  </m:e>
+                </m:mr>
+              </m:m>
+            </m:e>
+          </m:d>
+          <m:r>
+            <w:rPr>
+              <w:rFonts w:ascii="Cambria Math" w:hAnsi="Cambria Math"/>
+              <w:szCs w:val="28"/>
+            </w:rPr>
+            <m:t>+</m:t>
+          </m:r>
+          <m:d>
+            <m:dPr>
+              <m:ctrlPr>
+                <w:rPr>
+                  <w:rFonts w:ascii="Cambria Math" w:hAnsi="Cambria Math"/>
+                  <w:i/>
+                  <w:szCs w:val="28"/>
+                </w:rPr>
+              </m:ctrlPr>
+            </m:dPr>
+            <m:e>
+              <m:m>
+                <m:mPr>
+                  <m:mcs>
+                    <m:mc>
+                      <m:mcPr>
+                        <m:count m:val="2"/>
+                        <m:mcJc m:val="center"/>
+                      </m:mcPr>
+                    </m:mc>
+                  </m:mcs>
+                  <m:ctrlPr>
+                    <w:rPr>
+                      <w:rFonts w:ascii="Cambria Math" w:hAnsi="Cambria Math"/>
+                      <w:i/>
+                      <w:szCs w:val="28"/>
+                    </w:rPr>
+                  </m:ctrlPr>
+                </m:mPr>
+                <m:mr>
+                  <m:e>
+                    <m:r>
+                      <m:rPr>
+                        <m:sty m:val="p"/>
+                      </m:rPr>
+                      <w:rPr>
+                        <w:rFonts w:ascii="Cambria Math" w:hAnsi="Cambria Math"/>
+                      </w:rPr>
+                      <m:t>0.35</m:t>
+                    </m:r>
+                    <m:r>
+                      <m:rPr>
+                        <m:sty m:val="p"/>
+                      </m:rPr>
+                      <w:rPr>
+                        <w:rFonts w:ascii="Cambria Math" w:hAnsi="Cambria Math"/>
+                      </w:rPr>
+                      <m:t>8</m:t>
+                    </m:r>
+                  </m:e>
+                  <m:e>
+                    <m:r>
+                      <m:rPr>
+                        <m:sty m:val="p"/>
+                      </m:rPr>
+                      <w:rPr>
+                        <w:rFonts w:ascii="Cambria Math" w:hAnsi="Cambria Math"/>
+                      </w:rPr>
+                      <m:t>-0.542</m:t>
+                    </m:r>
+                  </m:e>
+                </m:mr>
+                <m:mr>
+                  <m:e>
+                    <m:r>
+                      <m:rPr>
+                        <m:sty m:val="p"/>
+                      </m:rPr>
+                      <w:rPr>
+                        <w:rFonts w:ascii="Cambria Math" w:hAnsi="Cambria Math"/>
+                      </w:rPr>
+                      <m:t>0.27</m:t>
+                    </m:r>
+                    <m:r>
+                      <m:rPr>
+                        <m:sty m:val="p"/>
+                      </m:rPr>
+                      <w:rPr>
+                        <w:rFonts w:ascii="Cambria Math" w:hAnsi="Cambria Math"/>
+                      </w:rPr>
+                      <m:t>3</m:t>
+                    </m:r>
+                  </m:e>
+                  <m:e>
+                    <m:r>
+                      <m:rPr>
+                        <m:sty m:val="p"/>
+                      </m:rPr>
+                      <w:rPr>
+                        <w:rFonts w:ascii="Cambria Math" w:hAnsi="Cambria Math"/>
+                      </w:rPr>
+                      <m:t>-0.17</m:t>
+                    </m:r>
+                    <m:r>
+                      <m:rPr>
+                        <m:sty m:val="p"/>
+                      </m:rPr>
+                      <w:rPr>
+                        <w:rFonts w:ascii="Cambria Math" w:hAnsi="Cambria Math"/>
+                      </w:rPr>
+                      <m:t>2</m:t>
+                    </m:r>
+                  </m:e>
+                </m:mr>
+              </m:m>
+            </m:e>
+          </m:d>
+          <m:d>
+            <m:dPr>
+              <m:ctrlPr>
+                <w:rPr>
+                  <w:rFonts w:ascii="Cambria Math" w:hAnsi="Cambria Math"/>
+                  <w:i/>
+                  <w:szCs w:val="28"/>
+                </w:rPr>
+              </m:ctrlPr>
+            </m:dPr>
+            <m:e>
+              <m:m>
+                <m:mPr>
+                  <m:mcs>
+                    <m:mc>
+                      <m:mcPr>
+                        <m:count m:val="1"/>
+                        <m:mcJc m:val="center"/>
+                      </m:mcPr>
+                    </m:mc>
+                  </m:mcs>
+                  <m:ctrlPr>
+                    <w:rPr>
+                      <w:rFonts w:ascii="Cambria Math" w:hAnsi="Cambria Math"/>
+                      <w:i/>
+                      <w:szCs w:val="28"/>
+                    </w:rPr>
+                  </m:ctrlPr>
+                </m:mPr>
+                <m:mr>
+                  <m:e>
+                    <m:sSub>
+                      <m:sSubPr>
+                        <m:ctrlPr>
+                          <w:rPr>
+                            <w:rFonts w:ascii="Cambria Math" w:hAnsi="Cambria Math"/>
+                            <w:i/>
+                            <w:szCs w:val="28"/>
+                          </w:rPr>
+                        </m:ctrlPr>
+                      </m:sSubPr>
+                      <m:e>
+                        <m:r>
+                          <w:rPr>
+                            <w:rFonts w:ascii="Cambria Math" w:hAnsi="Cambria Math" w:hint="eastAsia"/>
+                            <w:szCs w:val="28"/>
+                          </w:rPr>
+                          <m:t>Y</m:t>
+                        </m:r>
+                      </m:e>
+                      <m:sub>
+                        <m:r>
+                          <w:rPr>
+                            <w:rFonts w:ascii="Cambria Math" w:hAnsi="Cambria Math"/>
+                            <w:szCs w:val="28"/>
+                          </w:rPr>
+                          <m:t>China</m:t>
+                        </m:r>
+                        <m:r>
+                          <w:rPr>
+                            <w:rFonts w:ascii="Cambria Math" w:hAnsi="Cambria Math"/>
+                            <w:szCs w:val="28"/>
+                          </w:rPr>
+                          <m:t>,t-</m:t>
+                        </m:r>
+                        <m:r>
+                          <w:rPr>
+                            <w:rFonts w:ascii="Cambria Math" w:hAnsi="Cambria Math"/>
+                            <w:szCs w:val="28"/>
+                          </w:rPr>
+                          <m:t>2</m:t>
+                        </m:r>
+                      </m:sub>
+                    </m:sSub>
+                  </m:e>
+                </m:mr>
+                <m:mr>
+                  <m:e>
+                    <m:sSub>
+                      <m:sSubPr>
+                        <m:ctrlPr>
+                          <w:rPr>
+                            <w:rFonts w:ascii="Cambria Math" w:hAnsi="Cambria Math"/>
+                            <w:i/>
+                            <w:szCs w:val="28"/>
+                          </w:rPr>
+                        </m:ctrlPr>
+                      </m:sSubPr>
+                      <m:e>
+                        <m:r>
+                          <w:rPr>
+                            <w:rFonts w:ascii="Cambria Math" w:hAnsi="Cambria Math"/>
+                            <w:szCs w:val="28"/>
+                          </w:rPr>
+                          <m:t>Y</m:t>
+                        </m:r>
+                      </m:e>
+                      <m:sub>
+                        <m:r>
+                          <w:rPr>
+                            <w:rFonts w:ascii="Cambria Math" w:hAnsi="Cambria Math"/>
+                            <w:szCs w:val="28"/>
+                          </w:rPr>
+                          <m:t>EVA</m:t>
+                        </m:r>
+                        <m:r>
+                          <w:rPr>
+                            <w:rFonts w:ascii="Cambria Math" w:hAnsi="Cambria Math"/>
+                            <w:szCs w:val="28"/>
+                          </w:rPr>
+                          <m:t>,t-</m:t>
+                        </m:r>
+                        <m:r>
+                          <w:rPr>
+                            <w:rFonts w:ascii="Cambria Math" w:hAnsi="Cambria Math"/>
+                            <w:szCs w:val="28"/>
+                          </w:rPr>
+                          <m:t>2</m:t>
+                        </m:r>
+                      </m:sub>
+                    </m:sSub>
+                  </m:e>
+                </m:mr>
+              </m:m>
+            </m:e>
+          </m:d>
+          <m:r>
+            <w:rPr>
+              <w:rFonts w:ascii="Cambria Math" w:hAnsi="Cambria Math"/>
+              <w:szCs w:val="28"/>
+            </w:rPr>
+            <m:t>+</m:t>
+          </m:r>
+          <m:d>
+            <m:dPr>
+              <m:ctrlPr>
+                <w:rPr>
+                  <w:rFonts w:ascii="Cambria Math" w:hAnsi="Cambria Math"/>
+                  <w:i/>
+                  <w:szCs w:val="28"/>
+                </w:rPr>
+              </m:ctrlPr>
+            </m:dPr>
+            <m:e>
+              <m:m>
+                <m:mPr>
+                  <m:mcs>
+                    <m:mc>
+                      <m:mcPr>
+                        <m:count m:val="2"/>
+                        <m:mcJc m:val="center"/>
+                      </m:mcPr>
+                    </m:mc>
+                  </m:mcs>
+                  <m:ctrlPr>
+                    <w:rPr>
+                      <w:rFonts w:ascii="Cambria Math" w:hAnsi="Cambria Math"/>
+                      <w:i/>
+                      <w:szCs w:val="28"/>
+                    </w:rPr>
+                  </m:ctrlPr>
+                </m:mPr>
+                <m:mr>
+                  <m:e>
+                    <m:r>
+                      <m:rPr>
+                        <m:sty m:val="p"/>
+                      </m:rPr>
+                      <w:rPr>
+                        <w:rFonts w:ascii="Cambria Math" w:hAnsi="Cambria Math"/>
+                      </w:rPr>
+                      <m:t>0.095</m:t>
+                    </m:r>
+                  </m:e>
+                  <m:e>
+                    <m:r>
+                      <m:rPr>
+                        <m:sty m:val="p"/>
+                      </m:rPr>
+                      <w:rPr>
+                        <w:rFonts w:ascii="Cambria Math" w:hAnsi="Cambria Math"/>
+                      </w:rPr>
+                      <m:t>-0.0</m:t>
+                    </m:r>
+                    <m:r>
+                      <m:rPr>
+                        <m:sty m:val="p"/>
+                      </m:rPr>
+                      <w:rPr>
+                        <w:rFonts w:ascii="Cambria Math" w:hAnsi="Cambria Math"/>
+                      </w:rPr>
+                      <m:t>70</m:t>
+                    </m:r>
+                  </m:e>
+                </m:mr>
+                <m:mr>
+                  <m:e>
+                    <m:r>
+                      <m:rPr>
+                        <m:sty m:val="p"/>
+                      </m:rPr>
+                      <w:rPr>
+                        <w:rFonts w:ascii="Cambria Math" w:hAnsi="Cambria Math"/>
+                      </w:rPr>
+                      <m:t>-0.004</m:t>
+                    </m:r>
+                  </m:e>
+                  <m:e>
+                    <m:r>
+                      <m:rPr>
+                        <m:sty m:val="p"/>
+                      </m:rPr>
+                      <w:rPr>
+                        <w:rFonts w:ascii="Cambria Math" w:hAnsi="Cambria Math"/>
+                      </w:rPr>
+                      <m:t>-0.02</m:t>
+                    </m:r>
+                    <m:r>
+                      <m:rPr>
+                        <m:sty m:val="p"/>
+                      </m:rPr>
+                      <w:rPr>
+                        <w:rFonts w:ascii="Cambria Math" w:hAnsi="Cambria Math"/>
+                      </w:rPr>
+                      <m:t>5</m:t>
+                    </m:r>
+                  </m:e>
+                </m:mr>
+              </m:m>
+            </m:e>
+          </m:d>
+          <m:d>
+            <m:dPr>
+              <m:ctrlPr>
+                <w:rPr>
+                  <w:rFonts w:ascii="Cambria Math" w:hAnsi="Cambria Math"/>
+                  <w:i/>
+                  <w:szCs w:val="28"/>
+                </w:rPr>
+              </m:ctrlPr>
+            </m:dPr>
+            <m:e>
+              <m:m>
+                <m:mPr>
+                  <m:mcs>
+                    <m:mc>
+                      <m:mcPr>
+                        <m:count m:val="1"/>
+                        <m:mcJc m:val="center"/>
+                      </m:mcPr>
+                    </m:mc>
+                  </m:mcs>
+                  <m:ctrlPr>
+                    <w:rPr>
+                      <w:rFonts w:ascii="Cambria Math" w:hAnsi="Cambria Math"/>
+                      <w:i/>
+                      <w:szCs w:val="28"/>
+                    </w:rPr>
+                  </m:ctrlPr>
+                </m:mPr>
+                <m:mr>
+                  <m:e>
+                    <m:sSub>
+                      <m:sSubPr>
+                        <m:ctrlPr>
+                          <w:rPr>
+                            <w:rFonts w:ascii="Cambria Math" w:hAnsi="Cambria Math"/>
+                            <w:i/>
+                            <w:szCs w:val="28"/>
+                          </w:rPr>
+                        </m:ctrlPr>
+                      </m:sSubPr>
+                      <m:e>
+                        <m:r>
+                          <w:rPr>
+                            <w:rFonts w:ascii="Cambria Math" w:hAnsi="Cambria Math" w:hint="eastAsia"/>
+                            <w:szCs w:val="28"/>
+                          </w:rPr>
+                          <m:t>Y</m:t>
+                        </m:r>
+                      </m:e>
+                      <m:sub>
+                        <m:r>
+                          <w:rPr>
+                            <w:rFonts w:ascii="Cambria Math" w:hAnsi="Cambria Math"/>
+                            <w:szCs w:val="28"/>
+                          </w:rPr>
+                          <m:t>China</m:t>
+                        </m:r>
+                        <m:r>
+                          <w:rPr>
+                            <w:rFonts w:ascii="Cambria Math" w:hAnsi="Cambria Math"/>
+                            <w:szCs w:val="28"/>
+                          </w:rPr>
+                          <m:t>,t-</m:t>
+                        </m:r>
+                        <m:r>
+                          <w:rPr>
+                            <w:rFonts w:ascii="Cambria Math" w:hAnsi="Cambria Math"/>
+                            <w:szCs w:val="28"/>
+                          </w:rPr>
+                          <m:t>3</m:t>
+                        </m:r>
+                      </m:sub>
+                    </m:sSub>
+                  </m:e>
+                </m:mr>
+                <m:mr>
+                  <m:e>
+                    <m:sSub>
+                      <m:sSubPr>
+                        <m:ctrlPr>
+                          <w:rPr>
+                            <w:rFonts w:ascii="Cambria Math" w:hAnsi="Cambria Math"/>
+                            <w:i/>
+                            <w:szCs w:val="28"/>
+                          </w:rPr>
+                        </m:ctrlPr>
+                      </m:sSubPr>
+                      <m:e>
+                        <m:r>
+                          <w:rPr>
+                            <w:rFonts w:ascii="Cambria Math" w:hAnsi="Cambria Math"/>
+                            <w:szCs w:val="28"/>
+                          </w:rPr>
+                          <m:t>Y</m:t>
+                        </m:r>
+                      </m:e>
+                      <m:sub>
+                        <m:r>
+                          <w:rPr>
+                            <w:rFonts w:ascii="Cambria Math" w:hAnsi="Cambria Math"/>
+                            <w:szCs w:val="28"/>
+                          </w:rPr>
+                          <m:t>EVA</m:t>
+                        </m:r>
+                        <m:r>
+                          <w:rPr>
+                            <w:rFonts w:ascii="Cambria Math" w:hAnsi="Cambria Math"/>
+                            <w:szCs w:val="28"/>
+                          </w:rPr>
+                          <m:t>,t-</m:t>
+                        </m:r>
+                        <m:r>
+                          <w:rPr>
+                            <w:rFonts w:ascii="Cambria Math" w:hAnsi="Cambria Math"/>
+                            <w:szCs w:val="28"/>
+                          </w:rPr>
+                          <m:t>3</m:t>
+                        </m:r>
+                      </m:sub>
+                    </m:sSub>
+                  </m:e>
+                </m:mr>
+              </m:m>
+            </m:e>
+          </m:d>
+          <m:r>
+            <w:rPr>
+              <w:rFonts w:ascii="Cambria Math" w:hAnsi="Cambria Math"/>
+              <w:szCs w:val="28"/>
+            </w:rPr>
+            <m:t>+</m:t>
+          </m:r>
+          <m:d>
+            <m:dPr>
+              <m:ctrlPr>
+                <w:rPr>
+                  <w:rFonts w:ascii="Cambria Math" w:hAnsi="Cambria Math"/>
+                  <w:i/>
+                  <w:szCs w:val="28"/>
+                </w:rPr>
+              </m:ctrlPr>
+            </m:dPr>
+            <m:e>
+              <m:m>
+                <m:mPr>
+                  <m:mcs>
+                    <m:mc>
+                      <m:mcPr>
+                        <m:count m:val="2"/>
+                        <m:mcJc m:val="center"/>
+                      </m:mcPr>
+                    </m:mc>
+                  </m:mcs>
+                  <m:ctrlPr>
+                    <w:rPr>
+                      <w:rFonts w:ascii="Cambria Math" w:hAnsi="Cambria Math"/>
+                      <w:i/>
+                      <w:szCs w:val="28"/>
+                    </w:rPr>
+                  </m:ctrlPr>
+                </m:mPr>
+                <m:mr>
+                  <m:e>
+                    <m:r>
+                      <w:rPr>
+                        <w:rFonts w:ascii="Cambria Math" w:hAnsi="Cambria Math"/>
+                        <w:szCs w:val="28"/>
+                      </w:rPr>
+                      <m:t>-</m:t>
+                    </m:r>
+                    <m:r>
+                      <m:rPr>
+                        <m:sty m:val="p"/>
+                      </m:rPr>
+                      <w:rPr>
+                        <w:rFonts w:ascii="Cambria Math" w:hAnsi="Cambria Math"/>
+                      </w:rPr>
+                      <m:t>0.32</m:t>
+                    </m:r>
+                    <m:r>
+                      <m:rPr>
+                        <m:sty m:val="p"/>
+                      </m:rPr>
+                      <w:rPr>
+                        <w:rFonts w:ascii="Cambria Math" w:hAnsi="Cambria Math"/>
+                      </w:rPr>
+                      <m:t>8</m:t>
+                    </m:r>
+                  </m:e>
+                  <m:e>
+                    <m:r>
+                      <m:rPr>
+                        <m:sty m:val="p"/>
+                      </m:rPr>
+                      <w:rPr>
+                        <w:rFonts w:ascii="Cambria Math" w:hAnsi="Cambria Math"/>
+                      </w:rPr>
+                      <m:t>0.745</m:t>
+                    </m:r>
+                  </m:e>
+                </m:mr>
+                <m:mr>
+                  <m:e>
+                    <m:r>
+                      <m:rPr>
+                        <m:sty m:val="p"/>
+                      </m:rPr>
+                      <w:rPr>
+                        <w:rFonts w:ascii="Cambria Math" w:hAnsi="Cambria Math"/>
+                      </w:rPr>
+                      <m:t>-0.45</m:t>
+                    </m:r>
+                    <m:r>
+                      <m:rPr>
+                        <m:sty m:val="p"/>
+                      </m:rPr>
+                      <w:rPr>
+                        <w:rFonts w:ascii="Cambria Math" w:hAnsi="Cambria Math"/>
+                      </w:rPr>
+                      <m:t>6</m:t>
+                    </m:r>
+                  </m:e>
+                  <m:e>
+                    <m:r>
+                      <m:rPr>
+                        <m:sty m:val="p"/>
+                      </m:rPr>
+                      <w:rPr>
+                        <w:rFonts w:ascii="Cambria Math" w:hAnsi="Cambria Math"/>
+                      </w:rPr>
+                      <m:t>1.02</m:t>
+                    </m:r>
+                    <m:r>
+                      <m:rPr>
+                        <m:sty m:val="p"/>
+                      </m:rPr>
+                      <w:rPr>
+                        <w:rFonts w:ascii="Cambria Math" w:hAnsi="Cambria Math"/>
+                      </w:rPr>
+                      <m:t>7</m:t>
+                    </m:r>
+                  </m:e>
+                </m:mr>
+              </m:m>
+            </m:e>
+          </m:d>
+          <m:d>
+            <m:dPr>
+              <m:ctrlPr>
+                <w:rPr>
+                  <w:rFonts w:ascii="Cambria Math" w:hAnsi="Cambria Math"/>
+                  <w:i/>
+                  <w:szCs w:val="28"/>
+                </w:rPr>
+              </m:ctrlPr>
+            </m:dPr>
+            <m:e>
+              <m:m>
+                <m:mPr>
+                  <m:mcs>
+                    <m:mc>
+                      <m:mcPr>
+                        <m:count m:val="1"/>
+                        <m:mcJc m:val="center"/>
+                      </m:mcPr>
+                    </m:mc>
+                  </m:mcs>
+                  <m:ctrlPr>
+                    <w:rPr>
+                      <w:rFonts w:ascii="Cambria Math" w:hAnsi="Cambria Math"/>
+                      <w:i/>
+                      <w:szCs w:val="28"/>
+                    </w:rPr>
+                  </m:ctrlPr>
+                </m:mPr>
+                <m:mr>
+                  <m:e>
+                    <m:sSub>
+                      <m:sSubPr>
+                        <m:ctrlPr>
+                          <w:rPr>
+                            <w:rFonts w:ascii="Cambria Math" w:hAnsi="Cambria Math"/>
+                            <w:i/>
+                            <w:szCs w:val="28"/>
+                          </w:rPr>
+                        </m:ctrlPr>
+                      </m:sSubPr>
+                      <m:e>
+                        <m:r>
+                          <w:rPr>
+                            <w:rFonts w:ascii="Cambria Math" w:hAnsi="Cambria Math" w:hint="eastAsia"/>
+                            <w:szCs w:val="28"/>
+                          </w:rPr>
+                          <m:t>Y</m:t>
+                        </m:r>
+                      </m:e>
+                      <m:sub>
+                        <m:r>
+                          <w:rPr>
+                            <w:rFonts w:ascii="Cambria Math" w:hAnsi="Cambria Math"/>
+                            <w:szCs w:val="28"/>
+                          </w:rPr>
+                          <m:t>China</m:t>
+                        </m:r>
+                        <m:r>
+                          <w:rPr>
+                            <w:rFonts w:ascii="Cambria Math" w:hAnsi="Cambria Math"/>
+                            <w:szCs w:val="28"/>
+                          </w:rPr>
+                          <m:t>,t-</m:t>
+                        </m:r>
+                        <m:r>
+                          <w:rPr>
+                            <w:rFonts w:ascii="Cambria Math" w:hAnsi="Cambria Math"/>
+                            <w:szCs w:val="28"/>
+                          </w:rPr>
+                          <m:t>4</m:t>
+                        </m:r>
+                      </m:sub>
+                    </m:sSub>
+                  </m:e>
+                </m:mr>
+                <m:mr>
+                  <m:e>
+                    <m:sSub>
+                      <m:sSubPr>
+                        <m:ctrlPr>
+                          <w:rPr>
+                            <w:rFonts w:ascii="Cambria Math" w:hAnsi="Cambria Math"/>
+                            <w:i/>
+                            <w:szCs w:val="28"/>
+                          </w:rPr>
+                        </m:ctrlPr>
+                      </m:sSubPr>
+                      <m:e>
+                        <m:r>
+                          <w:rPr>
+                            <w:rFonts w:ascii="Cambria Math" w:hAnsi="Cambria Math"/>
+                            <w:szCs w:val="28"/>
+                          </w:rPr>
+                          <m:t>Y</m:t>
+                        </m:r>
+                      </m:e>
+                      <m:sub>
+                        <m:r>
+                          <w:rPr>
+                            <w:rFonts w:ascii="Cambria Math" w:hAnsi="Cambria Math"/>
+                            <w:szCs w:val="28"/>
+                          </w:rPr>
+                          <m:t>EVA</m:t>
+                        </m:r>
+                        <m:r>
+                          <w:rPr>
+                            <w:rFonts w:ascii="Cambria Math" w:hAnsi="Cambria Math"/>
+                            <w:szCs w:val="28"/>
+                          </w:rPr>
+                          <m:t>,t-</m:t>
+                        </m:r>
+                        <m:r>
+                          <w:rPr>
+                            <w:rFonts w:ascii="Cambria Math" w:hAnsi="Cambria Math"/>
+                            <w:szCs w:val="28"/>
+                          </w:rPr>
+                          <m:t>4</m:t>
+                        </m:r>
+                      </m:sub>
+                    </m:sSub>
+                  </m:e>
+                </m:mr>
+              </m:m>
+            </m:e>
+          </m:d>
+          <m:r>
+            <w:rPr>
+              <w:rFonts w:ascii="Cambria Math" w:hAnsi="Cambria Math"/>
+              <w:szCs w:val="28"/>
+            </w:rPr>
+            <m:t>+</m:t>
+          </m:r>
+          <m:d>
+            <m:dPr>
+              <m:ctrlPr>
+                <w:rPr>
+                  <w:rFonts w:ascii="Cambria Math" w:hAnsi="Cambria Math"/>
+                  <w:i/>
+                  <w:szCs w:val="28"/>
+                </w:rPr>
+              </m:ctrlPr>
+            </m:dPr>
+            <m:e>
+              <m:m>
+                <m:mPr>
+                  <m:mcs>
+                    <m:mc>
+                      <m:mcPr>
+                        <m:count m:val="1"/>
+                        <m:mcJc m:val="center"/>
+                      </m:mcPr>
+                    </m:mc>
+                  </m:mcs>
+                  <m:ctrlPr>
+                    <w:rPr>
+                      <w:rFonts w:ascii="Cambria Math" w:hAnsi="Cambria Math"/>
+                      <w:i/>
+                      <w:szCs w:val="28"/>
+                    </w:rPr>
+                  </m:ctrlPr>
+                </m:mPr>
+                <m:mr>
+                  <m:e>
+                    <m:sSub>
+                      <m:sSubPr>
+                        <m:ctrlPr>
+                          <w:rPr>
+                            <w:rFonts w:ascii="Cambria Math" w:hAnsi="Cambria Math"/>
+                            <w:i/>
+                            <w:szCs w:val="28"/>
+                          </w:rPr>
+                        </m:ctrlPr>
+                      </m:sSubPr>
+                      <m:e>
+                        <m:r>
+                          <w:rPr>
+                            <w:rFonts w:ascii="Cambria Math" w:hAnsi="Cambria Math"/>
+                            <w:szCs w:val="28"/>
+                          </w:rPr>
+                          <m:t>ϵ</m:t>
+                        </m:r>
+                      </m:e>
+                      <m:sub>
+                        <m:r>
+                          <w:rPr>
+                            <w:rFonts w:ascii="Cambria Math" w:hAnsi="Cambria Math"/>
+                            <w:szCs w:val="28"/>
+                          </w:rPr>
+                          <m:t>China</m:t>
+                        </m:r>
+                        <m:r>
+                          <w:rPr>
+                            <w:rFonts w:ascii="Cambria Math" w:hAnsi="Cambria Math"/>
+                            <w:szCs w:val="28"/>
+                          </w:rPr>
+                          <m:t>,t</m:t>
+                        </m:r>
+                      </m:sub>
+                    </m:sSub>
+                  </m:e>
+                </m:mr>
+                <m:mr>
+                  <m:e>
+                    <m:sSub>
+                      <m:sSubPr>
+                        <m:ctrlPr>
+                          <w:rPr>
+                            <w:rFonts w:ascii="Cambria Math" w:hAnsi="Cambria Math"/>
+                            <w:i/>
+                            <w:szCs w:val="28"/>
+                          </w:rPr>
+                        </m:ctrlPr>
+                      </m:sSubPr>
+                      <m:e>
+                        <m:r>
+                          <w:rPr>
+                            <w:rFonts w:ascii="Cambria Math" w:hAnsi="Cambria Math"/>
+                            <w:szCs w:val="28"/>
+                          </w:rPr>
+                          <m:t>ϵ</m:t>
+                        </m:r>
+                      </m:e>
+                      <m:sub>
+                        <m:r>
+                          <w:rPr>
+                            <w:rFonts w:ascii="Cambria Math" w:hAnsi="Cambria Math"/>
+                            <w:szCs w:val="28"/>
+                          </w:rPr>
+                          <m:t>EVA</m:t>
+                        </m:r>
+                        <m:r>
+                          <w:rPr>
+                            <w:rFonts w:ascii="Cambria Math" w:hAnsi="Cambria Math"/>
+                            <w:szCs w:val="28"/>
+                          </w:rPr>
+                          <m:t>,t</m:t>
+                        </m:r>
+                      </m:sub>
+                    </m:sSub>
+                  </m:e>
+                </m:mr>
+              </m:m>
+            </m:e>
+          </m:d>
+        </m:oMath>
+      </m:oMathPara>
     </w:p>
     <w:p>
       <w:pPr>
@@ -10774,10 +13032,2655 @@
           <w:szCs w:val="28"/>
         </w:rPr>
       </w:pPr>
+      <m:oMathPara>
+        <m:oMath>
+          <m:d>
+            <m:dPr>
+              <m:ctrlPr>
+                <w:rPr>
+                  <w:rFonts w:ascii="Cambria Math" w:hAnsi="Cambria Math"/>
+                  <w:i/>
+                  <w:szCs w:val="28"/>
+                </w:rPr>
+              </m:ctrlPr>
+            </m:dPr>
+            <m:e>
+              <m:m>
+                <m:mPr>
+                  <m:mcs>
+                    <m:mc>
+                      <m:mcPr>
+                        <m:count m:val="1"/>
+                        <m:mcJc m:val="center"/>
+                      </m:mcPr>
+                    </m:mc>
+                  </m:mcs>
+                  <m:ctrlPr>
+                    <w:rPr>
+                      <w:rFonts w:ascii="Cambria Math" w:hAnsi="Cambria Math"/>
+                      <w:i/>
+                      <w:szCs w:val="28"/>
+                    </w:rPr>
+                  </m:ctrlPr>
+                </m:mPr>
+                <m:mr>
+                  <m:e>
+                    <m:sSub>
+                      <m:sSubPr>
+                        <m:ctrlPr>
+                          <w:rPr>
+                            <w:rFonts w:ascii="Cambria Math" w:hAnsi="Cambria Math"/>
+                            <w:i/>
+                            <w:szCs w:val="28"/>
+                          </w:rPr>
+                        </m:ctrlPr>
+                      </m:sSubPr>
+                      <m:e>
+                        <m:r>
+                          <w:rPr>
+                            <w:rFonts w:ascii="Cambria Math" w:hAnsi="Cambria Math" w:hint="eastAsia"/>
+                            <w:szCs w:val="28"/>
+                          </w:rPr>
+                          <m:t>Y</m:t>
+                        </m:r>
+                      </m:e>
+                      <m:sub>
+                        <m:r>
+                          <w:rPr>
+                            <w:rFonts w:ascii="Cambria Math" w:hAnsi="Cambria Math"/>
+                            <w:szCs w:val="28"/>
+                          </w:rPr>
+                          <m:t>net_</m:t>
+                        </m:r>
+                        <m:r>
+                          <w:rPr>
+                            <w:rFonts w:ascii="Cambria Math" w:hAnsi="Cambria Math"/>
+                            <w:szCs w:val="28"/>
+                          </w:rPr>
+                          <m:t>China,t</m:t>
+                        </m:r>
+                      </m:sub>
+                    </m:sSub>
+                  </m:e>
+                </m:mr>
+                <m:mr>
+                  <m:e>
+                    <m:sSub>
+                      <m:sSubPr>
+                        <m:ctrlPr>
+                          <w:rPr>
+                            <w:rFonts w:ascii="Cambria Math" w:hAnsi="Cambria Math"/>
+                            <w:i/>
+                            <w:szCs w:val="28"/>
+                          </w:rPr>
+                        </m:ctrlPr>
+                      </m:sSubPr>
+                      <m:e>
+                        <m:r>
+                          <w:rPr>
+                            <w:rFonts w:ascii="Cambria Math" w:hAnsi="Cambria Math"/>
+                            <w:szCs w:val="28"/>
+                          </w:rPr>
+                          <m:t>Y</m:t>
+                        </m:r>
+                      </m:e>
+                      <m:sub>
+                        <m:r>
+                          <w:rPr>
+                            <w:rFonts w:ascii="Cambria Math" w:hAnsi="Cambria Math"/>
+                            <w:szCs w:val="28"/>
+                          </w:rPr>
+                          <m:t>net_</m:t>
+                        </m:r>
+                        <m:r>
+                          <w:rPr>
+                            <w:rFonts w:ascii="Cambria Math" w:hAnsi="Cambria Math"/>
+                            <w:szCs w:val="28"/>
+                          </w:rPr>
+                          <m:t>EVA,t</m:t>
+                        </m:r>
+                      </m:sub>
+                    </m:sSub>
+                  </m:e>
+                </m:mr>
+              </m:m>
+            </m:e>
+          </m:d>
+          <m:r>
+            <w:rPr>
+              <w:rFonts w:ascii="Cambria Math" w:hAnsi="Cambria Math"/>
+              <w:szCs w:val="28"/>
+            </w:rPr>
+            <m:t xml:space="preserve">= </m:t>
+          </m:r>
+          <m:d>
+            <m:dPr>
+              <m:ctrlPr>
+                <w:rPr>
+                  <w:rFonts w:ascii="Cambria Math" w:hAnsi="Cambria Math"/>
+                  <w:i/>
+                  <w:szCs w:val="28"/>
+                </w:rPr>
+              </m:ctrlPr>
+            </m:dPr>
+            <m:e>
+              <m:m>
+                <m:mPr>
+                  <m:mcs>
+                    <m:mc>
+                      <m:mcPr>
+                        <m:count m:val="2"/>
+                        <m:mcJc m:val="center"/>
+                      </m:mcPr>
+                    </m:mc>
+                  </m:mcs>
+                  <m:ctrlPr>
+                    <w:rPr>
+                      <w:rFonts w:ascii="Cambria Math" w:hAnsi="Cambria Math"/>
+                      <w:i/>
+                      <w:szCs w:val="28"/>
+                    </w:rPr>
+                  </m:ctrlPr>
+                </m:mPr>
+                <m:mr>
+                  <m:e>
+                    <m:r>
+                      <m:rPr>
+                        <m:sty m:val="p"/>
+                      </m:rPr>
+                      <w:rPr>
+                        <w:rFonts w:ascii="Cambria Math" w:hAnsi="Cambria Math"/>
+                      </w:rPr>
+                      <m:t>0.383</m:t>
+                    </m:r>
+                  </m:e>
+                  <m:e>
+                    <m:r>
+                      <m:rPr>
+                        <m:sty m:val="p"/>
+                      </m:rPr>
+                      <w:rPr>
+                        <w:rFonts w:ascii="Cambria Math" w:hAnsi="Cambria Math"/>
+                      </w:rPr>
+                      <m:t>0.61</m:t>
+                    </m:r>
+                    <m:r>
+                      <m:rPr>
+                        <m:sty m:val="p"/>
+                      </m:rPr>
+                      <w:rPr>
+                        <w:rFonts w:ascii="Cambria Math" w:hAnsi="Cambria Math"/>
+                      </w:rPr>
+                      <m:t>1</m:t>
+                    </m:r>
+                  </m:e>
+                </m:mr>
+                <m:mr>
+                  <m:e>
+                    <m:r>
+                      <m:rPr>
+                        <m:sty m:val="p"/>
+                      </m:rPr>
+                      <w:rPr>
+                        <w:rFonts w:ascii="Cambria Math" w:hAnsi="Cambria Math"/>
+                      </w:rPr>
+                      <m:t>0.041</m:t>
+                    </m:r>
+                  </m:e>
+                  <m:e>
+                    <m:r>
+                      <m:rPr>
+                        <m:sty m:val="p"/>
+                      </m:rPr>
+                      <w:rPr>
+                        <w:rFonts w:ascii="Cambria Math" w:hAnsi="Cambria Math"/>
+                      </w:rPr>
+                      <m:t>0.9</m:t>
+                    </m:r>
+                    <m:r>
+                      <m:rPr>
+                        <m:sty m:val="p"/>
+                      </m:rPr>
+                      <w:rPr>
+                        <w:rFonts w:ascii="Cambria Math" w:hAnsi="Cambria Math"/>
+                      </w:rPr>
+                      <m:t>60</m:t>
+                    </m:r>
+                  </m:e>
+                </m:mr>
+              </m:m>
+            </m:e>
+          </m:d>
+          <m:d>
+            <m:dPr>
+              <m:ctrlPr>
+                <w:rPr>
+                  <w:rFonts w:ascii="Cambria Math" w:hAnsi="Cambria Math"/>
+                  <w:i/>
+                  <w:szCs w:val="28"/>
+                </w:rPr>
+              </m:ctrlPr>
+            </m:dPr>
+            <m:e>
+              <m:m>
+                <m:mPr>
+                  <m:mcs>
+                    <m:mc>
+                      <m:mcPr>
+                        <m:count m:val="1"/>
+                        <m:mcJc m:val="center"/>
+                      </m:mcPr>
+                    </m:mc>
+                  </m:mcs>
+                  <m:ctrlPr>
+                    <w:rPr>
+                      <w:rFonts w:ascii="Cambria Math" w:hAnsi="Cambria Math"/>
+                      <w:i/>
+                      <w:szCs w:val="28"/>
+                    </w:rPr>
+                  </m:ctrlPr>
+                </m:mPr>
+                <m:mr>
+                  <m:e>
+                    <m:sSub>
+                      <m:sSubPr>
+                        <m:ctrlPr>
+                          <w:rPr>
+                            <w:rFonts w:ascii="Cambria Math" w:hAnsi="Cambria Math"/>
+                            <w:i/>
+                            <w:szCs w:val="28"/>
+                          </w:rPr>
+                        </m:ctrlPr>
+                      </m:sSubPr>
+                      <m:e>
+                        <m:r>
+                          <w:rPr>
+                            <w:rFonts w:ascii="Cambria Math" w:hAnsi="Cambria Math" w:hint="eastAsia"/>
+                            <w:szCs w:val="28"/>
+                          </w:rPr>
+                          <m:t>Y</m:t>
+                        </m:r>
+                      </m:e>
+                      <m:sub>
+                        <m:r>
+                          <w:rPr>
+                            <w:rFonts w:ascii="Cambria Math" w:hAnsi="Cambria Math"/>
+                            <w:szCs w:val="28"/>
+                          </w:rPr>
+                          <m:t>net_</m:t>
+                        </m:r>
+                        <m:r>
+                          <w:rPr>
+                            <w:rFonts w:ascii="Cambria Math" w:hAnsi="Cambria Math"/>
+                            <w:szCs w:val="28"/>
+                          </w:rPr>
+                          <m:t>China,t-1</m:t>
+                        </m:r>
+                      </m:sub>
+                    </m:sSub>
+                  </m:e>
+                </m:mr>
+                <m:mr>
+                  <m:e>
+                    <m:sSub>
+                      <m:sSubPr>
+                        <m:ctrlPr>
+                          <w:rPr>
+                            <w:rFonts w:ascii="Cambria Math" w:hAnsi="Cambria Math"/>
+                            <w:i/>
+                            <w:szCs w:val="28"/>
+                          </w:rPr>
+                        </m:ctrlPr>
+                      </m:sSubPr>
+                      <m:e>
+                        <m:r>
+                          <w:rPr>
+                            <w:rFonts w:ascii="Cambria Math" w:hAnsi="Cambria Math"/>
+                            <w:szCs w:val="28"/>
+                          </w:rPr>
+                          <m:t>Y</m:t>
+                        </m:r>
+                      </m:e>
+                      <m:sub>
+                        <m:r>
+                          <w:rPr>
+                            <w:rFonts w:ascii="Cambria Math" w:hAnsi="Cambria Math"/>
+                            <w:szCs w:val="28"/>
+                          </w:rPr>
+                          <m:t>net_</m:t>
+                        </m:r>
+                        <m:r>
+                          <w:rPr>
+                            <w:rFonts w:ascii="Cambria Math" w:hAnsi="Cambria Math"/>
+                            <w:szCs w:val="28"/>
+                          </w:rPr>
+                          <m:t>EVA,t-1</m:t>
+                        </m:r>
+                      </m:sub>
+                    </m:sSub>
+                  </m:e>
+                </m:mr>
+              </m:m>
+            </m:e>
+          </m:d>
+          <m:r>
+            <w:rPr>
+              <w:rFonts w:ascii="Cambria Math" w:hAnsi="Cambria Math"/>
+              <w:szCs w:val="28"/>
+            </w:rPr>
+            <m:t>+</m:t>
+          </m:r>
+          <m:d>
+            <m:dPr>
+              <m:ctrlPr>
+                <w:rPr>
+                  <w:rFonts w:ascii="Cambria Math" w:hAnsi="Cambria Math"/>
+                  <w:i/>
+                  <w:szCs w:val="28"/>
+                </w:rPr>
+              </m:ctrlPr>
+            </m:dPr>
+            <m:e>
+              <m:m>
+                <m:mPr>
+                  <m:mcs>
+                    <m:mc>
+                      <m:mcPr>
+                        <m:count m:val="1"/>
+                        <m:mcJc m:val="center"/>
+                      </m:mcPr>
+                    </m:mc>
+                  </m:mcs>
+                  <m:ctrlPr>
+                    <w:rPr>
+                      <w:rFonts w:ascii="Cambria Math" w:hAnsi="Cambria Math"/>
+                      <w:i/>
+                      <w:szCs w:val="28"/>
+                    </w:rPr>
+                  </m:ctrlPr>
+                </m:mPr>
+                <m:mr>
+                  <m:e>
+                    <m:sSub>
+                      <m:sSubPr>
+                        <m:ctrlPr>
+                          <w:rPr>
+                            <w:rFonts w:ascii="Cambria Math" w:hAnsi="Cambria Math"/>
+                            <w:i/>
+                            <w:szCs w:val="28"/>
+                          </w:rPr>
+                        </m:ctrlPr>
+                      </m:sSubPr>
+                      <m:e>
+                        <m:r>
+                          <w:rPr>
+                            <w:rFonts w:ascii="Cambria Math" w:hAnsi="Cambria Math"/>
+                            <w:szCs w:val="28"/>
+                          </w:rPr>
+                          <m:t>ϵ</m:t>
+                        </m:r>
+                      </m:e>
+                      <m:sub>
+                        <m:r>
+                          <w:rPr>
+                            <w:rFonts w:ascii="Cambria Math" w:hAnsi="Cambria Math"/>
+                            <w:szCs w:val="28"/>
+                          </w:rPr>
+                          <m:t>net_</m:t>
+                        </m:r>
+                        <m:r>
+                          <w:rPr>
+                            <w:rFonts w:ascii="Cambria Math" w:hAnsi="Cambria Math"/>
+                            <w:szCs w:val="28"/>
+                          </w:rPr>
+                          <m:t>China,t</m:t>
+                        </m:r>
+                      </m:sub>
+                    </m:sSub>
+                  </m:e>
+                </m:mr>
+                <m:mr>
+                  <m:e>
+                    <m:sSub>
+                      <m:sSubPr>
+                        <m:ctrlPr>
+                          <w:rPr>
+                            <w:rFonts w:ascii="Cambria Math" w:hAnsi="Cambria Math"/>
+                            <w:i/>
+                            <w:szCs w:val="28"/>
+                          </w:rPr>
+                        </m:ctrlPr>
+                      </m:sSubPr>
+                      <m:e>
+                        <m:r>
+                          <w:rPr>
+                            <w:rFonts w:ascii="Cambria Math" w:hAnsi="Cambria Math"/>
+                            <w:szCs w:val="28"/>
+                          </w:rPr>
+                          <m:t>ϵ</m:t>
+                        </m:r>
+                      </m:e>
+                      <m:sub>
+                        <m:r>
+                          <w:rPr>
+                            <w:rFonts w:ascii="Cambria Math" w:hAnsi="Cambria Math"/>
+                            <w:szCs w:val="28"/>
+                          </w:rPr>
+                          <m:t>net_</m:t>
+                        </m:r>
+                        <m:r>
+                          <w:rPr>
+                            <w:rFonts w:ascii="Cambria Math" w:hAnsi="Cambria Math"/>
+                            <w:szCs w:val="28"/>
+                          </w:rPr>
+                          <m:t>EVA,t</m:t>
+                        </m:r>
+                      </m:sub>
+                    </m:sSub>
+                  </m:e>
+                </m:mr>
+              </m:m>
+            </m:e>
+          </m:d>
+        </m:oMath>
+      </m:oMathPara>
     </w:p>
     <w:p>
       <w:pPr>
         <w:rPr>
+          <w:szCs w:val="28"/>
+        </w:rPr>
+      </w:pPr>
+    </w:p>
+    <w:p>
+      <w:pPr>
+        <w:rPr>
+          <w:szCs w:val="28"/>
+        </w:rPr>
+      </w:pPr>
+      <w:r>
+        <w:rPr>
+          <w:rFonts w:hint="eastAsia"/>
+          <w:szCs w:val="28"/>
+        </w:rPr>
+        <w:t>在模型選定之後，比較模型</w:t>
+      </w:r>
+      <w:r>
+        <w:rPr>
+          <w:rFonts w:hint="eastAsia"/>
+          <w:szCs w:val="28"/>
+        </w:rPr>
+        <w:t>內變數與外生變數</w:t>
+      </w:r>
+      <w:proofErr w:type="gramStart"/>
+      <w:r>
+        <w:rPr>
+          <w:rFonts w:hint="eastAsia"/>
+          <w:szCs w:val="28"/>
+        </w:rPr>
+        <w:t>─</w:t>
+      </w:r>
+      <w:proofErr w:type="gramEnd"/>
+      <w:r>
+        <w:rPr>
+          <w:rFonts w:hint="eastAsia"/>
+          <w:szCs w:val="28"/>
+        </w:rPr>
+        <w:t>國際油價</w:t>
+      </w:r>
+      <w:r>
+        <w:rPr>
+          <w:rFonts w:hint="eastAsia"/>
+          <w:szCs w:val="28"/>
+        </w:rPr>
+        <w:t>的因果關係。</w:t>
+      </w:r>
+      <w:r>
+        <w:rPr>
+          <w:rFonts w:hint="eastAsia"/>
+          <w:szCs w:val="28"/>
+        </w:rPr>
+        <w:t>透過</w:t>
+      </w:r>
+      <w:r>
+        <w:rPr>
+          <w:rFonts w:hint="eastAsia"/>
+          <w:szCs w:val="28"/>
+        </w:rPr>
+        <w:t>Gr</w:t>
+      </w:r>
+      <w:r>
+        <w:rPr>
+          <w:szCs w:val="28"/>
+        </w:rPr>
+        <w:t>anger</w:t>
+      </w:r>
+      <w:r>
+        <w:rPr>
+          <w:rFonts w:hint="eastAsia"/>
+          <w:szCs w:val="28"/>
+        </w:rPr>
+        <w:t>因果關係檢定，我們發現在去除結構變動後的資料，其</w:t>
+      </w:r>
+      <w:r>
+        <w:rPr>
+          <w:rFonts w:hint="eastAsia"/>
+          <w:szCs w:val="28"/>
+        </w:rPr>
+        <w:t>國際原油價格對</w:t>
+      </w:r>
+      <w:r>
+        <w:rPr>
+          <w:rFonts w:hint="eastAsia"/>
+          <w:szCs w:val="28"/>
+        </w:rPr>
+        <w:t>長榮航空的</w:t>
+      </w:r>
+      <w:r>
+        <w:rPr>
+          <w:rFonts w:hint="eastAsia"/>
+          <w:szCs w:val="28"/>
+        </w:rPr>
+        <w:t>營業收入</w:t>
+      </w:r>
+      <w:r>
+        <w:rPr>
+          <w:rFonts w:hint="eastAsia"/>
+          <w:szCs w:val="28"/>
+        </w:rPr>
+        <w:t>與稅前淨利</w:t>
+      </w:r>
+      <w:r>
+        <w:rPr>
+          <w:rFonts w:hint="eastAsia"/>
+          <w:szCs w:val="28"/>
+        </w:rPr>
+        <w:t>的檢定結果皆</w:t>
+      </w:r>
+      <w:r>
+        <w:rPr>
+          <w:rFonts w:hint="eastAsia"/>
+          <w:szCs w:val="28"/>
+        </w:rPr>
+        <w:t>為</w:t>
+      </w:r>
+      <w:r>
+        <w:rPr>
+          <w:rFonts w:hint="eastAsia"/>
+          <w:szCs w:val="28"/>
+        </w:rPr>
+        <w:t>顯著</w:t>
+      </w:r>
+      <w:r>
+        <w:rPr>
+          <w:rFonts w:hint="eastAsia"/>
+          <w:szCs w:val="28"/>
+        </w:rPr>
+        <w:t>；而國際原油價格對中華航空的營業收入</w:t>
+      </w:r>
+      <w:r>
+        <w:rPr>
+          <w:rFonts w:hint="eastAsia"/>
+          <w:szCs w:val="28"/>
+        </w:rPr>
+        <w:t>與稅前淨利亦有</w:t>
+      </w:r>
+      <w:r>
+        <w:rPr>
+          <w:rFonts w:hint="eastAsia"/>
+          <w:szCs w:val="28"/>
+        </w:rPr>
+        <w:t>顯著差異。也就是說，國際原油價格</w:t>
+      </w:r>
+      <w:r>
+        <w:rPr>
+          <w:rFonts w:hint="eastAsia"/>
+          <w:szCs w:val="28"/>
+        </w:rPr>
+        <w:t>的波動</w:t>
+      </w:r>
+      <w:r>
+        <w:rPr>
+          <w:rFonts w:hint="eastAsia"/>
+          <w:szCs w:val="28"/>
+        </w:rPr>
+        <w:t>會對</w:t>
+      </w:r>
+      <w:r>
+        <w:rPr>
+          <w:rFonts w:hint="eastAsia"/>
+          <w:szCs w:val="28"/>
+        </w:rPr>
+        <w:t>台灣</w:t>
+      </w:r>
+      <w:r>
+        <w:rPr>
+          <w:rFonts w:hint="eastAsia"/>
+          <w:szCs w:val="28"/>
+        </w:rPr>
+        <w:t>航空</w:t>
+      </w:r>
+      <w:r>
+        <w:rPr>
+          <w:rFonts w:hint="eastAsia"/>
+          <w:szCs w:val="28"/>
+        </w:rPr>
+        <w:t>業</w:t>
+      </w:r>
+      <w:r>
+        <w:rPr>
+          <w:rFonts w:hint="eastAsia"/>
+          <w:szCs w:val="28"/>
+        </w:rPr>
+        <w:t>的營業收入</w:t>
+      </w:r>
+      <w:r>
+        <w:rPr>
+          <w:rFonts w:hint="eastAsia"/>
+          <w:szCs w:val="28"/>
+        </w:rPr>
+        <w:t>及稅前淨利</w:t>
+      </w:r>
+      <w:r>
+        <w:rPr>
+          <w:rFonts w:hint="eastAsia"/>
+          <w:szCs w:val="28"/>
+        </w:rPr>
+        <w:t>產生</w:t>
+      </w:r>
+      <w:r>
+        <w:rPr>
+          <w:rFonts w:hint="eastAsia"/>
+          <w:szCs w:val="28"/>
+        </w:rPr>
+        <w:t>顯著影響</w:t>
+      </w:r>
+      <w:r>
+        <w:rPr>
+          <w:rFonts w:hint="eastAsia"/>
+          <w:szCs w:val="28"/>
+        </w:rPr>
+        <w:t>。</w:t>
+      </w:r>
+      <w:r>
+        <w:rPr>
+          <w:rFonts w:hint="eastAsia"/>
+          <w:color w:val="1F4E79" w:themeColor="accent1" w:themeShade="80"/>
+          <w:szCs w:val="28"/>
+        </w:rPr>
+        <w:t>(</w:t>
+      </w:r>
+      <w:r>
+        <w:rPr>
+          <w:rFonts w:hint="eastAsia"/>
+          <w:color w:val="1F4E79" w:themeColor="accent1" w:themeShade="80"/>
+          <w:szCs w:val="28"/>
+        </w:rPr>
+        <w:t>說明此模型</w:t>
+      </w:r>
+      <w:r>
+        <w:rPr>
+          <w:rFonts w:hint="eastAsia"/>
+          <w:color w:val="1F4E79" w:themeColor="accent1" w:themeShade="80"/>
+          <w:szCs w:val="28"/>
+        </w:rPr>
+        <w:t>)</w:t>
+      </w:r>
+    </w:p>
+    <w:p>
+      <w:pPr>
+        <w:rPr>
+          <w:szCs w:val="28"/>
+        </w:rPr>
+      </w:pPr>
+    </w:p>
+    <w:p>
+      <w:pPr>
+        <w:rPr>
+          <w:szCs w:val="28"/>
+        </w:rPr>
+      </w:pPr>
+      <m:oMathPara>
+        <m:oMath>
+          <m:d>
+            <m:dPr>
+              <m:ctrlPr>
+                <w:rPr>
+                  <w:rFonts w:ascii="Cambria Math" w:hAnsi="Cambria Math"/>
+                  <w:i/>
+                  <w:szCs w:val="28"/>
+                </w:rPr>
+              </m:ctrlPr>
+            </m:dPr>
+            <m:e>
+              <m:m>
+                <m:mPr>
+                  <m:mcs>
+                    <m:mc>
+                      <m:mcPr>
+                        <m:count m:val="1"/>
+                        <m:mcJc m:val="center"/>
+                      </m:mcPr>
+                    </m:mc>
+                  </m:mcs>
+                  <m:ctrlPr>
+                    <w:rPr>
+                      <w:rFonts w:ascii="Cambria Math" w:hAnsi="Cambria Math"/>
+                      <w:i/>
+                      <w:szCs w:val="28"/>
+                    </w:rPr>
+                  </m:ctrlPr>
+                </m:mPr>
+                <m:mr>
+                  <m:e>
+                    <m:sSub>
+                      <m:sSubPr>
+                        <m:ctrlPr>
+                          <w:rPr>
+                            <w:rFonts w:ascii="Cambria Math" w:hAnsi="Cambria Math"/>
+                            <w:i/>
+                            <w:szCs w:val="28"/>
+                          </w:rPr>
+                        </m:ctrlPr>
+                      </m:sSubPr>
+                      <m:e>
+                        <m:r>
+                          <w:rPr>
+                            <w:rFonts w:ascii="Cambria Math" w:hAnsi="Cambria Math" w:hint="eastAsia"/>
+                            <w:szCs w:val="28"/>
+                          </w:rPr>
+                          <m:t>Y</m:t>
+                        </m:r>
+                      </m:e>
+                      <m:sub>
+                        <m:r>
+                          <w:rPr>
+                            <w:rFonts w:ascii="Cambria Math" w:hAnsi="Cambria Math"/>
+                            <w:szCs w:val="28"/>
+                          </w:rPr>
+                          <m:t>China,t</m:t>
+                        </m:r>
+                      </m:sub>
+                    </m:sSub>
+                  </m:e>
+                </m:mr>
+                <m:mr>
+                  <m:e>
+                    <m:sSub>
+                      <m:sSubPr>
+                        <m:ctrlPr>
+                          <w:rPr>
+                            <w:rFonts w:ascii="Cambria Math" w:hAnsi="Cambria Math"/>
+                            <w:i/>
+                            <w:szCs w:val="28"/>
+                          </w:rPr>
+                        </m:ctrlPr>
+                      </m:sSubPr>
+                      <m:e>
+                        <m:r>
+                          <w:rPr>
+                            <w:rFonts w:ascii="Cambria Math" w:hAnsi="Cambria Math"/>
+                            <w:szCs w:val="28"/>
+                          </w:rPr>
+                          <m:t>Y</m:t>
+                        </m:r>
+                      </m:e>
+                      <m:sub>
+                        <m:r>
+                          <w:rPr>
+                            <w:rFonts w:ascii="Cambria Math" w:hAnsi="Cambria Math"/>
+                            <w:szCs w:val="28"/>
+                          </w:rPr>
+                          <m:t>EVA,t</m:t>
+                        </m:r>
+                      </m:sub>
+                    </m:sSub>
+                  </m:e>
+                </m:mr>
+              </m:m>
+            </m:e>
+          </m:d>
+          <m:r>
+            <w:rPr>
+              <w:rFonts w:ascii="Cambria Math" w:hAnsi="Cambria Math"/>
+              <w:szCs w:val="28"/>
+            </w:rPr>
+            <m:t xml:space="preserve">= </m:t>
+          </m:r>
+          <m:d>
+            <m:dPr>
+              <m:ctrlPr>
+                <w:rPr>
+                  <w:rFonts w:ascii="Cambria Math" w:hAnsi="Cambria Math"/>
+                  <w:i/>
+                  <w:szCs w:val="28"/>
+                </w:rPr>
+              </m:ctrlPr>
+            </m:dPr>
+            <m:e>
+              <m:m>
+                <m:mPr>
+                  <m:mcs>
+                    <m:mc>
+                      <m:mcPr>
+                        <m:count m:val="1"/>
+                        <m:mcJc m:val="center"/>
+                      </m:mcPr>
+                    </m:mc>
+                  </m:mcs>
+                  <m:ctrlPr>
+                    <w:rPr>
+                      <w:rFonts w:ascii="Cambria Math" w:hAnsi="Cambria Math"/>
+                      <w:i/>
+                      <w:szCs w:val="28"/>
+                    </w:rPr>
+                  </m:ctrlPr>
+                </m:mPr>
+                <m:mr>
+                  <m:e>
+                    <m:r>
+                      <m:rPr>
+                        <m:sty m:val="p"/>
+                      </m:rPr>
+                      <w:rPr>
+                        <w:rFonts w:ascii="Cambria Math" w:hAnsi="Cambria Math"/>
+                      </w:rPr>
+                      <m:t>0.06</m:t>
+                    </m:r>
+                    <m:r>
+                      <m:rPr>
+                        <m:sty m:val="p"/>
+                      </m:rPr>
+                      <w:rPr>
+                        <w:rFonts w:ascii="Cambria Math" w:hAnsi="Cambria Math"/>
+                      </w:rPr>
+                      <m:t>4</m:t>
+                    </m:r>
+                    <m:r>
+                      <m:rPr>
+                        <m:sty m:val="p"/>
+                      </m:rPr>
+                      <w:rPr>
+                        <w:rFonts w:ascii="Cambria Math" w:hAnsi="Cambria Math"/>
+                      </w:rPr>
+                      <m:t xml:space="preserve"> </m:t>
+                    </m:r>
+                    <m:sSub>
+                      <m:sSubPr>
+                        <m:ctrlPr>
+                          <w:rPr>
+                            <w:rFonts w:ascii="Cambria Math" w:hAnsi="Cambria Math"/>
+                            <w:i/>
+                            <w:szCs w:val="28"/>
+                          </w:rPr>
+                        </m:ctrlPr>
+                      </m:sSubPr>
+                      <m:e>
+                        <m:r>
+                          <w:rPr>
+                            <w:rFonts w:ascii="Cambria Math" w:hAnsi="Cambria Math"/>
+                            <w:szCs w:val="28"/>
+                          </w:rPr>
+                          <m:t>X</m:t>
+                        </m:r>
+                      </m:e>
+                      <m:sub>
+                        <m:r>
+                          <w:rPr>
+                            <w:rFonts w:ascii="Cambria Math" w:hAnsi="Cambria Math"/>
+                            <w:szCs w:val="28"/>
+                          </w:rPr>
+                          <m:t>China,t</m:t>
+                        </m:r>
+                      </m:sub>
+                    </m:sSub>
+                  </m:e>
+                </m:mr>
+                <m:mr>
+                  <m:e>
+                    <m:sSub>
+                      <m:sSubPr>
+                        <m:ctrlPr>
+                          <w:rPr>
+                            <w:rFonts w:ascii="Cambria Math" w:hAnsi="Cambria Math"/>
+                            <w:i/>
+                            <w:szCs w:val="28"/>
+                          </w:rPr>
+                        </m:ctrlPr>
+                      </m:sSubPr>
+                      <m:e>
+                        <m:r>
+                          <m:rPr>
+                            <m:sty m:val="p"/>
+                          </m:rPr>
+                          <w:rPr>
+                            <w:rFonts w:ascii="Cambria Math" w:hAnsi="Cambria Math"/>
+                          </w:rPr>
+                          <m:t>0.00</m:t>
+                        </m:r>
+                        <m:r>
+                          <m:rPr>
+                            <m:sty m:val="p"/>
+                          </m:rPr>
+                          <w:rPr>
+                            <w:rFonts w:ascii="Cambria Math" w:hAnsi="Cambria Math"/>
+                          </w:rPr>
+                          <m:t>4</m:t>
+                        </m:r>
+                        <m:r>
+                          <m:rPr>
+                            <m:sty m:val="p"/>
+                          </m:rPr>
+                          <w:rPr>
+                            <w:rFonts w:ascii="Cambria Math" w:hAnsi="Cambria Math"/>
+                          </w:rPr>
+                          <m:t xml:space="preserve"> </m:t>
+                        </m:r>
+                        <m:r>
+                          <w:rPr>
+                            <w:rFonts w:ascii="Cambria Math" w:hAnsi="Cambria Math"/>
+                            <w:szCs w:val="28"/>
+                          </w:rPr>
+                          <m:t>X</m:t>
+                        </m:r>
+                      </m:e>
+                      <m:sub>
+                        <m:r>
+                          <w:rPr>
+                            <w:rFonts w:ascii="Cambria Math" w:hAnsi="Cambria Math"/>
+                            <w:szCs w:val="28"/>
+                          </w:rPr>
+                          <m:t>EVA,t</m:t>
+                        </m:r>
+                      </m:sub>
+                    </m:sSub>
+                    <m:r>
+                      <w:rPr>
+                        <w:rFonts w:ascii="Cambria Math" w:hAnsi="Cambria Math"/>
+                        <w:szCs w:val="28"/>
+                      </w:rPr>
+                      <m:t xml:space="preserve">   </m:t>
+                    </m:r>
+                  </m:e>
+                </m:mr>
+              </m:m>
+            </m:e>
+          </m:d>
+          <m:r>
+            <w:rPr>
+              <w:rFonts w:ascii="Cambria Math" w:hAnsi="Cambria Math"/>
+              <w:szCs w:val="28"/>
+            </w:rPr>
+            <m:t>+</m:t>
+          </m:r>
+          <m:d>
+            <m:dPr>
+              <m:ctrlPr>
+                <w:rPr>
+                  <w:rFonts w:ascii="Cambria Math" w:hAnsi="Cambria Math"/>
+                  <w:i/>
+                  <w:szCs w:val="28"/>
+                </w:rPr>
+              </m:ctrlPr>
+            </m:dPr>
+            <m:e>
+              <m:m>
+                <m:mPr>
+                  <m:mcs>
+                    <m:mc>
+                      <m:mcPr>
+                        <m:count m:val="2"/>
+                        <m:mcJc m:val="center"/>
+                      </m:mcPr>
+                    </m:mc>
+                  </m:mcs>
+                  <m:ctrlPr>
+                    <w:rPr>
+                      <w:rFonts w:ascii="Cambria Math" w:hAnsi="Cambria Math"/>
+                      <w:i/>
+                      <w:szCs w:val="28"/>
+                    </w:rPr>
+                  </m:ctrlPr>
+                </m:mPr>
+                <m:mr>
+                  <m:e>
+                    <m:r>
+                      <m:rPr>
+                        <m:sty m:val="p"/>
+                      </m:rPr>
+                      <w:rPr>
+                        <w:rFonts w:ascii="Cambria Math" w:hAnsi="Cambria Math"/>
+                      </w:rPr>
+                      <m:t>0.39</m:t>
+                    </m:r>
+                    <m:r>
+                      <m:rPr>
+                        <m:sty m:val="p"/>
+                      </m:rPr>
+                      <w:rPr>
+                        <w:rFonts w:ascii="Cambria Math" w:hAnsi="Cambria Math"/>
+                      </w:rPr>
+                      <m:t>3</m:t>
+                    </m:r>
+                  </m:e>
+                  <m:e>
+                    <m:r>
+                      <m:rPr>
+                        <m:sty m:val="p"/>
+                      </m:rPr>
+                      <w:rPr>
+                        <w:rFonts w:ascii="Cambria Math" w:hAnsi="Cambria Math"/>
+                      </w:rPr>
+                      <m:t>0.262</m:t>
+                    </m:r>
+                  </m:e>
+                </m:mr>
+                <m:mr>
+                  <m:e>
+                    <m:r>
+                      <m:rPr>
+                        <m:sty m:val="p"/>
+                      </m:rPr>
+                      <w:rPr>
+                        <w:rFonts w:ascii="Cambria Math" w:hAnsi="Cambria Math"/>
+                      </w:rPr>
+                      <m:t>0.01</m:t>
+                    </m:r>
+                    <m:r>
+                      <m:rPr>
+                        <m:sty m:val="p"/>
+                      </m:rPr>
+                      <w:rPr>
+                        <w:rFonts w:ascii="Cambria Math" w:hAnsi="Cambria Math"/>
+                      </w:rPr>
+                      <m:t>2</m:t>
+                    </m:r>
+                  </m:e>
+                  <m:e>
+                    <m:r>
+                      <m:rPr>
+                        <m:sty m:val="p"/>
+                      </m:rPr>
+                      <w:rPr>
+                        <w:rFonts w:ascii="Cambria Math" w:hAnsi="Cambria Math"/>
+                      </w:rPr>
+                      <m:t>0.34</m:t>
+                    </m:r>
+                    <m:r>
+                      <m:rPr>
+                        <m:sty m:val="p"/>
+                      </m:rPr>
+                      <w:rPr>
+                        <w:rFonts w:ascii="Cambria Math" w:hAnsi="Cambria Math"/>
+                      </w:rPr>
+                      <m:t>4</m:t>
+                    </m:r>
+                  </m:e>
+                </m:mr>
+              </m:m>
+            </m:e>
+          </m:d>
+          <m:d>
+            <m:dPr>
+              <m:ctrlPr>
+                <w:rPr>
+                  <w:rFonts w:ascii="Cambria Math" w:hAnsi="Cambria Math"/>
+                  <w:i/>
+                  <w:szCs w:val="28"/>
+                </w:rPr>
+              </m:ctrlPr>
+            </m:dPr>
+            <m:e>
+              <m:m>
+                <m:mPr>
+                  <m:mcs>
+                    <m:mc>
+                      <m:mcPr>
+                        <m:count m:val="1"/>
+                        <m:mcJc m:val="center"/>
+                      </m:mcPr>
+                    </m:mc>
+                  </m:mcs>
+                  <m:ctrlPr>
+                    <w:rPr>
+                      <w:rFonts w:ascii="Cambria Math" w:hAnsi="Cambria Math"/>
+                      <w:i/>
+                      <w:szCs w:val="28"/>
+                    </w:rPr>
+                  </m:ctrlPr>
+                </m:mPr>
+                <m:mr>
+                  <m:e>
+                    <m:sSub>
+                      <m:sSubPr>
+                        <m:ctrlPr>
+                          <w:rPr>
+                            <w:rFonts w:ascii="Cambria Math" w:hAnsi="Cambria Math"/>
+                            <w:i/>
+                            <w:szCs w:val="28"/>
+                          </w:rPr>
+                        </m:ctrlPr>
+                      </m:sSubPr>
+                      <m:e>
+                        <m:r>
+                          <w:rPr>
+                            <w:rFonts w:ascii="Cambria Math" w:hAnsi="Cambria Math" w:hint="eastAsia"/>
+                            <w:szCs w:val="28"/>
+                          </w:rPr>
+                          <m:t>Y</m:t>
+                        </m:r>
+                      </m:e>
+                      <m:sub>
+                        <m:r>
+                          <w:rPr>
+                            <w:rFonts w:ascii="Cambria Math" w:hAnsi="Cambria Math"/>
+                            <w:szCs w:val="28"/>
+                          </w:rPr>
+                          <m:t>China,t-1</m:t>
+                        </m:r>
+                      </m:sub>
+                    </m:sSub>
+                  </m:e>
+                </m:mr>
+                <m:mr>
+                  <m:e>
+                    <m:sSub>
+                      <m:sSubPr>
+                        <m:ctrlPr>
+                          <w:rPr>
+                            <w:rFonts w:ascii="Cambria Math" w:hAnsi="Cambria Math"/>
+                            <w:i/>
+                            <w:szCs w:val="28"/>
+                          </w:rPr>
+                        </m:ctrlPr>
+                      </m:sSubPr>
+                      <m:e>
+                        <m:r>
+                          <w:rPr>
+                            <w:rFonts w:ascii="Cambria Math" w:hAnsi="Cambria Math"/>
+                            <w:szCs w:val="28"/>
+                          </w:rPr>
+                          <m:t>Y</m:t>
+                        </m:r>
+                      </m:e>
+                      <m:sub>
+                        <m:r>
+                          <w:rPr>
+                            <w:rFonts w:ascii="Cambria Math" w:hAnsi="Cambria Math"/>
+                            <w:szCs w:val="28"/>
+                          </w:rPr>
+                          <m:t>EVA,t-1</m:t>
+                        </m:r>
+                      </m:sub>
+                    </m:sSub>
+                  </m:e>
+                </m:mr>
+              </m:m>
+            </m:e>
+          </m:d>
+          <m:r>
+            <w:rPr>
+              <w:rFonts w:ascii="Cambria Math" w:hAnsi="Cambria Math"/>
+              <w:szCs w:val="28"/>
+            </w:rPr>
+            <m:t>+</m:t>
+          </m:r>
+          <m:d>
+            <m:dPr>
+              <m:ctrlPr>
+                <w:rPr>
+                  <w:rFonts w:ascii="Cambria Math" w:hAnsi="Cambria Math"/>
+                  <w:i/>
+                  <w:szCs w:val="28"/>
+                </w:rPr>
+              </m:ctrlPr>
+            </m:dPr>
+            <m:e>
+              <m:m>
+                <m:mPr>
+                  <m:mcs>
+                    <m:mc>
+                      <m:mcPr>
+                        <m:count m:val="2"/>
+                        <m:mcJc m:val="center"/>
+                      </m:mcPr>
+                    </m:mc>
+                  </m:mcs>
+                  <m:ctrlPr>
+                    <w:rPr>
+                      <w:rFonts w:ascii="Cambria Math" w:hAnsi="Cambria Math"/>
+                      <w:i/>
+                      <w:szCs w:val="28"/>
+                    </w:rPr>
+                  </m:ctrlPr>
+                </m:mPr>
+                <m:mr>
+                  <m:e>
+                    <m:r>
+                      <m:rPr>
+                        <m:sty m:val="p"/>
+                      </m:rPr>
+                      <w:rPr>
+                        <w:rFonts w:ascii="Cambria Math" w:hAnsi="Cambria Math"/>
+                      </w:rPr>
+                      <m:t>0.321</m:t>
+                    </m:r>
+                  </m:e>
+                  <m:e>
+                    <m:r>
+                      <m:rPr>
+                        <m:sty m:val="p"/>
+                      </m:rPr>
+                      <w:rPr>
+                        <w:rFonts w:ascii="Cambria Math" w:hAnsi="Cambria Math"/>
+                      </w:rPr>
+                      <m:t>-0.443</m:t>
+                    </m:r>
+                  </m:e>
+                </m:mr>
+                <m:mr>
+                  <m:e>
+                    <m:r>
+                      <m:rPr>
+                        <m:sty m:val="p"/>
+                      </m:rPr>
+                      <w:rPr>
+                        <w:rFonts w:ascii="Cambria Math" w:hAnsi="Cambria Math"/>
+                      </w:rPr>
+                      <m:t>0.27</m:t>
+                    </m:r>
+                    <m:r>
+                      <m:rPr>
+                        <m:sty m:val="p"/>
+                      </m:rPr>
+                      <w:rPr>
+                        <w:rFonts w:ascii="Cambria Math" w:hAnsi="Cambria Math"/>
+                      </w:rPr>
+                      <m:t>1</m:t>
+                    </m:r>
+                  </m:e>
+                  <m:e>
+                    <m:r>
+                      <m:rPr>
+                        <m:sty m:val="p"/>
+                      </m:rPr>
+                      <w:rPr>
+                        <w:rFonts w:ascii="Cambria Math" w:hAnsi="Cambria Math"/>
+                      </w:rPr>
+                      <m:t>-0.166</m:t>
+                    </m:r>
+                  </m:e>
+                </m:mr>
+              </m:m>
+            </m:e>
+          </m:d>
+          <m:d>
+            <m:dPr>
+              <m:ctrlPr>
+                <w:rPr>
+                  <w:rFonts w:ascii="Cambria Math" w:hAnsi="Cambria Math"/>
+                  <w:i/>
+                  <w:szCs w:val="28"/>
+                </w:rPr>
+              </m:ctrlPr>
+            </m:dPr>
+            <m:e>
+              <m:m>
+                <m:mPr>
+                  <m:mcs>
+                    <m:mc>
+                      <m:mcPr>
+                        <m:count m:val="1"/>
+                        <m:mcJc m:val="center"/>
+                      </m:mcPr>
+                    </m:mc>
+                  </m:mcs>
+                  <m:ctrlPr>
+                    <w:rPr>
+                      <w:rFonts w:ascii="Cambria Math" w:hAnsi="Cambria Math"/>
+                      <w:i/>
+                      <w:szCs w:val="28"/>
+                    </w:rPr>
+                  </m:ctrlPr>
+                </m:mPr>
+                <m:mr>
+                  <m:e>
+                    <m:sSub>
+                      <m:sSubPr>
+                        <m:ctrlPr>
+                          <w:rPr>
+                            <w:rFonts w:ascii="Cambria Math" w:hAnsi="Cambria Math"/>
+                            <w:i/>
+                            <w:szCs w:val="28"/>
+                          </w:rPr>
+                        </m:ctrlPr>
+                      </m:sSubPr>
+                      <m:e>
+                        <m:r>
+                          <w:rPr>
+                            <w:rFonts w:ascii="Cambria Math" w:hAnsi="Cambria Math" w:hint="eastAsia"/>
+                            <w:szCs w:val="28"/>
+                          </w:rPr>
+                          <m:t>Y</m:t>
+                        </m:r>
+                      </m:e>
+                      <m:sub>
+                        <m:r>
+                          <w:rPr>
+                            <w:rFonts w:ascii="Cambria Math" w:hAnsi="Cambria Math"/>
+                            <w:szCs w:val="28"/>
+                          </w:rPr>
+                          <m:t>China,t-2</m:t>
+                        </m:r>
+                      </m:sub>
+                    </m:sSub>
+                  </m:e>
+                </m:mr>
+                <m:mr>
+                  <m:e>
+                    <m:sSub>
+                      <m:sSubPr>
+                        <m:ctrlPr>
+                          <w:rPr>
+                            <w:rFonts w:ascii="Cambria Math" w:hAnsi="Cambria Math"/>
+                            <w:i/>
+                            <w:szCs w:val="28"/>
+                          </w:rPr>
+                        </m:ctrlPr>
+                      </m:sSubPr>
+                      <m:e>
+                        <m:r>
+                          <w:rPr>
+                            <w:rFonts w:ascii="Cambria Math" w:hAnsi="Cambria Math"/>
+                            <w:szCs w:val="28"/>
+                          </w:rPr>
+                          <m:t>Y</m:t>
+                        </m:r>
+                      </m:e>
+                      <m:sub>
+                        <m:r>
+                          <w:rPr>
+                            <w:rFonts w:ascii="Cambria Math" w:hAnsi="Cambria Math"/>
+                            <w:szCs w:val="28"/>
+                          </w:rPr>
+                          <m:t>EVA,t-2</m:t>
+                        </m:r>
+                      </m:sub>
+                    </m:sSub>
+                  </m:e>
+                </m:mr>
+              </m:m>
+            </m:e>
+          </m:d>
+          <m:r>
+            <w:rPr>
+              <w:rFonts w:ascii="Cambria Math" w:hAnsi="Cambria Math"/>
+              <w:szCs w:val="28"/>
+            </w:rPr>
+            <m:t>+</m:t>
+          </m:r>
+          <m:d>
+            <m:dPr>
+              <m:ctrlPr>
+                <w:rPr>
+                  <w:rFonts w:ascii="Cambria Math" w:hAnsi="Cambria Math"/>
+                  <w:i/>
+                  <w:szCs w:val="28"/>
+                </w:rPr>
+              </m:ctrlPr>
+            </m:dPr>
+            <m:e>
+              <m:m>
+                <m:mPr>
+                  <m:mcs>
+                    <m:mc>
+                      <m:mcPr>
+                        <m:count m:val="2"/>
+                        <m:mcJc m:val="center"/>
+                      </m:mcPr>
+                    </m:mc>
+                  </m:mcs>
+                  <m:ctrlPr>
+                    <w:rPr>
+                      <w:rFonts w:ascii="Cambria Math" w:hAnsi="Cambria Math"/>
+                      <w:i/>
+                      <w:szCs w:val="28"/>
+                    </w:rPr>
+                  </m:ctrlPr>
+                </m:mPr>
+                <m:mr>
+                  <m:e>
+                    <m:r>
+                      <m:rPr>
+                        <m:sty m:val="p"/>
+                      </m:rPr>
+                      <w:rPr>
+                        <w:rFonts w:ascii="Cambria Math" w:hAnsi="Cambria Math"/>
+                      </w:rPr>
+                      <m:t>0.1</m:t>
+                    </m:r>
+                    <m:r>
+                      <m:rPr>
+                        <m:sty m:val="p"/>
+                      </m:rPr>
+                      <w:rPr>
+                        <w:rFonts w:ascii="Cambria Math" w:hAnsi="Cambria Math"/>
+                      </w:rPr>
+                      <m:t>40</m:t>
+                    </m:r>
+                  </m:e>
+                  <m:e>
+                    <m:r>
+                      <m:rPr>
+                        <m:sty m:val="p"/>
+                      </m:rPr>
+                      <w:rPr>
+                        <w:rFonts w:ascii="Cambria Math" w:hAnsi="Cambria Math"/>
+                      </w:rPr>
+                      <m:t>-0.139</m:t>
+                    </m:r>
+                  </m:e>
+                </m:mr>
+                <m:mr>
+                  <m:e>
+                    <m:r>
+                      <m:rPr>
+                        <m:sty m:val="p"/>
+                      </m:rPr>
+                      <w:rPr>
+                        <w:rFonts w:ascii="Cambria Math" w:hAnsi="Cambria Math"/>
+                      </w:rPr>
+                      <m:t>-0.00</m:t>
+                    </m:r>
+                    <m:r>
+                      <m:rPr>
+                        <m:sty m:val="p"/>
+                      </m:rPr>
+                      <w:rPr>
+                        <w:rFonts w:ascii="Cambria Math" w:hAnsi="Cambria Math"/>
+                      </w:rPr>
+                      <m:t>2</m:t>
+                    </m:r>
+                  </m:e>
+                  <m:e>
+                    <m:r>
+                      <m:rPr>
+                        <m:sty m:val="p"/>
+                      </m:rPr>
+                      <w:rPr>
+                        <w:rFonts w:ascii="Cambria Math" w:hAnsi="Cambria Math"/>
+                      </w:rPr>
+                      <m:t>-0.02</m:t>
+                    </m:r>
+                    <m:r>
+                      <m:rPr>
+                        <m:sty m:val="p"/>
+                      </m:rPr>
+                      <w:rPr>
+                        <w:rFonts w:ascii="Cambria Math" w:hAnsi="Cambria Math"/>
+                      </w:rPr>
+                      <m:t>9</m:t>
+                    </m:r>
+                  </m:e>
+                </m:mr>
+              </m:m>
+            </m:e>
+          </m:d>
+          <m:d>
+            <m:dPr>
+              <m:ctrlPr>
+                <w:rPr>
+                  <w:rFonts w:ascii="Cambria Math" w:hAnsi="Cambria Math"/>
+                  <w:i/>
+                  <w:szCs w:val="28"/>
+                </w:rPr>
+              </m:ctrlPr>
+            </m:dPr>
+            <m:e>
+              <m:m>
+                <m:mPr>
+                  <m:mcs>
+                    <m:mc>
+                      <m:mcPr>
+                        <m:count m:val="1"/>
+                        <m:mcJc m:val="center"/>
+                      </m:mcPr>
+                    </m:mc>
+                  </m:mcs>
+                  <m:ctrlPr>
+                    <w:rPr>
+                      <w:rFonts w:ascii="Cambria Math" w:hAnsi="Cambria Math"/>
+                      <w:i/>
+                      <w:szCs w:val="28"/>
+                    </w:rPr>
+                  </m:ctrlPr>
+                </m:mPr>
+                <m:mr>
+                  <m:e>
+                    <m:sSub>
+                      <m:sSubPr>
+                        <m:ctrlPr>
+                          <w:rPr>
+                            <w:rFonts w:ascii="Cambria Math" w:hAnsi="Cambria Math"/>
+                            <w:i/>
+                            <w:szCs w:val="28"/>
+                          </w:rPr>
+                        </m:ctrlPr>
+                      </m:sSubPr>
+                      <m:e>
+                        <m:r>
+                          <w:rPr>
+                            <w:rFonts w:ascii="Cambria Math" w:hAnsi="Cambria Math" w:hint="eastAsia"/>
+                            <w:szCs w:val="28"/>
+                          </w:rPr>
+                          <m:t>Y</m:t>
+                        </m:r>
+                      </m:e>
+                      <m:sub>
+                        <m:r>
+                          <w:rPr>
+                            <w:rFonts w:ascii="Cambria Math" w:hAnsi="Cambria Math"/>
+                            <w:szCs w:val="28"/>
+                          </w:rPr>
+                          <m:t>China,t-3</m:t>
+                        </m:r>
+                      </m:sub>
+                    </m:sSub>
+                  </m:e>
+                </m:mr>
+                <m:mr>
+                  <m:e>
+                    <m:sSub>
+                      <m:sSubPr>
+                        <m:ctrlPr>
+                          <w:rPr>
+                            <w:rFonts w:ascii="Cambria Math" w:hAnsi="Cambria Math"/>
+                            <w:i/>
+                            <w:szCs w:val="28"/>
+                          </w:rPr>
+                        </m:ctrlPr>
+                      </m:sSubPr>
+                      <m:e>
+                        <m:r>
+                          <w:rPr>
+                            <w:rFonts w:ascii="Cambria Math" w:hAnsi="Cambria Math"/>
+                            <w:szCs w:val="28"/>
+                          </w:rPr>
+                          <m:t>Y</m:t>
+                        </m:r>
+                      </m:e>
+                      <m:sub>
+                        <m:r>
+                          <w:rPr>
+                            <w:rFonts w:ascii="Cambria Math" w:hAnsi="Cambria Math"/>
+                            <w:szCs w:val="28"/>
+                          </w:rPr>
+                          <m:t>EVA,t-3</m:t>
+                        </m:r>
+                      </m:sub>
+                    </m:sSub>
+                  </m:e>
+                </m:mr>
+              </m:m>
+            </m:e>
+          </m:d>
+          <m:r>
+            <w:rPr>
+              <w:rFonts w:ascii="Cambria Math" w:hAnsi="Cambria Math"/>
+              <w:szCs w:val="28"/>
+            </w:rPr>
+            <m:t>+</m:t>
+          </m:r>
+          <m:d>
+            <m:dPr>
+              <m:ctrlPr>
+                <w:rPr>
+                  <w:rFonts w:ascii="Cambria Math" w:hAnsi="Cambria Math"/>
+                  <w:i/>
+                  <w:szCs w:val="28"/>
+                </w:rPr>
+              </m:ctrlPr>
+            </m:dPr>
+            <m:e>
+              <m:m>
+                <m:mPr>
+                  <m:mcs>
+                    <m:mc>
+                      <m:mcPr>
+                        <m:count m:val="2"/>
+                        <m:mcJc m:val="center"/>
+                      </m:mcPr>
+                    </m:mc>
+                  </m:mcs>
+                  <m:ctrlPr>
+                    <w:rPr>
+                      <w:rFonts w:ascii="Cambria Math" w:hAnsi="Cambria Math"/>
+                      <w:i/>
+                      <w:szCs w:val="28"/>
+                    </w:rPr>
+                  </m:ctrlPr>
+                </m:mPr>
+                <m:mr>
+                  <m:e>
+                    <m:r>
+                      <m:rPr>
+                        <m:sty m:val="p"/>
+                      </m:rPr>
+                      <w:rPr>
+                        <w:rFonts w:ascii="Cambria Math" w:hAnsi="Cambria Math"/>
+                      </w:rPr>
+                      <m:t>-0.202</m:t>
+                    </m:r>
+                  </m:e>
+                  <m:e>
+                    <m:r>
+                      <m:rPr>
+                        <m:sty m:val="p"/>
+                      </m:rPr>
+                      <w:rPr>
+                        <w:rFonts w:ascii="Cambria Math" w:hAnsi="Cambria Math"/>
+                      </w:rPr>
+                      <m:t>0.65</m:t>
+                    </m:r>
+                    <m:r>
+                      <m:rPr>
+                        <m:sty m:val="p"/>
+                      </m:rPr>
+                      <w:rPr>
+                        <w:rFonts w:ascii="Cambria Math" w:hAnsi="Cambria Math"/>
+                      </w:rPr>
+                      <m:t>6</m:t>
+                    </m:r>
+                  </m:e>
+                </m:mr>
+                <m:mr>
+                  <m:e>
+                    <m:r>
+                      <m:rPr>
+                        <m:sty m:val="p"/>
+                      </m:rPr>
+                      <w:rPr>
+                        <w:rFonts w:ascii="Cambria Math" w:hAnsi="Cambria Math"/>
+                      </w:rPr>
+                      <m:t>-0.44</m:t>
+                    </m:r>
+                    <m:r>
+                      <m:rPr>
+                        <m:sty m:val="p"/>
+                      </m:rPr>
+                      <w:rPr>
+                        <w:rFonts w:ascii="Cambria Math" w:hAnsi="Cambria Math"/>
+                      </w:rPr>
+                      <m:t>8</m:t>
+                    </m:r>
+                  </m:e>
+                  <m:e>
+                    <m:r>
+                      <m:rPr>
+                        <m:sty m:val="p"/>
+                      </m:rPr>
+                      <w:rPr>
+                        <w:rFonts w:ascii="Cambria Math" w:hAnsi="Cambria Math"/>
+                      </w:rPr>
+                      <m:t>1.021</m:t>
+                    </m:r>
+                  </m:e>
+                </m:mr>
+              </m:m>
+            </m:e>
+          </m:d>
+          <m:d>
+            <m:dPr>
+              <m:ctrlPr>
+                <w:rPr>
+                  <w:rFonts w:ascii="Cambria Math" w:hAnsi="Cambria Math"/>
+                  <w:i/>
+                  <w:szCs w:val="28"/>
+                </w:rPr>
+              </m:ctrlPr>
+            </m:dPr>
+            <m:e>
+              <m:m>
+                <m:mPr>
+                  <m:mcs>
+                    <m:mc>
+                      <m:mcPr>
+                        <m:count m:val="1"/>
+                        <m:mcJc m:val="center"/>
+                      </m:mcPr>
+                    </m:mc>
+                  </m:mcs>
+                  <m:ctrlPr>
+                    <w:rPr>
+                      <w:rFonts w:ascii="Cambria Math" w:hAnsi="Cambria Math"/>
+                      <w:i/>
+                      <w:szCs w:val="28"/>
+                    </w:rPr>
+                  </m:ctrlPr>
+                </m:mPr>
+                <m:mr>
+                  <m:e>
+                    <m:sSub>
+                      <m:sSubPr>
+                        <m:ctrlPr>
+                          <w:rPr>
+                            <w:rFonts w:ascii="Cambria Math" w:hAnsi="Cambria Math"/>
+                            <w:i/>
+                            <w:szCs w:val="28"/>
+                          </w:rPr>
+                        </m:ctrlPr>
+                      </m:sSubPr>
+                      <m:e>
+                        <m:r>
+                          <w:rPr>
+                            <w:rFonts w:ascii="Cambria Math" w:hAnsi="Cambria Math" w:hint="eastAsia"/>
+                            <w:szCs w:val="28"/>
+                          </w:rPr>
+                          <m:t>Y</m:t>
+                        </m:r>
+                      </m:e>
+                      <m:sub>
+                        <m:r>
+                          <w:rPr>
+                            <w:rFonts w:ascii="Cambria Math" w:hAnsi="Cambria Math"/>
+                            <w:szCs w:val="28"/>
+                          </w:rPr>
+                          <m:t>China,t-4</m:t>
+                        </m:r>
+                      </m:sub>
+                    </m:sSub>
+                  </m:e>
+                </m:mr>
+                <m:mr>
+                  <m:e>
+                    <m:sSub>
+                      <m:sSubPr>
+                        <m:ctrlPr>
+                          <w:rPr>
+                            <w:rFonts w:ascii="Cambria Math" w:hAnsi="Cambria Math"/>
+                            <w:i/>
+                            <w:szCs w:val="28"/>
+                          </w:rPr>
+                        </m:ctrlPr>
+                      </m:sSubPr>
+                      <m:e>
+                        <m:r>
+                          <w:rPr>
+                            <w:rFonts w:ascii="Cambria Math" w:hAnsi="Cambria Math"/>
+                            <w:szCs w:val="28"/>
+                          </w:rPr>
+                          <m:t>Y</m:t>
+                        </m:r>
+                      </m:e>
+                      <m:sub>
+                        <m:r>
+                          <w:rPr>
+                            <w:rFonts w:ascii="Cambria Math" w:hAnsi="Cambria Math"/>
+                            <w:szCs w:val="28"/>
+                          </w:rPr>
+                          <m:t>EVA,t-4</m:t>
+                        </m:r>
+                      </m:sub>
+                    </m:sSub>
+                  </m:e>
+                </m:mr>
+              </m:m>
+            </m:e>
+          </m:d>
+          <m:r>
+            <w:rPr>
+              <w:rFonts w:ascii="Cambria Math" w:hAnsi="Cambria Math"/>
+              <w:szCs w:val="28"/>
+            </w:rPr>
+            <m:t>+</m:t>
+          </m:r>
+          <m:d>
+            <m:dPr>
+              <m:ctrlPr>
+                <w:rPr>
+                  <w:rFonts w:ascii="Cambria Math" w:hAnsi="Cambria Math"/>
+                  <w:i/>
+                  <w:szCs w:val="28"/>
+                </w:rPr>
+              </m:ctrlPr>
+            </m:dPr>
+            <m:e>
+              <m:m>
+                <m:mPr>
+                  <m:mcs>
+                    <m:mc>
+                      <m:mcPr>
+                        <m:count m:val="1"/>
+                        <m:mcJc m:val="center"/>
+                      </m:mcPr>
+                    </m:mc>
+                  </m:mcs>
+                  <m:ctrlPr>
+                    <w:rPr>
+                      <w:rFonts w:ascii="Cambria Math" w:hAnsi="Cambria Math"/>
+                      <w:i/>
+                      <w:szCs w:val="28"/>
+                    </w:rPr>
+                  </m:ctrlPr>
+                </m:mPr>
+                <m:mr>
+                  <m:e>
+                    <m:sSub>
+                      <m:sSubPr>
+                        <m:ctrlPr>
+                          <w:rPr>
+                            <w:rFonts w:ascii="Cambria Math" w:hAnsi="Cambria Math"/>
+                            <w:i/>
+                            <w:szCs w:val="28"/>
+                          </w:rPr>
+                        </m:ctrlPr>
+                      </m:sSubPr>
+                      <m:e>
+                        <m:r>
+                          <w:rPr>
+                            <w:rFonts w:ascii="Cambria Math" w:hAnsi="Cambria Math"/>
+                            <w:szCs w:val="28"/>
+                          </w:rPr>
+                          <m:t>ϵ</m:t>
+                        </m:r>
+                      </m:e>
+                      <m:sub>
+                        <m:r>
+                          <w:rPr>
+                            <w:rFonts w:ascii="Cambria Math" w:hAnsi="Cambria Math"/>
+                            <w:szCs w:val="28"/>
+                          </w:rPr>
+                          <m:t>China,t</m:t>
+                        </m:r>
+                      </m:sub>
+                    </m:sSub>
+                  </m:e>
+                </m:mr>
+                <m:mr>
+                  <m:e>
+                    <m:sSub>
+                      <m:sSubPr>
+                        <m:ctrlPr>
+                          <w:rPr>
+                            <w:rFonts w:ascii="Cambria Math" w:hAnsi="Cambria Math"/>
+                            <w:i/>
+                            <w:szCs w:val="28"/>
+                          </w:rPr>
+                        </m:ctrlPr>
+                      </m:sSubPr>
+                      <m:e>
+                        <m:r>
+                          <w:rPr>
+                            <w:rFonts w:ascii="Cambria Math" w:hAnsi="Cambria Math"/>
+                            <w:szCs w:val="28"/>
+                          </w:rPr>
+                          <m:t>ϵ</m:t>
+                        </m:r>
+                      </m:e>
+                      <m:sub>
+                        <m:r>
+                          <w:rPr>
+                            <w:rFonts w:ascii="Cambria Math" w:hAnsi="Cambria Math"/>
+                            <w:szCs w:val="28"/>
+                          </w:rPr>
+                          <m:t>EVA,t</m:t>
+                        </m:r>
+                      </m:sub>
+                    </m:sSub>
+                  </m:e>
+                </m:mr>
+              </m:m>
+            </m:e>
+          </m:d>
+        </m:oMath>
+      </m:oMathPara>
+      <w:bookmarkStart w:id="0" w:name="_GoBack"/>
+      <w:bookmarkEnd w:id="0"/>
+    </w:p>
+    <w:p>
+      <w:pPr>
+        <w:rPr>
+          <w:rFonts w:hint="eastAsia"/>
+          <w:szCs w:val="28"/>
+        </w:rPr>
+      </w:pPr>
+    </w:p>
+    <w:p>
+      <w:pPr>
+        <w:rPr>
+          <w:rFonts w:hint="eastAsia"/>
+          <w:szCs w:val="28"/>
+        </w:rPr>
+      </w:pPr>
+      <m:oMathPara>
+        <m:oMath>
+          <m:d>
+            <m:dPr>
+              <m:ctrlPr>
+                <w:rPr>
+                  <w:rFonts w:ascii="Cambria Math" w:hAnsi="Cambria Math"/>
+                  <w:i/>
+                  <w:szCs w:val="28"/>
+                </w:rPr>
+              </m:ctrlPr>
+            </m:dPr>
+            <m:e>
+              <m:m>
+                <m:mPr>
+                  <m:mcs>
+                    <m:mc>
+                      <m:mcPr>
+                        <m:count m:val="1"/>
+                        <m:mcJc m:val="center"/>
+                      </m:mcPr>
+                    </m:mc>
+                  </m:mcs>
+                  <m:ctrlPr>
+                    <w:rPr>
+                      <w:rFonts w:ascii="Cambria Math" w:hAnsi="Cambria Math"/>
+                      <w:i/>
+                      <w:szCs w:val="28"/>
+                    </w:rPr>
+                  </m:ctrlPr>
+                </m:mPr>
+                <m:mr>
+                  <m:e>
+                    <m:sSub>
+                      <m:sSubPr>
+                        <m:ctrlPr>
+                          <w:rPr>
+                            <w:rFonts w:ascii="Cambria Math" w:hAnsi="Cambria Math"/>
+                            <w:i/>
+                            <w:szCs w:val="28"/>
+                          </w:rPr>
+                        </m:ctrlPr>
+                      </m:sSubPr>
+                      <m:e>
+                        <m:r>
+                          <w:rPr>
+                            <w:rFonts w:ascii="Cambria Math" w:hAnsi="Cambria Math" w:hint="eastAsia"/>
+                            <w:szCs w:val="28"/>
+                          </w:rPr>
+                          <m:t>Y</m:t>
+                        </m:r>
+                      </m:e>
+                      <m:sub>
+                        <m:r>
+                          <w:rPr>
+                            <w:rFonts w:ascii="Cambria Math" w:hAnsi="Cambria Math"/>
+                            <w:szCs w:val="28"/>
+                          </w:rPr>
+                          <m:t>net_</m:t>
+                        </m:r>
+                        <m:r>
+                          <w:rPr>
+                            <w:rFonts w:ascii="Cambria Math" w:hAnsi="Cambria Math"/>
+                            <w:szCs w:val="28"/>
+                          </w:rPr>
+                          <m:t>China,t</m:t>
+                        </m:r>
+                      </m:sub>
+                    </m:sSub>
+                  </m:e>
+                </m:mr>
+                <m:mr>
+                  <m:e>
+                    <m:sSub>
+                      <m:sSubPr>
+                        <m:ctrlPr>
+                          <w:rPr>
+                            <w:rFonts w:ascii="Cambria Math" w:hAnsi="Cambria Math"/>
+                            <w:i/>
+                            <w:szCs w:val="28"/>
+                          </w:rPr>
+                        </m:ctrlPr>
+                      </m:sSubPr>
+                      <m:e>
+                        <m:r>
+                          <w:rPr>
+                            <w:rFonts w:ascii="Cambria Math" w:hAnsi="Cambria Math"/>
+                            <w:szCs w:val="28"/>
+                          </w:rPr>
+                          <m:t>Y</m:t>
+                        </m:r>
+                      </m:e>
+                      <m:sub>
+                        <m:r>
+                          <w:rPr>
+                            <w:rFonts w:ascii="Cambria Math" w:hAnsi="Cambria Math"/>
+                            <w:szCs w:val="28"/>
+                          </w:rPr>
+                          <m:t>net_</m:t>
+                        </m:r>
+                        <m:r>
+                          <w:rPr>
+                            <w:rFonts w:ascii="Cambria Math" w:hAnsi="Cambria Math"/>
+                            <w:szCs w:val="28"/>
+                          </w:rPr>
+                          <m:t>EVA,t</m:t>
+                        </m:r>
+                      </m:sub>
+                    </m:sSub>
+                  </m:e>
+                </m:mr>
+              </m:m>
+            </m:e>
+          </m:d>
+          <m:r>
+            <w:rPr>
+              <w:rFonts w:ascii="Cambria Math" w:hAnsi="Cambria Math"/>
+              <w:szCs w:val="28"/>
+            </w:rPr>
+            <m:t xml:space="preserve">= </m:t>
+          </m:r>
+          <m:d>
+            <m:dPr>
+              <m:ctrlPr>
+                <w:rPr>
+                  <w:rFonts w:ascii="Cambria Math" w:hAnsi="Cambria Math"/>
+                  <w:i/>
+                  <w:szCs w:val="28"/>
+                </w:rPr>
+              </m:ctrlPr>
+            </m:dPr>
+            <m:e>
+              <m:m>
+                <m:mPr>
+                  <m:mcs>
+                    <m:mc>
+                      <m:mcPr>
+                        <m:count m:val="1"/>
+                        <m:mcJc m:val="center"/>
+                      </m:mcPr>
+                    </m:mc>
+                  </m:mcs>
+                  <m:ctrlPr>
+                    <w:rPr>
+                      <w:rFonts w:ascii="Cambria Math" w:hAnsi="Cambria Math"/>
+                      <w:i/>
+                      <w:szCs w:val="28"/>
+                    </w:rPr>
+                  </m:ctrlPr>
+                </m:mPr>
+                <m:mr>
+                  <m:e>
+                    <m:r>
+                      <m:rPr>
+                        <m:sty m:val="p"/>
+                      </m:rPr>
+                      <w:rPr>
+                        <w:rFonts w:ascii="Cambria Math" w:hAnsi="Cambria Math"/>
+                      </w:rPr>
+                      <m:t>-0.09</m:t>
+                    </m:r>
+                    <m:r>
+                      <m:rPr>
+                        <m:sty m:val="p"/>
+                      </m:rPr>
+                      <w:rPr>
+                        <w:rFonts w:ascii="Cambria Math" w:hAnsi="Cambria Math"/>
+                      </w:rPr>
+                      <m:t>7</m:t>
+                    </m:r>
+                    <m:r>
+                      <m:rPr>
+                        <m:sty m:val="p"/>
+                      </m:rPr>
+                      <w:rPr>
+                        <w:rFonts w:ascii="Cambria Math" w:hAnsi="Cambria Math"/>
+                      </w:rPr>
+                      <m:t xml:space="preserve"> </m:t>
+                    </m:r>
+                    <m:sSub>
+                      <m:sSubPr>
+                        <m:ctrlPr>
+                          <w:rPr>
+                            <w:rFonts w:ascii="Cambria Math" w:hAnsi="Cambria Math"/>
+                            <w:i/>
+                            <w:szCs w:val="28"/>
+                          </w:rPr>
+                        </m:ctrlPr>
+                      </m:sSubPr>
+                      <m:e>
+                        <m:r>
+                          <w:rPr>
+                            <w:rFonts w:ascii="Cambria Math" w:hAnsi="Cambria Math"/>
+                            <w:szCs w:val="28"/>
+                          </w:rPr>
+                          <m:t>X</m:t>
+                        </m:r>
+                      </m:e>
+                      <m:sub>
+                        <m:r>
+                          <w:rPr>
+                            <w:rFonts w:ascii="Cambria Math" w:hAnsi="Cambria Math"/>
+                            <w:szCs w:val="28"/>
+                          </w:rPr>
+                          <m:t>net_</m:t>
+                        </m:r>
+                        <m:r>
+                          <w:rPr>
+                            <w:rFonts w:ascii="Cambria Math" w:hAnsi="Cambria Math"/>
+                            <w:szCs w:val="28"/>
+                          </w:rPr>
+                          <m:t>China,t</m:t>
+                        </m:r>
+                      </m:sub>
+                    </m:sSub>
+                  </m:e>
+                </m:mr>
+                <m:mr>
+                  <m:e>
+                    <m:sSub>
+                      <m:sSubPr>
+                        <m:ctrlPr>
+                          <w:rPr>
+                            <w:rFonts w:ascii="Cambria Math" w:hAnsi="Cambria Math"/>
+                            <w:i/>
+                            <w:szCs w:val="28"/>
+                          </w:rPr>
+                        </m:ctrlPr>
+                      </m:sSubPr>
+                      <m:e>
+                        <m:r>
+                          <m:rPr>
+                            <m:sty m:val="p"/>
+                          </m:rPr>
+                          <w:rPr>
+                            <w:rFonts w:ascii="Cambria Math" w:hAnsi="Cambria Math"/>
+                          </w:rPr>
+                          <m:t>0.065</m:t>
+                        </m:r>
+                        <m:r>
+                          <m:rPr>
+                            <m:sty m:val="p"/>
+                          </m:rPr>
+                          <w:rPr>
+                            <w:rFonts w:ascii="Cambria Math" w:hAnsi="Cambria Math"/>
+                          </w:rPr>
+                          <m:t xml:space="preserve"> </m:t>
+                        </m:r>
+                        <m:r>
+                          <w:rPr>
+                            <w:rFonts w:ascii="Cambria Math" w:hAnsi="Cambria Math"/>
+                            <w:szCs w:val="28"/>
+                          </w:rPr>
+                          <m:t>X</m:t>
+                        </m:r>
+                      </m:e>
+                      <m:sub>
+                        <m:r>
+                          <w:rPr>
+                            <w:rFonts w:ascii="Cambria Math" w:hAnsi="Cambria Math"/>
+                            <w:szCs w:val="28"/>
+                          </w:rPr>
+                          <m:t>net_</m:t>
+                        </m:r>
+                        <m:r>
+                          <w:rPr>
+                            <w:rFonts w:ascii="Cambria Math" w:hAnsi="Cambria Math"/>
+                            <w:szCs w:val="28"/>
+                          </w:rPr>
+                          <m:t>EVA,t</m:t>
+                        </m:r>
+                      </m:sub>
+                    </m:sSub>
+                    <m:r>
+                      <w:rPr>
+                        <w:rFonts w:ascii="Cambria Math" w:hAnsi="Cambria Math"/>
+                        <w:szCs w:val="28"/>
+                      </w:rPr>
+                      <m:t xml:space="preserve">   </m:t>
+                    </m:r>
+                  </m:e>
+                </m:mr>
+              </m:m>
+            </m:e>
+          </m:d>
+          <m:r>
+            <w:rPr>
+              <w:rFonts w:ascii="Cambria Math" w:hAnsi="Cambria Math"/>
+              <w:szCs w:val="28"/>
+            </w:rPr>
+            <m:t>+</m:t>
+          </m:r>
+          <m:d>
+            <m:dPr>
+              <m:ctrlPr>
+                <w:rPr>
+                  <w:rFonts w:ascii="Cambria Math" w:hAnsi="Cambria Math"/>
+                  <w:i/>
+                  <w:szCs w:val="28"/>
+                </w:rPr>
+              </m:ctrlPr>
+            </m:dPr>
+            <m:e>
+              <m:m>
+                <m:mPr>
+                  <m:mcs>
+                    <m:mc>
+                      <m:mcPr>
+                        <m:count m:val="2"/>
+                        <m:mcJc m:val="center"/>
+                      </m:mcPr>
+                    </m:mc>
+                  </m:mcs>
+                  <m:ctrlPr>
+                    <w:rPr>
+                      <w:rFonts w:ascii="Cambria Math" w:hAnsi="Cambria Math"/>
+                      <w:i/>
+                      <w:szCs w:val="28"/>
+                    </w:rPr>
+                  </m:ctrlPr>
+                </m:mPr>
+                <m:mr>
+                  <m:e>
+                    <m:r>
+                      <m:rPr>
+                        <m:sty m:val="p"/>
+                      </m:rPr>
+                      <w:rPr>
+                        <w:rFonts w:ascii="Cambria Math" w:hAnsi="Cambria Math"/>
+                      </w:rPr>
+                      <m:t>0.34</m:t>
+                    </m:r>
+                    <m:r>
+                      <m:rPr>
+                        <m:sty m:val="p"/>
+                      </m:rPr>
+                      <w:rPr>
+                        <w:rFonts w:ascii="Cambria Math" w:hAnsi="Cambria Math"/>
+                      </w:rPr>
+                      <m:t>1</m:t>
+                    </m:r>
+                  </m:e>
+                  <m:e>
+                    <m:r>
+                      <m:rPr>
+                        <m:sty m:val="p"/>
+                      </m:rPr>
+                      <w:rPr>
+                        <w:rFonts w:ascii="Cambria Math" w:hAnsi="Cambria Math"/>
+                      </w:rPr>
+                      <m:t>0.6</m:t>
+                    </m:r>
+                    <m:r>
+                      <m:rPr>
+                        <m:sty m:val="p"/>
+                      </m:rPr>
+                      <w:rPr>
+                        <w:rFonts w:ascii="Cambria Math" w:hAnsi="Cambria Math"/>
+                      </w:rPr>
+                      <m:t>80</m:t>
+                    </m:r>
+                  </m:e>
+                </m:mr>
+                <m:mr>
+                  <m:e>
+                    <m:r>
+                      <m:rPr>
+                        <m:sty m:val="p"/>
+                      </m:rPr>
+                      <w:rPr>
+                        <w:rFonts w:ascii="Cambria Math" w:hAnsi="Cambria Math"/>
+                      </w:rPr>
+                      <m:t>0.0</m:t>
+                    </m:r>
+                    <m:r>
+                      <m:rPr>
+                        <m:sty m:val="p"/>
+                      </m:rPr>
+                      <w:rPr>
+                        <w:rFonts w:ascii="Cambria Math" w:hAnsi="Cambria Math"/>
+                      </w:rPr>
+                      <m:t>70</m:t>
+                    </m:r>
+                  </m:e>
+                  <m:e>
+                    <m:r>
+                      <m:rPr>
+                        <m:sty m:val="p"/>
+                      </m:rPr>
+                      <w:rPr>
+                        <w:rFonts w:ascii="Cambria Math" w:hAnsi="Cambria Math"/>
+                      </w:rPr>
+                      <m:t>0.91</m:t>
+                    </m:r>
+                    <m:r>
+                      <m:rPr>
+                        <m:sty m:val="p"/>
+                      </m:rPr>
+                      <w:rPr>
+                        <w:rFonts w:ascii="Cambria Math" w:hAnsi="Cambria Math"/>
+                      </w:rPr>
+                      <m:t>3</m:t>
+                    </m:r>
+                  </m:e>
+                </m:mr>
+              </m:m>
+            </m:e>
+          </m:d>
+          <m:d>
+            <m:dPr>
+              <m:ctrlPr>
+                <w:rPr>
+                  <w:rFonts w:ascii="Cambria Math" w:hAnsi="Cambria Math"/>
+                  <w:i/>
+                  <w:szCs w:val="28"/>
+                </w:rPr>
+              </m:ctrlPr>
+            </m:dPr>
+            <m:e>
+              <m:m>
+                <m:mPr>
+                  <m:mcs>
+                    <m:mc>
+                      <m:mcPr>
+                        <m:count m:val="1"/>
+                        <m:mcJc m:val="center"/>
+                      </m:mcPr>
+                    </m:mc>
+                  </m:mcs>
+                  <m:ctrlPr>
+                    <w:rPr>
+                      <w:rFonts w:ascii="Cambria Math" w:hAnsi="Cambria Math"/>
+                      <w:i/>
+                      <w:szCs w:val="28"/>
+                    </w:rPr>
+                  </m:ctrlPr>
+                </m:mPr>
+                <m:mr>
+                  <m:e>
+                    <m:sSub>
+                      <m:sSubPr>
+                        <m:ctrlPr>
+                          <w:rPr>
+                            <w:rFonts w:ascii="Cambria Math" w:hAnsi="Cambria Math"/>
+                            <w:i/>
+                            <w:szCs w:val="28"/>
+                          </w:rPr>
+                        </m:ctrlPr>
+                      </m:sSubPr>
+                      <m:e>
+                        <m:r>
+                          <w:rPr>
+                            <w:rFonts w:ascii="Cambria Math" w:hAnsi="Cambria Math" w:hint="eastAsia"/>
+                            <w:szCs w:val="28"/>
+                          </w:rPr>
+                          <m:t>Y</m:t>
+                        </m:r>
+                      </m:e>
+                      <m:sub>
+                        <m:r>
+                          <w:rPr>
+                            <w:rFonts w:ascii="Cambria Math" w:hAnsi="Cambria Math"/>
+                            <w:szCs w:val="28"/>
+                          </w:rPr>
+                          <m:t>net_</m:t>
+                        </m:r>
+                        <m:r>
+                          <w:rPr>
+                            <w:rFonts w:ascii="Cambria Math" w:hAnsi="Cambria Math"/>
+                            <w:szCs w:val="28"/>
+                          </w:rPr>
+                          <m:t>China,t-1</m:t>
+                        </m:r>
+                      </m:sub>
+                    </m:sSub>
+                  </m:e>
+                </m:mr>
+                <m:mr>
+                  <m:e>
+                    <m:sSub>
+                      <m:sSubPr>
+                        <m:ctrlPr>
+                          <w:rPr>
+                            <w:rFonts w:ascii="Cambria Math" w:hAnsi="Cambria Math"/>
+                            <w:i/>
+                            <w:szCs w:val="28"/>
+                          </w:rPr>
+                        </m:ctrlPr>
+                      </m:sSubPr>
+                      <m:e>
+                        <m:r>
+                          <w:rPr>
+                            <w:rFonts w:ascii="Cambria Math" w:hAnsi="Cambria Math"/>
+                            <w:szCs w:val="28"/>
+                          </w:rPr>
+                          <m:t>Y</m:t>
+                        </m:r>
+                      </m:e>
+                      <m:sub>
+                        <m:r>
+                          <w:rPr>
+                            <w:rFonts w:ascii="Cambria Math" w:hAnsi="Cambria Math"/>
+                            <w:szCs w:val="28"/>
+                          </w:rPr>
+                          <m:t>net_</m:t>
+                        </m:r>
+                        <m:r>
+                          <w:rPr>
+                            <w:rFonts w:ascii="Cambria Math" w:hAnsi="Cambria Math"/>
+                            <w:szCs w:val="28"/>
+                          </w:rPr>
+                          <m:t>EVA,t-1</m:t>
+                        </m:r>
+                      </m:sub>
+                    </m:sSub>
+                  </m:e>
+                </m:mr>
+              </m:m>
+            </m:e>
+          </m:d>
+          <m:r>
+            <w:rPr>
+              <w:rFonts w:ascii="Cambria Math" w:hAnsi="Cambria Math"/>
+              <w:szCs w:val="28"/>
+            </w:rPr>
+            <m:t>+</m:t>
+          </m:r>
+          <m:d>
+            <m:dPr>
+              <m:ctrlPr>
+                <w:rPr>
+                  <w:rFonts w:ascii="Cambria Math" w:hAnsi="Cambria Math"/>
+                  <w:i/>
+                  <w:szCs w:val="28"/>
+                </w:rPr>
+              </m:ctrlPr>
+            </m:dPr>
+            <m:e>
+              <m:m>
+                <m:mPr>
+                  <m:mcs>
+                    <m:mc>
+                      <m:mcPr>
+                        <m:count m:val="1"/>
+                        <m:mcJc m:val="center"/>
+                      </m:mcPr>
+                    </m:mc>
+                  </m:mcs>
+                  <m:ctrlPr>
+                    <w:rPr>
+                      <w:rFonts w:ascii="Cambria Math" w:hAnsi="Cambria Math"/>
+                      <w:i/>
+                      <w:szCs w:val="28"/>
+                    </w:rPr>
+                  </m:ctrlPr>
+                </m:mPr>
+                <m:mr>
+                  <m:e>
+                    <m:sSub>
+                      <m:sSubPr>
+                        <m:ctrlPr>
+                          <w:rPr>
+                            <w:rFonts w:ascii="Cambria Math" w:hAnsi="Cambria Math"/>
+                            <w:i/>
+                            <w:szCs w:val="28"/>
+                          </w:rPr>
+                        </m:ctrlPr>
+                      </m:sSubPr>
+                      <m:e>
+                        <m:r>
+                          <w:rPr>
+                            <w:rFonts w:ascii="Cambria Math" w:hAnsi="Cambria Math"/>
+                            <w:szCs w:val="28"/>
+                          </w:rPr>
+                          <m:t>ϵ</m:t>
+                        </m:r>
+                      </m:e>
+                      <m:sub>
+                        <m:r>
+                          <w:rPr>
+                            <w:rFonts w:ascii="Cambria Math" w:hAnsi="Cambria Math"/>
+                            <w:szCs w:val="28"/>
+                          </w:rPr>
+                          <m:t>net_</m:t>
+                        </m:r>
+                        <m:r>
+                          <w:rPr>
+                            <w:rFonts w:ascii="Cambria Math" w:hAnsi="Cambria Math"/>
+                            <w:szCs w:val="28"/>
+                          </w:rPr>
+                          <m:t>China,t</m:t>
+                        </m:r>
+                      </m:sub>
+                    </m:sSub>
+                  </m:e>
+                </m:mr>
+                <m:mr>
+                  <m:e>
+                    <m:sSub>
+                      <m:sSubPr>
+                        <m:ctrlPr>
+                          <w:rPr>
+                            <w:rFonts w:ascii="Cambria Math" w:hAnsi="Cambria Math"/>
+                            <w:i/>
+                            <w:szCs w:val="28"/>
+                          </w:rPr>
+                        </m:ctrlPr>
+                      </m:sSubPr>
+                      <m:e>
+                        <m:r>
+                          <w:rPr>
+                            <w:rFonts w:ascii="Cambria Math" w:hAnsi="Cambria Math"/>
+                            <w:szCs w:val="28"/>
+                          </w:rPr>
+                          <m:t>ϵ</m:t>
+                        </m:r>
+                      </m:e>
+                      <m:sub>
+                        <m:r>
+                          <w:rPr>
+                            <w:rFonts w:ascii="Cambria Math" w:hAnsi="Cambria Math"/>
+                            <w:szCs w:val="28"/>
+                          </w:rPr>
+                          <m:t>net_</m:t>
+                        </m:r>
+                        <m:r>
+                          <w:rPr>
+                            <w:rFonts w:ascii="Cambria Math" w:hAnsi="Cambria Math"/>
+                            <w:szCs w:val="28"/>
+                          </w:rPr>
+                          <m:t>EVA,t</m:t>
+                        </m:r>
+                      </m:sub>
+                    </m:sSub>
+                  </m:e>
+                </m:mr>
+              </m:m>
+            </m:e>
+          </m:d>
+        </m:oMath>
+      </m:oMathPara>
+    </w:p>
+    <w:p>
+      <w:pPr>
+        <w:rPr>
+          <w:rFonts w:hint="eastAsia"/>
+          <w:szCs w:val="28"/>
+        </w:rPr>
+      </w:pPr>
+    </w:p>
+    <w:p>
+      <w:pPr>
+        <w:rPr>
+          <w:rFonts w:hint="eastAsia"/>
+          <w:szCs w:val="28"/>
+        </w:rPr>
+      </w:pPr>
+    </w:p>
+    <w:p>
+      <w:pPr>
+        <w:rPr>
+          <w:szCs w:val="28"/>
+        </w:rPr>
+      </w:pPr>
+      <w:r>
+        <w:rPr>
+          <w:rFonts w:hint="eastAsia"/>
+          <w:szCs w:val="28"/>
+        </w:rPr>
+        <w:t>最後我們觀察衝擊反應函數所呈現出來的結果。</w:t>
+      </w:r>
+      <w:r>
+        <w:rPr>
+          <w:rFonts w:hint="eastAsia"/>
+          <w:color w:val="1F4E79" w:themeColor="accent1" w:themeShade="80"/>
+          <w:szCs w:val="28"/>
+        </w:rPr>
+        <w:t>(</w:t>
+      </w:r>
+      <w:r>
+        <w:rPr>
+          <w:rFonts w:hint="eastAsia"/>
+          <w:color w:val="1F4E79" w:themeColor="accent1" w:themeShade="80"/>
+          <w:szCs w:val="28"/>
+        </w:rPr>
+        <w:t>說</w:t>
+      </w:r>
+      <w:r>
+        <w:rPr>
+          <w:rFonts w:hint="eastAsia"/>
+          <w:color w:val="1F4E79" w:themeColor="accent1" w:themeShade="80"/>
+          <w:szCs w:val="28"/>
+        </w:rPr>
+        <w:t>明</w:t>
+      </w:r>
+      <w:r>
+        <w:rPr>
+          <w:rFonts w:hint="eastAsia"/>
+          <w:color w:val="1F4E79" w:themeColor="accent1" w:themeShade="80"/>
+          <w:szCs w:val="28"/>
+        </w:rPr>
+        <w:t>IMF</w:t>
+      </w:r>
+      <w:r>
+        <w:rPr>
+          <w:rFonts w:hint="eastAsia"/>
+          <w:color w:val="1F4E79" w:themeColor="accent1" w:themeShade="80"/>
+          <w:szCs w:val="28"/>
+        </w:rPr>
+        <w:t>)</w:t>
+      </w:r>
+    </w:p>
+    <w:p>
+      <w:pPr>
+        <w:rPr>
+          <w:szCs w:val="28"/>
+        </w:rPr>
+      </w:pPr>
+    </w:p>
+    <w:p>
+      <w:pPr>
+        <w:rPr>
+          <w:szCs w:val="28"/>
+        </w:rPr>
+      </w:pPr>
+    </w:p>
+    <w:p>
+      <w:pPr>
+        <w:rPr>
           <w:sz w:val="28"/>
           <w:szCs w:val="28"/>
         </w:rPr>
@@ -10788,6 +15691,7 @@
           <w:sz w:val="28"/>
           <w:szCs w:val="28"/>
         </w:rPr>
+        <w:lastRenderedPageBreak/>
         <w:t>結論</w:t>
       </w:r>
       <w:r>
@@ -11248,6 +16152,7 @@
     <w:lsdException w:name="HTML Sample" w:semiHidden="1" w:unhideWhenUsed="1"/>
     <w:lsdException w:name="HTML Typewriter" w:semiHidden="1" w:unhideWhenUsed="1"/>
     <w:lsdException w:name="HTML Variable" w:semiHidden="1" w:unhideWhenUsed="1"/>
+    <w:lsdException w:name="Normal Table" w:semiHidden="1" w:unhideWhenUsed="1"/>
     <w:lsdException w:name="annotation subject" w:semiHidden="1" w:unhideWhenUsed="1"/>
     <w:lsdException w:name="No List" w:semiHidden="1" w:unhideWhenUsed="1"/>
     <w:lsdException w:name="Outline List 1" w:semiHidden="1" w:unhideWhenUsed="1"/>
@@ -11290,8 +16195,11 @@
     <w:lsdException w:name="Table Contemporary" w:semiHidden="1" w:unhideWhenUsed="1"/>
     <w:lsdException w:name="Table Elegant" w:semiHidden="1" w:unhideWhenUsed="1"/>
     <w:lsdException w:name="Table Professional" w:semiHidden="1" w:unhideWhenUsed="1"/>
+    <w:lsdException w:name="Table Subtle 1" w:semiHidden="1" w:unhideWhenUsed="1"/>
     <w:lsdException w:name="Table Subtle 2" w:semiHidden="1" w:unhideWhenUsed="1"/>
     <w:lsdException w:name="Table Web 1" w:semiHidden="1" w:unhideWhenUsed="1"/>
+    <w:lsdException w:name="Table Web 2" w:semiHidden="1" w:unhideWhenUsed="1"/>
+    <w:lsdException w:name="Table Web 3" w:semiHidden="1" w:unhideWhenUsed="1"/>
     <w:lsdException w:name="Balloon Text" w:semiHidden="1" w:unhideWhenUsed="1"/>
     <w:lsdException w:name="Table Grid" w:uiPriority="39"/>
     <w:lsdException w:name="Table Theme" w:semiHidden="1" w:unhideWhenUsed="1"/>
@@ -11937,7 +16845,7 @@
 </file>
 
 <file path=customXml/itemProps1.xml><?xml version="1.0" encoding="utf-8"?>
-<ds:datastoreItem xmlns:ds="http://schemas.openxmlformats.org/officeDocument/2006/customXml" ds:itemID="{5B915F06-E9BB-45C9-AA49-77F7C019469E}">
+<ds:datastoreItem xmlns:ds="http://schemas.openxmlformats.org/officeDocument/2006/customXml" ds:itemID="{121E32E9-5F1A-4C40-9AA3-37CB4FAE6FFC}">
   <ds:schemaRefs>
     <ds:schemaRef ds:uri="http://schemas.openxmlformats.org/officeDocument/2006/bibliography"/>
   </ds:schemaRefs>

--- a/國際油價漲跌與台灣航空業之關係探討.docx
+++ b/國際油價漲跌與台灣航空業之關係探討.docx
@@ -50,13 +50,37 @@
         <w:rPr>
           <w:rFonts w:hint="eastAsia"/>
         </w:rPr>
-        <w:t>寒暑假、春</w:t>
-      </w:r>
-      <w:r>
-        <w:rPr>
-          <w:rFonts w:hint="eastAsia"/>
-        </w:rPr>
-        <w:t>假</w:t>
+        <w:t>寒</w:t>
+      </w:r>
+      <w:r>
+        <w:rPr>
+          <w:rFonts w:hint="eastAsia"/>
+        </w:rPr>
+        <w:t>假、</w:t>
+      </w:r>
+      <w:r>
+        <w:rPr>
+          <w:rFonts w:hint="eastAsia"/>
+        </w:rPr>
+        <w:t>暑假</w:t>
+      </w:r>
+      <w:r>
+        <w:rPr>
+          <w:rFonts w:hint="eastAsia"/>
+        </w:rPr>
+        <w:t>及</w:t>
+      </w:r>
+      <w:r>
+        <w:rPr>
+          <w:rFonts w:hint="eastAsia"/>
+        </w:rPr>
+        <w:t>春</w:t>
+      </w:r>
+      <w:r>
+        <w:rPr>
+          <w:rFonts w:hint="eastAsia"/>
+        </w:rPr>
+        <w:t>節</w:t>
       </w:r>
       <w:r>
         <w:rPr>
@@ -68,7 +92,19 @@
         <w:rPr>
           <w:rFonts w:hint="eastAsia"/>
         </w:rPr>
-        <w:t>是國人旅</w:t>
+        <w:t>，皆</w:t>
+      </w:r>
+      <w:r>
+        <w:rPr>
+          <w:rFonts w:hint="eastAsia"/>
+        </w:rPr>
+        <w:t>為</w:t>
+      </w:r>
+      <w:r>
+        <w:rPr>
+          <w:rFonts w:hint="eastAsia"/>
+        </w:rPr>
+        <w:t>國人旅</w:t>
       </w:r>
       <w:r>
         <w:rPr>
@@ -104,18 +140,42 @@
         <w:rPr>
           <w:rFonts w:hint="eastAsia"/>
         </w:rPr>
+        <w:t>，僅僅只</w:t>
+      </w:r>
+      <w:r>
+        <w:rPr>
+          <w:rFonts w:hint="eastAsia"/>
+        </w:rPr>
+        <w:t>侷限</w:t>
+      </w:r>
+      <w:r>
+        <w:rPr>
+          <w:rFonts w:hint="eastAsia"/>
+        </w:rPr>
+        <w:t>於</w:t>
+      </w:r>
+      <w:r>
+        <w:rPr>
+          <w:rFonts w:hint="eastAsia"/>
+        </w:rPr>
+        <w:t>國內</w:t>
+      </w:r>
+      <w:r>
+        <w:rPr>
+          <w:rFonts w:hint="eastAsia"/>
+        </w:rPr>
+        <w:t>，而是嚮往孔子的浪漫而周遊列國</w:t>
+      </w:r>
+      <w:r>
+        <w:rPr>
+          <w:rFonts w:hint="eastAsia"/>
+        </w:rPr>
         <w:t>，</w:t>
       </w:r>
       <w:r>
         <w:rPr>
           <w:rFonts w:hint="eastAsia"/>
         </w:rPr>
-        <w:t>大多侷限在國內旅遊，</w:t>
-      </w:r>
-      <w:r>
-        <w:rPr>
-          <w:rFonts w:hint="eastAsia"/>
-        </w:rPr>
         <w:t>進而</w:t>
       </w:r>
       <w:r>
@@ -152,13 +212,91 @@
         <w:rPr>
           <w:rFonts w:hint="eastAsia"/>
         </w:rPr>
-        <w:t>也是非常重要的一點，</w:t>
-      </w:r>
-      <w:r>
-        <w:rPr>
-          <w:rFonts w:hint="eastAsia"/>
-        </w:rPr>
-        <w:t>多家廉價航空的出現，促使航空業的競爭更加激烈，即使是短短兩三天的假期，也能讓民眾更有出國旅遊的意願。</w:t>
+        <w:t>亦為</w:t>
+      </w:r>
+      <w:r>
+        <w:rPr>
+          <w:rFonts w:hint="eastAsia"/>
+        </w:rPr>
+        <w:t>非常重要的一點，</w:t>
+      </w:r>
+      <w:r>
+        <w:rPr>
+          <w:rFonts w:hint="eastAsia"/>
+        </w:rPr>
+        <w:t>多家廉價航空的出現，促使航空業</w:t>
+      </w:r>
+      <w:r>
+        <w:rPr>
+          <w:rFonts w:hint="eastAsia"/>
+        </w:rPr>
+        <w:t>之間</w:t>
+      </w:r>
+      <w:r>
+        <w:rPr>
+          <w:rFonts w:hint="eastAsia"/>
+        </w:rPr>
+        <w:t>的競</w:t>
+      </w:r>
+      <w:r>
+        <w:rPr>
+          <w:rFonts w:hint="eastAsia"/>
+        </w:rPr>
+        <w:t>爭愈發</w:t>
+      </w:r>
+      <w:r>
+        <w:rPr>
+          <w:rFonts w:hint="eastAsia"/>
+        </w:rPr>
+        <w:t>激烈，即</w:t>
+      </w:r>
+      <w:r>
+        <w:rPr>
+          <w:rFonts w:hint="eastAsia"/>
+        </w:rPr>
+        <w:t>便假期</w:t>
+      </w:r>
+      <w:r>
+        <w:rPr>
+          <w:rFonts w:hint="eastAsia"/>
+        </w:rPr>
+        <w:t>兩三</w:t>
+      </w:r>
+      <w:r>
+        <w:rPr>
+          <w:rFonts w:hint="eastAsia"/>
+        </w:rPr>
+        <w:t>日</w:t>
+      </w:r>
+      <w:r>
+        <w:rPr>
+          <w:rFonts w:hint="eastAsia"/>
+        </w:rPr>
+        <w:t>，也能讓民眾</w:t>
+      </w:r>
+      <w:r>
+        <w:rPr>
+          <w:rFonts w:hint="eastAsia"/>
+        </w:rPr>
+        <w:t>對於</w:t>
+      </w:r>
+      <w:r>
+        <w:rPr>
+          <w:rFonts w:hint="eastAsia"/>
+        </w:rPr>
+        <w:t>出國旅遊</w:t>
+      </w:r>
+      <w:r>
+        <w:rPr>
+          <w:rFonts w:hint="eastAsia"/>
+        </w:rPr>
+        <w:t>趨之若鶩</w:t>
+      </w:r>
+      <w:r>
+        <w:rPr>
+          <w:rFonts w:hint="eastAsia"/>
+        </w:rPr>
+        <w:t>。</w:t>
       </w:r>
     </w:p>
     <w:p>
@@ -184,18 +322,42 @@
         <w:rPr>
           <w:rFonts w:hint="eastAsia"/>
         </w:rPr>
+        <w:t>─</w:t>
+      </w:r>
+      <w:r>
+        <w:rPr>
+          <w:rFonts w:hint="eastAsia"/>
+        </w:rPr>
+        <w:t>作為</w:t>
+      </w:r>
+      <w:r>
+        <w:rPr>
+          <w:rFonts w:hint="eastAsia"/>
+        </w:rPr>
+        <w:t>近代</w:t>
+      </w:r>
+      <w:r>
+        <w:rPr>
+          <w:rFonts w:hint="eastAsia"/>
+        </w:rPr>
+        <w:t>重要能源的根</w:t>
+      </w:r>
+      <w:r>
+        <w:rPr>
+          <w:rFonts w:hint="eastAsia"/>
+        </w:rPr>
+        <w:t>基</w:t>
+      </w:r>
+      <w:r>
+        <w:rPr>
+          <w:rFonts w:hint="eastAsia"/>
+        </w:rPr>
         <w:t>，</w:t>
       </w:r>
       <w:r>
         <w:rPr>
           <w:rFonts w:hint="eastAsia"/>
         </w:rPr>
-        <w:t>作為重要能源的根本，</w:t>
-      </w:r>
-      <w:r>
-        <w:rPr>
-          <w:rFonts w:hint="eastAsia"/>
-        </w:rPr>
         <w:t>被</w:t>
       </w:r>
       <w:r>
@@ -214,7 +376,19 @@
         <w:rPr>
           <w:rFonts w:hint="eastAsia"/>
         </w:rPr>
-        <w:t>各個國家密切管理與關注，並且帶動近代社會的發展</w:t>
+        <w:t>各個國家密切管理與關注，</w:t>
+      </w:r>
+      <w:r>
+        <w:rPr>
+          <w:rFonts w:hint="eastAsia"/>
+        </w:rPr>
+        <w:t>快速</w:t>
+      </w:r>
+      <w:r>
+        <w:rPr>
+          <w:rFonts w:hint="eastAsia"/>
+        </w:rPr>
+        <w:t>帶動近代社會的發展</w:t>
       </w:r>
       <w:r>
         <w:rPr>
@@ -226,13 +400,19 @@
         <w:rPr>
           <w:rFonts w:hint="eastAsia"/>
         </w:rPr>
-        <w:t>，一直是公司管理者和投資者的重要課</w:t>
-      </w:r>
-      <w:r>
-        <w:rPr>
-          <w:rFonts w:hint="eastAsia"/>
-        </w:rPr>
-        <w:t>題，特別是在</w:t>
+        <w:t>，是現代企業的重點之一</w:t>
+      </w:r>
+      <w:r>
+        <w:rPr>
+          <w:rFonts w:hint="eastAsia"/>
+        </w:rPr>
+        <w:t>；</w:t>
+      </w:r>
+      <w:r>
+        <w:rPr>
+          <w:rFonts w:hint="eastAsia"/>
+        </w:rPr>
+        <w:t>特別是在</w:t>
       </w:r>
       <w:r>
         <w:rPr>
@@ -268,7 +448,55 @@
         <w:rPr>
           <w:rFonts w:hint="eastAsia"/>
         </w:rPr>
-        <w:t>行業中。對於大多數航空公司而言，燃油成本通常是僅次於人工成本的第二高支出。但是，與勞動力成本</w:t>
+        <w:t>行業中</w:t>
+      </w:r>
+      <w:r>
+        <w:rPr>
+          <w:rFonts w:hint="eastAsia"/>
+        </w:rPr>
+        <w:t>，</w:t>
+      </w:r>
+      <w:r>
+        <w:rPr>
+          <w:rFonts w:hint="eastAsia"/>
+        </w:rPr>
+        <w:t>這</w:t>
+      </w:r>
+      <w:r>
+        <w:rPr>
+          <w:rFonts w:hint="eastAsia"/>
+        </w:rPr>
+        <w:t>一直是</w:t>
+      </w:r>
+      <w:r>
+        <w:rPr>
+          <w:rFonts w:hint="eastAsia"/>
+        </w:rPr>
+        <w:t>相關企業</w:t>
+      </w:r>
+      <w:r>
+        <w:rPr>
+          <w:rFonts w:hint="eastAsia"/>
+        </w:rPr>
+        <w:t>管理者和投資者的重要課</w:t>
+      </w:r>
+      <w:r>
+        <w:rPr>
+          <w:rFonts w:hint="eastAsia"/>
+        </w:rPr>
+        <w:t>題。對於大多數航空公司而言，燃油成本通常是僅次於</w:t>
+      </w:r>
+      <w:r>
+        <w:rPr>
+          <w:rFonts w:hint="eastAsia"/>
+        </w:rPr>
+        <w:t>勞動力</w:t>
+      </w:r>
+      <w:r>
+        <w:rPr>
+          <w:rFonts w:hint="eastAsia"/>
+        </w:rPr>
+        <w:t>成本的第二高支出。但是，與勞動力成本</w:t>
       </w:r>
       <w:r>
         <w:rPr>
@@ -310,7 +538,19 @@
         <w:rPr>
           <w:rFonts w:hint="eastAsia"/>
         </w:rPr>
-        <w:t>因為某些原因</w:t>
+        <w:t>因為</w:t>
+      </w:r>
+      <w:r>
+        <w:rPr>
+          <w:rFonts w:hint="eastAsia"/>
+        </w:rPr>
+        <w:t>各種</w:t>
+      </w:r>
+      <w:r>
+        <w:rPr>
+          <w:rFonts w:hint="eastAsia"/>
+        </w:rPr>
+        <w:t>原因</w:t>
       </w:r>
       <w:r>
         <w:rPr>
@@ -396,16 +636,14 @@
         <w:rPr>
           <w:rFonts w:hint="eastAsia"/>
         </w:rPr>
-        <w:t>影響。且直覺上會認為</w:t>
-      </w:r>
-      <w:proofErr w:type="gramStart"/>
-      <w:r>
-        <w:rPr>
-          <w:rFonts w:hint="eastAsia"/>
-        </w:rPr>
-        <w:t>──</w:t>
-      </w:r>
-      <w:proofErr w:type="gramEnd"/>
+        <w:t>影響。直覺上會認為</w:t>
+      </w:r>
+      <w:r>
+        <w:rPr>
+          <w:rFonts w:hint="eastAsia"/>
+        </w:rPr>
+        <w:t>：</w:t>
+      </w:r>
       <w:r>
         <w:rPr>
           <w:rFonts w:hint="eastAsia"/>
@@ -422,7 +660,37 @@
         <w:rPr>
           <w:rFonts w:hint="eastAsia"/>
         </w:rPr>
-        <w:t>連帶各種物價上漲，反之</w:t>
+        <w:t>，</w:t>
+      </w:r>
+      <w:r>
+        <w:rPr>
+          <w:rFonts w:hint="eastAsia"/>
+        </w:rPr>
+        <w:t>連帶</w:t>
+      </w:r>
+      <w:r>
+        <w:rPr>
+          <w:rFonts w:hint="eastAsia"/>
+        </w:rPr>
+        <w:t>導致</w:t>
+      </w:r>
+      <w:r>
+        <w:rPr>
+          <w:rFonts w:hint="eastAsia"/>
+        </w:rPr>
+        <w:t>各種物價上漲</w:t>
+      </w:r>
+      <w:r>
+        <w:rPr>
+          <w:rFonts w:hint="eastAsia"/>
+        </w:rPr>
+        <w:t>；</w:t>
+      </w:r>
+      <w:r>
+        <w:rPr>
+          <w:rFonts w:hint="eastAsia"/>
+        </w:rPr>
+        <w:t>反之</w:t>
       </w:r>
       <w:r>
         <w:rPr>
@@ -506,7 +774,19 @@
         <w:rPr>
           <w:rFonts w:hint="eastAsia"/>
         </w:rPr>
-        <w:t>鮮少看過伴隨</w:t>
+        <w:t>鮮</w:t>
+      </w:r>
+      <w:r>
+        <w:rPr>
+          <w:rFonts w:hint="eastAsia"/>
+        </w:rPr>
+        <w:t>有</w:t>
+      </w:r>
+      <w:r>
+        <w:rPr>
+          <w:rFonts w:hint="eastAsia"/>
+        </w:rPr>
+        <w:t>伴隨</w:t>
       </w:r>
       <w:r>
         <w:rPr>
@@ -518,39 +798,13 @@
         <w:rPr>
           <w:rFonts w:hint="eastAsia"/>
         </w:rPr>
-        <w:t>。</w:t>
-      </w:r>
-      <w:r>
-        <w:rPr>
-          <w:rFonts w:hint="eastAsia"/>
-        </w:rPr>
-        <w:t>因此</w:t>
-      </w:r>
-      <w:r>
-        <w:rPr>
-          <w:rFonts w:hint="eastAsia"/>
-        </w:rPr>
-        <w:t>在該現象的</w:t>
-      </w:r>
-      <w:r>
-        <w:rPr>
-          <w:rFonts w:hint="eastAsia"/>
-        </w:rPr>
-        <w:t>一來</w:t>
-      </w:r>
-      <w:proofErr w:type="gramStart"/>
-      <w:r>
-        <w:rPr>
-          <w:rFonts w:hint="eastAsia"/>
-        </w:rPr>
-        <w:t>一</w:t>
-      </w:r>
-      <w:proofErr w:type="gramEnd"/>
-      <w:r>
-        <w:rPr>
-          <w:rFonts w:hint="eastAsia"/>
-        </w:rPr>
-        <w:t>往</w:t>
+        <w:t>。在該現象的</w:t>
+      </w:r>
+      <w:r>
+        <w:rPr>
+          <w:rFonts w:hint="eastAsia"/>
+        </w:rPr>
+        <w:t>一來一往</w:t>
       </w:r>
       <w:r>
         <w:rPr>
@@ -628,25 +882,73 @@
         <w:rPr>
           <w:rFonts w:hint="eastAsia"/>
         </w:rPr>
-        <w:t>我們挑選最直觀的營業收入與稅前淨利來從</w:t>
-      </w:r>
-      <w:r>
-        <w:rPr>
-          <w:rFonts w:hint="eastAsia"/>
-        </w:rPr>
-        <w:t>中分析，</w:t>
-      </w:r>
-      <w:r>
-        <w:rPr>
-          <w:rFonts w:hint="eastAsia"/>
-        </w:rPr>
-        <w:t>探討該</w:t>
-      </w:r>
-      <w:r>
-        <w:rPr>
-          <w:rFonts w:hint="eastAsia"/>
-        </w:rPr>
-        <w:t>現象是否適用於台灣航空業之上，並建立時間</w:t>
+        <w:t>我們挑選最直觀的營業收入與稅前淨利來</w:t>
+      </w:r>
+      <w:r>
+        <w:rPr>
+          <w:rFonts w:hint="eastAsia"/>
+        </w:rPr>
+        <w:t>進行時間序列</w:t>
+      </w:r>
+      <w:r>
+        <w:rPr>
+          <w:rFonts w:hint="eastAsia"/>
+        </w:rPr>
+        <w:t>分析，</w:t>
+      </w:r>
+      <w:r>
+        <w:rPr>
+          <w:rFonts w:hint="eastAsia"/>
+        </w:rPr>
+        <w:t>嘗試一窺</w:t>
+      </w:r>
+      <w:r>
+        <w:rPr>
+          <w:rFonts w:hint="eastAsia"/>
+        </w:rPr>
+        <w:t>該</w:t>
+      </w:r>
+      <w:r>
+        <w:rPr>
+          <w:rFonts w:hint="eastAsia"/>
+        </w:rPr>
+        <w:t>現象於台灣</w:t>
+      </w:r>
+      <w:r>
+        <w:rPr>
+          <w:rFonts w:hint="eastAsia"/>
+        </w:rPr>
+        <w:t>的</w:t>
+      </w:r>
+      <w:r>
+        <w:rPr>
+          <w:rFonts w:hint="eastAsia"/>
+        </w:rPr>
+        <w:t>航空業之上</w:t>
+      </w:r>
+      <w:r>
+        <w:rPr>
+          <w:rFonts w:hint="eastAsia"/>
+        </w:rPr>
+        <w:t>被觀測到的可能性</w:t>
+      </w:r>
+      <w:r>
+        <w:rPr>
+          <w:rFonts w:hint="eastAsia"/>
+        </w:rPr>
+        <w:t>，並建</w:t>
+      </w:r>
+      <w:r>
+        <w:rPr>
+          <w:rFonts w:hint="eastAsia"/>
+        </w:rPr>
+        <w:t>構</w:t>
+      </w:r>
+      <w:r>
+        <w:rPr>
+          <w:rFonts w:hint="eastAsia"/>
+        </w:rPr>
+        <w:t>時間</w:t>
       </w:r>
       <w:r>
         <w:rPr>
@@ -813,30 +1115,8 @@
         <w:rPr>
           <w:rFonts w:hint="eastAsia"/>
         </w:rPr>
-        <w:t>由於我們所討論的變數</w:t>
-      </w:r>
-      <w:proofErr w:type="gramStart"/>
-      <w:r>
-        <w:rPr>
-          <w:rFonts w:hint="eastAsia"/>
-        </w:rPr>
-        <w:t>─</w:t>
-      </w:r>
-      <w:proofErr w:type="gramEnd"/>
-      <w:r>
-        <w:rPr>
-          <w:rFonts w:hint="eastAsia"/>
-        </w:rPr>
-        <w:t>營業收入、稅前淨利、國際原油價格，皆為時間序列資料，因此我們採用時間</w:t>
-      </w:r>
-      <w:proofErr w:type="gramStart"/>
-      <w:r>
-        <w:rPr>
-          <w:rFonts w:hint="eastAsia"/>
-        </w:rPr>
-        <w:t>序列單維度</w:t>
-      </w:r>
-      <w:proofErr w:type="gramEnd"/>
+        <w:t>由於我們所討論的變數─營業收入、稅前淨利、國際原油價格，皆為時間序列資料，因此我們採用時間序列單維度</w:t>
+      </w:r>
       <w:r>
         <w:rPr>
           <w:rFonts w:hint="eastAsia"/>
@@ -853,21 +1133,7 @@
         <w:rPr>
           <w:rFonts w:hint="eastAsia"/>
         </w:rPr>
-        <w:t>移動平均自</w:t>
-      </w:r>
-      <w:proofErr w:type="gramStart"/>
-      <w:r>
-        <w:rPr>
-          <w:rFonts w:hint="eastAsia"/>
-        </w:rPr>
-        <w:t>迴</w:t>
-      </w:r>
-      <w:proofErr w:type="gramEnd"/>
-      <w:r>
-        <w:rPr>
-          <w:rFonts w:hint="eastAsia"/>
-        </w:rPr>
-        <w:t>歸模型</w:t>
+        <w:t>移動平均自迴歸模型</w:t>
       </w:r>
       <w:r>
         <w:rPr>
@@ -903,21 +1169,7 @@
         <w:rPr>
           <w:rFonts w:hint="eastAsia"/>
         </w:rPr>
-        <w:t>及向量自</w:t>
-      </w:r>
-      <w:proofErr w:type="gramStart"/>
-      <w:r>
-        <w:rPr>
-          <w:rFonts w:hint="eastAsia"/>
-        </w:rPr>
-        <w:t>迴</w:t>
-      </w:r>
-      <w:proofErr w:type="gramEnd"/>
-      <w:r>
-        <w:rPr>
-          <w:rFonts w:hint="eastAsia"/>
-        </w:rPr>
-        <w:t>歸模型</w:t>
+        <w:t>及向量自迴歸模型</w:t>
       </w:r>
       <w:r>
         <w:rPr>
@@ -926,13 +1178,8 @@
         <w:t>(</w:t>
       </w:r>
       <w:r>
-        <w:t xml:space="preserve">Vector </w:t>
-      </w:r>
-      <w:proofErr w:type="spellStart"/>
-      <w:r>
-        <w:t>Autoregression,VAR</w:t>
-      </w:r>
-      <w:proofErr w:type="spellEnd"/>
+        <w:t>Vector Autoregression,VAR</w:t>
+      </w:r>
       <w:r>
         <w:rPr>
           <w:rFonts w:hint="eastAsia"/>
@@ -967,21 +1214,7 @@
         <w:rPr>
           <w:rFonts w:hint="eastAsia"/>
         </w:rPr>
-        <w:t>年的資料</w:t>
-      </w:r>
-      <w:proofErr w:type="gramStart"/>
-      <w:r>
-        <w:rPr>
-          <w:rFonts w:hint="eastAsia"/>
-        </w:rPr>
-        <w:t>來作</w:t>
-      </w:r>
-      <w:proofErr w:type="gramEnd"/>
-      <w:r>
-        <w:rPr>
-          <w:rFonts w:hint="eastAsia"/>
-        </w:rPr>
-        <w:t>為驗證集，藉以</w:t>
+        <w:t>年的資料來作為驗證集，藉以</w:t>
       </w:r>
       <w:r>
         <w:rPr>
@@ -1074,7 +1307,6 @@
         </w:rPr>
         <w:t xml:space="preserve">  </w:t>
       </w:r>
-      <w:proofErr w:type="gramStart"/>
       <w:r>
         <w:rPr>
           <w:rFonts w:hint="eastAsia"/>
@@ -1083,7 +1315,6 @@
         </w:rPr>
         <w:t>國際間有許多</w:t>
       </w:r>
-      <w:proofErr w:type="gramEnd"/>
       <w:r>
         <w:rPr>
           <w:rFonts w:hint="eastAsia"/>
@@ -1114,25 +1345,23 @@
           <w:sz w:val="28"/>
           <w:szCs w:val="28"/>
         </w:rPr>
-        <w:t xml:space="preserve">Park and </w:t>
-      </w:r>
-      <w:proofErr w:type="spellStart"/>
+        <w:t>Park and Ratti</w:t>
+      </w:r>
       <w:r>
         <w:rPr>
           <w:rFonts w:hint="eastAsia"/>
           <w:sz w:val="28"/>
           <w:szCs w:val="28"/>
         </w:rPr>
-        <w:t>Ratti</w:t>
-      </w:r>
-      <w:proofErr w:type="spellEnd"/>
+        <w:t>，</w:t>
+      </w:r>
       <w:r>
         <w:rPr>
           <w:rFonts w:hint="eastAsia"/>
           <w:sz w:val="28"/>
           <w:szCs w:val="28"/>
         </w:rPr>
-        <w:t>，</w:t>
+        <w:t>2008</w:t>
       </w:r>
       <w:r>
         <w:rPr>
@@ -1140,7 +1369,7 @@
           <w:sz w:val="28"/>
           <w:szCs w:val="28"/>
         </w:rPr>
-        <w:t>2008</w:t>
+        <w:t>年</w:t>
       </w:r>
       <w:r>
         <w:rPr>
@@ -1148,7 +1377,7 @@
           <w:sz w:val="28"/>
           <w:szCs w:val="28"/>
         </w:rPr>
-        <w:t>年</w:t>
+        <w:t>）研究油價對</w:t>
       </w:r>
       <w:r>
         <w:rPr>
@@ -1156,7 +1385,7 @@
           <w:sz w:val="28"/>
           <w:szCs w:val="28"/>
         </w:rPr>
-        <w:t>）研究油價對</w:t>
+        <w:t>13</w:t>
       </w:r>
       <w:r>
         <w:rPr>
@@ -1164,7 +1393,7 @@
           <w:sz w:val="28"/>
           <w:szCs w:val="28"/>
         </w:rPr>
-        <w:t>13</w:t>
+        <w:t>個歐洲國家和美國的影響，發現油價上漲與股票收益之間存在正相關關係。</w:t>
       </w:r>
       <w:r>
         <w:rPr>
@@ -1172,7 +1401,7 @@
           <w:sz w:val="28"/>
           <w:szCs w:val="28"/>
         </w:rPr>
-        <w:t>個歐洲國家和美國的影響，發現油價上漲與股票收益之間存在正相關關係。</w:t>
+        <w:t>根據</w:t>
       </w:r>
       <w:r>
         <w:rPr>
@@ -1180,7 +1409,7 @@
           <w:sz w:val="28"/>
           <w:szCs w:val="28"/>
         </w:rPr>
-        <w:t>根據</w:t>
+        <w:t>（</w:t>
       </w:r>
       <w:r>
         <w:rPr>
@@ -1188,24 +1417,45 @@
           <w:sz w:val="28"/>
           <w:szCs w:val="28"/>
         </w:rPr>
-        <w:t>（</w:t>
-      </w:r>
-      <w:proofErr w:type="spellStart"/>
+        <w:t xml:space="preserve">Yashodha </w:t>
+      </w:r>
       <w:r>
         <w:rPr>
           <w:rFonts w:hint="eastAsia"/>
           <w:sz w:val="28"/>
           <w:szCs w:val="28"/>
         </w:rPr>
-        <w:t>Yashodha</w:t>
-      </w:r>
-      <w:proofErr w:type="spellEnd"/>
+        <w:t>等，</w:t>
+      </w:r>
       <w:r>
         <w:rPr>
           <w:rFonts w:hint="eastAsia"/>
           <w:sz w:val="28"/>
           <w:szCs w:val="28"/>
         </w:rPr>
+        <w:t>2016</w:t>
+      </w:r>
+      <w:r>
+        <w:rPr>
+          <w:rFonts w:hint="eastAsia"/>
+          <w:sz w:val="28"/>
+          <w:szCs w:val="28"/>
+        </w:rPr>
+        <w:t>年），原油價格對國泰航空公司和中華航空造成了負面影響。（</w:t>
+      </w:r>
+      <w:r>
+        <w:rPr>
+          <w:rFonts w:hint="eastAsia"/>
+          <w:sz w:val="28"/>
+          <w:szCs w:val="28"/>
+        </w:rPr>
+        <w:t>Shaeri</w:t>
+      </w:r>
+      <w:r>
+        <w:rPr>
+          <w:sz w:val="28"/>
+          <w:szCs w:val="28"/>
+        </w:rPr>
         <w:t xml:space="preserve"> </w:t>
       </w:r>
       <w:r>
@@ -1230,32 +1480,54 @@
           <w:sz w:val="28"/>
           <w:szCs w:val="28"/>
         </w:rPr>
-        <w:t>年），原油價格對國泰航空公司和中華航空造成了負面影響。（</w:t>
-      </w:r>
-      <w:proofErr w:type="spellStart"/>
+        <w:t>年）發現，原油價格對航空公司股票價格的影響比其他行業大。（</w:t>
+      </w:r>
       <w:r>
         <w:rPr>
           <w:rFonts w:hint="eastAsia"/>
           <w:sz w:val="28"/>
           <w:szCs w:val="28"/>
         </w:rPr>
-        <w:t>Shaeri</w:t>
-      </w:r>
-      <w:proofErr w:type="spellEnd"/>
-      <w:r>
-        <w:rPr>
+        <w:t>許，</w:t>
+      </w:r>
+      <w:r>
+        <w:rPr>
+          <w:rFonts w:hint="eastAsia"/>
           <w:sz w:val="28"/>
           <w:szCs w:val="28"/>
         </w:rPr>
+        <w:t>2017</w:t>
+      </w:r>
+      <w:r>
+        <w:rPr>
+          <w:rFonts w:hint="eastAsia"/>
+          <w:sz w:val="28"/>
+          <w:szCs w:val="28"/>
+        </w:rPr>
+        <w:t>年）</w:t>
+      </w:r>
+      <w:r>
+        <w:rPr>
+          <w:rFonts w:hint="eastAsia"/>
+          <w:sz w:val="28"/>
+          <w:szCs w:val="28"/>
+        </w:rPr>
+        <w:t>利用</w:t>
+      </w:r>
+      <w:r>
+        <w:rPr>
+          <w:rFonts w:hint="eastAsia"/>
+          <w:sz w:val="28"/>
+          <w:szCs w:val="28"/>
+        </w:rPr>
         <w:t xml:space="preserve"> </w:t>
       </w:r>
       <w:r>
         <w:rPr>
-          <w:rFonts w:hint="eastAsia"/>
           <w:sz w:val="28"/>
           <w:szCs w:val="28"/>
         </w:rPr>
-        <w:t>等，</w:t>
+        <w:t>Glosten-Jagannathan-Runkle GARCH (GJR-GARCH (1,1))</w:t>
       </w:r>
       <w:r>
         <w:rPr>
@@ -1263,7 +1535,7 @@
           <w:sz w:val="28"/>
           <w:szCs w:val="28"/>
         </w:rPr>
-        <w:t>2016</w:t>
+        <w:t xml:space="preserve"> </w:t>
       </w:r>
       <w:r>
         <w:rPr>
@@ -1271,7 +1543,7 @@
           <w:sz w:val="28"/>
           <w:szCs w:val="28"/>
         </w:rPr>
-        <w:t>年）發現，原油價格對航空公司股票價格的影響比其他行業大。（</w:t>
+        <w:t>模型，</w:t>
       </w:r>
       <w:r>
         <w:rPr>
@@ -1279,7 +1551,7 @@
           <w:sz w:val="28"/>
           <w:szCs w:val="28"/>
         </w:rPr>
-        <w:t>許，</w:t>
+        <w:t>發現在燃油價格上漲期間，燃油價格衝擊顯著影響了美國航空公司的股票收益，但在燃油價格下跌期間與美國股票收益沒有相關性。根據（</w:t>
       </w:r>
       <w:r>
         <w:rPr>
@@ -1287,100 +1559,8 @@
           <w:sz w:val="28"/>
           <w:szCs w:val="28"/>
         </w:rPr>
-        <w:t>2017</w:t>
-      </w:r>
-      <w:r>
-        <w:rPr>
-          <w:rFonts w:hint="eastAsia"/>
-          <w:sz w:val="28"/>
-          <w:szCs w:val="28"/>
-        </w:rPr>
-        <w:t>年）</w:t>
-      </w:r>
-      <w:r>
-        <w:rPr>
-          <w:rFonts w:hint="eastAsia"/>
-          <w:sz w:val="28"/>
-          <w:szCs w:val="28"/>
-        </w:rPr>
-        <w:t>利用</w:t>
-      </w:r>
-      <w:r>
-        <w:rPr>
-          <w:rFonts w:hint="eastAsia"/>
-          <w:sz w:val="28"/>
-          <w:szCs w:val="28"/>
-        </w:rPr>
-        <w:t xml:space="preserve"> </w:t>
-      </w:r>
-      <w:proofErr w:type="spellStart"/>
-      <w:r>
-        <w:rPr>
-          <w:sz w:val="28"/>
-          <w:szCs w:val="28"/>
-        </w:rPr>
-        <w:t>Glosten</w:t>
-      </w:r>
-      <w:proofErr w:type="spellEnd"/>
-      <w:r>
-        <w:rPr>
-          <w:sz w:val="28"/>
-          <w:szCs w:val="28"/>
-        </w:rPr>
-        <w:t>-Jagannathan-Runkle GARCH (GJR-GARCH (1,1))</w:t>
-      </w:r>
-      <w:r>
-        <w:rPr>
-          <w:rFonts w:hint="eastAsia"/>
-          <w:sz w:val="28"/>
-          <w:szCs w:val="28"/>
-        </w:rPr>
-        <w:t xml:space="preserve"> </w:t>
-      </w:r>
-      <w:r>
-        <w:rPr>
-          <w:rFonts w:hint="eastAsia"/>
-          <w:sz w:val="28"/>
-          <w:szCs w:val="28"/>
-        </w:rPr>
-        <w:t>模型，</w:t>
-      </w:r>
-      <w:r>
-        <w:rPr>
-          <w:rFonts w:hint="eastAsia"/>
-          <w:sz w:val="28"/>
-          <w:szCs w:val="28"/>
-        </w:rPr>
-        <w:t>發現在燃油價格上漲</w:t>
-      </w:r>
-      <w:proofErr w:type="gramStart"/>
-      <w:r>
-        <w:rPr>
-          <w:rFonts w:hint="eastAsia"/>
-          <w:sz w:val="28"/>
-          <w:szCs w:val="28"/>
-        </w:rPr>
-        <w:t>期間，</w:t>
-      </w:r>
-      <w:proofErr w:type="gramEnd"/>
-      <w:r>
-        <w:rPr>
-          <w:rFonts w:hint="eastAsia"/>
-          <w:sz w:val="28"/>
-          <w:szCs w:val="28"/>
-        </w:rPr>
-        <w:t>燃油價格衝擊顯著影響了美國航空公司的股票收益，但在燃油價格下跌期間與美國股票收益沒有相關性。根據（</w:t>
-      </w:r>
-      <w:proofErr w:type="spellStart"/>
-      <w:r>
-        <w:rPr>
-          <w:rFonts w:hint="eastAsia"/>
-          <w:sz w:val="28"/>
-          <w:szCs w:val="28"/>
-        </w:rPr>
         <w:t>Kathiravan</w:t>
       </w:r>
-      <w:proofErr w:type="spellEnd"/>
       <w:r>
         <w:rPr>
           <w:rFonts w:ascii="Arial" w:hAnsi="Arial" w:cs="Arial"/>
@@ -1409,7 +1589,6 @@
         </w:rPr>
         <w:t>、</w:t>
       </w:r>
-      <w:proofErr w:type="spellStart"/>
       <w:r>
         <w:rPr>
           <w:rFonts w:hint="eastAsia"/>
@@ -1418,7 +1597,6 @@
         </w:rPr>
         <w:t>Maniam</w:t>
       </w:r>
-      <w:proofErr w:type="spellEnd"/>
       <w:r>
         <w:rPr>
           <w:rFonts w:ascii="Arial" w:hAnsi="Arial" w:cs="Arial"/>
@@ -1429,7 +1607,6 @@
         </w:rPr>
         <w:t>、</w:t>
       </w:r>
-      <w:proofErr w:type="spellStart"/>
       <w:r>
         <w:rPr>
           <w:rFonts w:hint="eastAsia"/>
@@ -1438,7 +1615,6 @@
         </w:rPr>
         <w:t>Venkateswar</w:t>
       </w:r>
-      <w:proofErr w:type="spellEnd"/>
       <w:r>
         <w:rPr>
           <w:rFonts w:hint="eastAsia"/>
@@ -1562,23 +1738,7 @@
           <w:rFonts w:hint="eastAsia"/>
           <w:szCs w:val="28"/>
         </w:rPr>
-        <w:t>首先，由於</w:t>
-      </w:r>
-      <w:proofErr w:type="gramStart"/>
-      <w:r>
-        <w:rPr>
-          <w:rFonts w:hint="eastAsia"/>
-          <w:szCs w:val="28"/>
-        </w:rPr>
-        <w:t>資料值域範圍</w:t>
-      </w:r>
-      <w:proofErr w:type="gramEnd"/>
-      <w:r>
-        <w:rPr>
-          <w:rFonts w:hint="eastAsia"/>
-          <w:szCs w:val="28"/>
-        </w:rPr>
-        <w:t>過於寬廣，因此</w:t>
+        <w:t>首先，由於資料值域範圍過於寬廣，因此</w:t>
       </w:r>
       <w:r>
         <w:rPr>
@@ -1635,7 +1795,6 @@
         </w:rPr>
         <w:t>，</w:t>
       </w:r>
-      <w:proofErr w:type="gramStart"/>
       <w:r>
         <w:rPr>
           <w:rFonts w:hint="eastAsia"/>
@@ -1655,15 +1814,7 @@
           <w:rFonts w:hint="eastAsia"/>
           <w:szCs w:val="28"/>
         </w:rPr>
-        <w:t>能</w:t>
-      </w:r>
-      <w:proofErr w:type="gramEnd"/>
-      <w:r>
-        <w:rPr>
-          <w:rFonts w:hint="eastAsia"/>
-          <w:szCs w:val="28"/>
-        </w:rPr>
-        <w:t>被</w:t>
+        <w:t>能被</w:t>
       </w:r>
       <w:r>
         <w:rPr>
@@ -1705,7 +1856,7 @@
           <w:rFonts w:hint="eastAsia"/>
           <w:szCs w:val="28"/>
         </w:rPr>
-        <w:t>(</w:t>
+        <w:t>（</w:t>
       </w:r>
       <w:r>
         <w:rPr>
@@ -1718,9 +1869,8 @@
           <w:rFonts w:hint="eastAsia"/>
           <w:szCs w:val="28"/>
         </w:rPr>
-        <w:t>)</w:t>
-      </w:r>
-      <w:proofErr w:type="gramStart"/>
+        <w:t>）</w:t>
+      </w:r>
       <w:r>
         <w:rPr>
           <w:rFonts w:hint="eastAsia"/>
@@ -1740,41 +1890,8 @@
           <w:rFonts w:hint="eastAsia"/>
           <w:szCs w:val="28"/>
         </w:rPr>
-        <w:t>定</w:t>
-      </w:r>
-      <w:proofErr w:type="gramEnd"/>
-      <w:r>
-        <w:rPr>
-          <w:rFonts w:hint="eastAsia"/>
-          <w:szCs w:val="28"/>
-        </w:rPr>
-        <w:t>。接著對資料進行向量自</w:t>
-      </w:r>
-      <w:proofErr w:type="gramStart"/>
-      <w:r>
-        <w:rPr>
-          <w:rFonts w:hint="eastAsia"/>
-          <w:szCs w:val="28"/>
-        </w:rPr>
-        <w:t>迴</w:t>
-      </w:r>
-      <w:proofErr w:type="gramEnd"/>
-      <w:r>
-        <w:rPr>
-          <w:rFonts w:hint="eastAsia"/>
-          <w:szCs w:val="28"/>
-        </w:rPr>
-        <w:t>歸模型的</w:t>
-      </w:r>
-      <w:proofErr w:type="gramStart"/>
-      <w:r>
-        <w:rPr>
-          <w:rFonts w:hint="eastAsia"/>
-          <w:szCs w:val="28"/>
-        </w:rPr>
-        <w:t>配適並</w:t>
-      </w:r>
-      <w:proofErr w:type="gramEnd"/>
+        <w:t>定。接著對資料進行向量自迴歸模型的配適並</w:t>
+      </w:r>
       <w:r>
         <w:rPr>
           <w:rFonts w:hint="eastAsia"/>
@@ -1815,39 +1932,35 @@
           <w:rFonts w:hint="eastAsia"/>
           <w:szCs w:val="28"/>
         </w:rPr>
-        <w:t>。最後則</w:t>
-      </w:r>
-      <w:proofErr w:type="gramStart"/>
-      <w:r>
-        <w:rPr>
-          <w:rFonts w:hint="eastAsia"/>
-          <w:szCs w:val="28"/>
-        </w:rPr>
-        <w:t>進行單維度</w:t>
-      </w:r>
-      <w:proofErr w:type="gramEnd"/>
-      <w:r>
-        <w:rPr>
-          <w:rFonts w:hint="eastAsia"/>
-          <w:szCs w:val="28"/>
-        </w:rPr>
-        <w:t>的</w:t>
-      </w:r>
-      <w:proofErr w:type="gramStart"/>
-      <w:r>
-        <w:rPr>
-          <w:rFonts w:hint="eastAsia"/>
-          <w:szCs w:val="28"/>
-        </w:rPr>
-        <w:t>模型配適</w:t>
-      </w:r>
-      <w:proofErr w:type="gramEnd"/>
-      <w:r>
-        <w:rPr>
-          <w:rFonts w:hint="eastAsia"/>
-          <w:szCs w:val="28"/>
-        </w:rPr>
-        <w:t>，觀察是否有一致的結果。</w:t>
+        <w:t>。最後則進行單維度的模型配適，</w:t>
+      </w:r>
+      <w:r>
+        <w:rPr>
+          <w:rFonts w:hint="eastAsia"/>
+          <w:szCs w:val="28"/>
+        </w:rPr>
+        <w:t>檢測</w:t>
+      </w:r>
+      <w:r>
+        <w:rPr>
+          <w:rFonts w:hint="eastAsia"/>
+          <w:szCs w:val="28"/>
+        </w:rPr>
+        <w:t>是否有一致</w:t>
+      </w:r>
+      <w:r>
+        <w:rPr>
+          <w:rFonts w:hint="eastAsia"/>
+          <w:szCs w:val="28"/>
+        </w:rPr>
+        <w:t>性</w:t>
+      </w:r>
+      <w:r>
+        <w:rPr>
+          <w:rFonts w:hint="eastAsia"/>
+          <w:szCs w:val="28"/>
+        </w:rPr>
+        <w:t>的結果。</w:t>
       </w:r>
     </w:p>
     <w:p>
@@ -1883,23 +1996,7 @@
           <w:rFonts w:hint="eastAsia"/>
           <w:szCs w:val="28"/>
         </w:rPr>
-        <w:t>列的分析上，整體模型</w:t>
-      </w:r>
-      <w:proofErr w:type="gramStart"/>
-      <w:r>
-        <w:rPr>
-          <w:rFonts w:hint="eastAsia"/>
-          <w:szCs w:val="28"/>
-        </w:rPr>
-        <w:t>的配適出現</w:t>
-      </w:r>
-      <w:proofErr w:type="gramEnd"/>
-      <w:r>
-        <w:rPr>
-          <w:rFonts w:hint="eastAsia"/>
-          <w:szCs w:val="28"/>
-        </w:rPr>
-        <w:t>錯誤，所以我們選擇對結構變動點做</w:t>
+        <w:t>列的分析上，整體模型的配適出現錯誤，所以我們選擇對結構變動點做</w:t>
       </w:r>
       <w:r>
         <w:rPr>
@@ -2002,23 +2099,35 @@
           <w:rFonts w:hint="eastAsia"/>
           <w:szCs w:val="28"/>
         </w:rPr>
-        <w:t>序列資料</w:t>
-      </w:r>
-      <w:proofErr w:type="gramStart"/>
-      <w:r>
-        <w:rPr>
-          <w:rFonts w:hint="eastAsia"/>
-          <w:szCs w:val="28"/>
-        </w:rPr>
-        <w:t>有定態</w:t>
-      </w:r>
-      <w:proofErr w:type="gramEnd"/>
-      <w:r>
-        <w:rPr>
-          <w:rFonts w:hint="eastAsia"/>
-          <w:szCs w:val="28"/>
-        </w:rPr>
-        <w:t>(S</w:t>
+        <w:t>序列</w:t>
+      </w:r>
+      <w:r>
+        <w:rPr>
+          <w:rFonts w:hint="eastAsia"/>
+          <w:szCs w:val="28"/>
+        </w:rPr>
+        <w:t>的資料分為</w:t>
+      </w:r>
+      <w:r>
+        <w:rPr>
+          <w:rFonts w:hint="eastAsia"/>
+          <w:szCs w:val="28"/>
+        </w:rPr>
+        <w:t>定態</w:t>
+      </w:r>
+      <w:r>
+        <w:rPr>
+          <w:rFonts w:hint="eastAsia"/>
+          <w:szCs w:val="28"/>
+        </w:rPr>
+        <w:t>（</w:t>
+      </w:r>
+      <w:r>
+        <w:rPr>
+          <w:rFonts w:hint="eastAsia"/>
+          <w:szCs w:val="28"/>
+        </w:rPr>
+        <w:t>S</w:t>
       </w:r>
       <w:r>
         <w:rPr>
@@ -2031,16 +2140,8 @@
           <w:rFonts w:hint="eastAsia"/>
           <w:szCs w:val="28"/>
         </w:rPr>
-        <w:t>)</w:t>
-      </w:r>
-      <w:r>
-        <w:rPr>
-          <w:rFonts w:hint="eastAsia"/>
-          <w:szCs w:val="28"/>
-        </w:rPr>
-        <w:t>跟</w:t>
-      </w:r>
-      <w:proofErr w:type="gramStart"/>
+        <w:t>）與</w:t>
+      </w:r>
       <w:r>
         <w:rPr>
           <w:rFonts w:hint="eastAsia"/>
@@ -2048,13 +2149,12 @@
         </w:rPr>
         <w:t>非定態</w:t>
       </w:r>
-      <w:proofErr w:type="gramEnd"/>
-      <w:r>
-        <w:rPr>
-          <w:rFonts w:hint="eastAsia"/>
-          <w:szCs w:val="28"/>
-        </w:rPr>
-        <w:t>(</w:t>
+      <w:r>
+        <w:rPr>
+          <w:rFonts w:hint="eastAsia"/>
+          <w:szCs w:val="28"/>
+        </w:rPr>
+        <w:t>（</w:t>
       </w:r>
       <w:r>
         <w:rPr>
@@ -2067,7 +2167,7 @@
           <w:rFonts w:hint="eastAsia"/>
           <w:szCs w:val="28"/>
         </w:rPr>
-        <w:t>)</w:t>
+        <w:t>）</w:t>
       </w:r>
       <w:r>
         <w:rPr>
@@ -2081,57 +2181,64 @@
           <w:rFonts w:hint="eastAsia"/>
           <w:szCs w:val="28"/>
         </w:rPr>
-        <w:t>，在時間序列分析上，假設所有資料皆</w:t>
-      </w:r>
-      <w:proofErr w:type="gramStart"/>
-      <w:r>
-        <w:rPr>
-          <w:rFonts w:hint="eastAsia"/>
-          <w:szCs w:val="28"/>
-        </w:rPr>
-        <w:t>為定態</w:t>
-      </w:r>
-      <w:proofErr w:type="gramEnd"/>
-      <w:r>
-        <w:rPr>
-          <w:rFonts w:hint="eastAsia"/>
-          <w:szCs w:val="28"/>
-        </w:rPr>
-        <w:t>，而</w:t>
-      </w:r>
-      <w:proofErr w:type="gramStart"/>
-      <w:r>
-        <w:rPr>
-          <w:rFonts w:hint="eastAsia"/>
-          <w:szCs w:val="28"/>
-        </w:rPr>
-        <w:t>定態又</w:t>
-      </w:r>
-      <w:proofErr w:type="gramEnd"/>
-      <w:r>
-        <w:rPr>
-          <w:rFonts w:hint="eastAsia"/>
-          <w:szCs w:val="28"/>
-        </w:rPr>
-        <w:t>分為</w:t>
-      </w:r>
-      <w:proofErr w:type="gramStart"/>
-      <w:r>
-        <w:rPr>
-          <w:rFonts w:hint="eastAsia"/>
-          <w:szCs w:val="28"/>
-        </w:rPr>
-        <w:t>強定態</w:t>
-      </w:r>
-      <w:proofErr w:type="gramEnd"/>
-      <w:r>
-        <w:rPr>
-          <w:rFonts w:hint="eastAsia"/>
-          <w:szCs w:val="28"/>
-        </w:rPr>
-        <w:t>(Strong stationary)</w:t>
-      </w:r>
-      <w:proofErr w:type="gramStart"/>
+        <w:t>。時間序列的分析</w:t>
+      </w:r>
+      <w:r>
+        <w:rPr>
+          <w:rFonts w:hint="eastAsia"/>
+          <w:szCs w:val="28"/>
+        </w:rPr>
+        <w:t>假設</w:t>
+      </w:r>
+      <w:r>
+        <w:rPr>
+          <w:rFonts w:hint="eastAsia"/>
+          <w:szCs w:val="28"/>
+        </w:rPr>
+        <w:t>上，則假設</w:t>
+      </w:r>
+      <w:r>
+        <w:rPr>
+          <w:rFonts w:hint="eastAsia"/>
+          <w:szCs w:val="28"/>
+        </w:rPr>
+        <w:t>所有資料皆為定態</w:t>
+      </w:r>
+      <w:r>
+        <w:rPr>
+          <w:rFonts w:hint="eastAsia"/>
+          <w:szCs w:val="28"/>
+        </w:rPr>
+        <w:t>。</w:t>
+      </w:r>
+      <w:r>
+        <w:rPr>
+          <w:rFonts w:hint="eastAsia"/>
+          <w:szCs w:val="28"/>
+        </w:rPr>
+        <w:t>而定態又分為強定態</w:t>
+      </w:r>
+      <w:r>
+        <w:rPr>
+          <w:rFonts w:hint="eastAsia"/>
+          <w:szCs w:val="28"/>
+        </w:rPr>
+        <w:t>（</w:t>
+      </w:r>
+      <w:r>
+        <w:rPr>
+          <w:rFonts w:hint="eastAsia"/>
+          <w:szCs w:val="28"/>
+        </w:rPr>
+        <w:t>Strong stationary</w:t>
+      </w:r>
+      <w:r>
+        <w:rPr>
+          <w:rFonts w:hint="eastAsia"/>
+          <w:szCs w:val="28"/>
+        </w:rPr>
+        <w:t>）</w:t>
+      </w:r>
       <w:r>
         <w:rPr>
           <w:rFonts w:hint="eastAsia"/>
@@ -2139,13 +2246,12 @@
         </w:rPr>
         <w:t>跟弱定態</w:t>
       </w:r>
-      <w:proofErr w:type="gramEnd"/>
-      <w:r>
-        <w:rPr>
-          <w:rFonts w:hint="eastAsia"/>
-          <w:szCs w:val="28"/>
-        </w:rPr>
-        <w:t>(</w:t>
+      <w:r>
+        <w:rPr>
+          <w:rFonts w:hint="eastAsia"/>
+          <w:szCs w:val="28"/>
+        </w:rPr>
+        <w:t>（</w:t>
       </w:r>
       <w:r>
         <w:rPr>
@@ -2158,7 +2264,7 @@
           <w:rFonts w:hint="eastAsia"/>
           <w:szCs w:val="28"/>
         </w:rPr>
-        <w:t>)</w:t>
+        <w:t>）</w:t>
       </w:r>
       <w:r>
         <w:rPr>
@@ -2174,7 +2280,6 @@
         </w:rPr>
         <w:t>。</w:t>
       </w:r>
-      <w:proofErr w:type="gramStart"/>
       <w:r>
         <w:rPr>
           <w:rFonts w:hint="eastAsia"/>
@@ -2187,22 +2292,14 @@
           <w:rFonts w:hint="eastAsia"/>
           <w:szCs w:val="28"/>
         </w:rPr>
-        <w:t>定態是</w:t>
-      </w:r>
-      <w:proofErr w:type="gramEnd"/>
-      <w:r>
-        <w:rPr>
-          <w:rFonts w:hint="eastAsia"/>
-          <w:szCs w:val="28"/>
-        </w:rPr>
-        <w:t>指資料為一隨機過程</w:t>
-      </w:r>
-      <w:r>
-        <w:rPr>
-          <w:rFonts w:hint="eastAsia"/>
-          <w:szCs w:val="28"/>
-        </w:rPr>
-        <w:t>(</w:t>
+        <w:t>定態是指資料為一隨機過程</w:t>
+      </w:r>
+      <w:r>
+        <w:rPr>
+          <w:rFonts w:hint="eastAsia"/>
+          <w:szCs w:val="28"/>
+        </w:rPr>
+        <w:t>（</w:t>
       </w:r>
       <w:r>
         <w:rPr>
@@ -2215,53 +2312,49 @@
           <w:rFonts w:hint="eastAsia"/>
           <w:szCs w:val="28"/>
         </w:rPr>
-        <w:t>)</w:t>
-      </w:r>
-      <w:r>
-        <w:rPr>
-          <w:rFonts w:hint="eastAsia"/>
-          <w:szCs w:val="28"/>
-        </w:rPr>
-        <w:t>，且不隨時間改變。因此在時間序列分析上，多採用</w:t>
-      </w:r>
-      <w:proofErr w:type="gramStart"/>
+        <w:t>）</w:t>
+      </w:r>
+      <w:r>
+        <w:rPr>
+          <w:rFonts w:hint="eastAsia"/>
+          <w:szCs w:val="28"/>
+        </w:rPr>
+        <w:t>，且不隨時間改變</w:t>
+      </w:r>
+      <w:r>
+        <w:rPr>
+          <w:rFonts w:hint="eastAsia"/>
+          <w:szCs w:val="28"/>
+        </w:rPr>
+        <w:t>，也就是當期資料</w:t>
+      </w:r>
+      <w:r>
+        <w:rPr>
+          <w:rFonts w:hint="eastAsia"/>
+          <w:szCs w:val="28"/>
+        </w:rPr>
+        <w:t>與過去資料（或者未來）沒有顯著有關，則加入時間進行分析便沒有實質上的意義</w:t>
+      </w:r>
+      <w:r>
+        <w:rPr>
+          <w:rFonts w:hint="eastAsia"/>
+          <w:szCs w:val="28"/>
+        </w:rPr>
+        <w:t>。因此在時間序列分析上，多採用弱定態做為分析假設</w:t>
+      </w:r>
+      <w:r>
+        <w:rPr>
+          <w:rFonts w:hint="eastAsia"/>
+          <w:szCs w:val="28"/>
+        </w:rPr>
+        <w:t>，</w:t>
+      </w:r>
       <w:r>
         <w:rPr>
           <w:rFonts w:hint="eastAsia"/>
           <w:szCs w:val="28"/>
         </w:rPr>
         <w:t>弱定態</w:t>
-      </w:r>
-      <w:proofErr w:type="gramEnd"/>
-      <w:r>
-        <w:rPr>
-          <w:rFonts w:hint="eastAsia"/>
-          <w:szCs w:val="28"/>
-        </w:rPr>
-        <w:t>做為分析假設</w:t>
-      </w:r>
-      <w:r>
-        <w:rPr>
-          <w:rFonts w:hint="eastAsia"/>
-          <w:szCs w:val="28"/>
-        </w:rPr>
-        <w:t>，</w:t>
-      </w:r>
-      <w:proofErr w:type="gramStart"/>
-      <w:r>
-        <w:rPr>
-          <w:rFonts w:hint="eastAsia"/>
-          <w:szCs w:val="28"/>
-        </w:rPr>
-        <w:t>弱定態</w:t>
-      </w:r>
-      <w:proofErr w:type="gramEnd"/>
-      <w:r>
-        <w:rPr>
-          <w:rFonts w:hint="eastAsia"/>
-          <w:szCs w:val="28"/>
-        </w:rPr>
-        <w:t>的</w:t>
       </w:r>
       <w:r>
         <w:rPr>
@@ -2699,17 +2792,108 @@
           <w:rFonts w:hint="eastAsia"/>
           <w:szCs w:val="28"/>
         </w:rPr>
+        <w:t>（</w:t>
+      </w:r>
+      <w:r>
+        <w:rPr>
+          <w:szCs w:val="28"/>
+        </w:rPr>
+        <w:t>Stochastic Trend</w:t>
+      </w:r>
+      <w:r>
+        <w:rPr>
+          <w:rFonts w:hint="eastAsia"/>
+          <w:szCs w:val="28"/>
+        </w:rPr>
+        <w:t>）</w:t>
+      </w:r>
+      <w:r>
+        <w:rPr>
+          <w:rFonts w:hint="eastAsia"/>
+          <w:szCs w:val="28"/>
+        </w:rPr>
+        <w:t>，使得模型有單根，也就是非定態</w:t>
+      </w:r>
+      <w:r>
+        <w:rPr>
+          <w:rFonts w:hint="eastAsia"/>
+          <w:szCs w:val="28"/>
+        </w:rPr>
+        <w:t>，因此需要對資料進行差分</w:t>
+      </w:r>
+      <w:r>
+        <w:rPr>
+          <w:rFonts w:hint="eastAsia"/>
+          <w:szCs w:val="28"/>
+        </w:rPr>
+        <w:t>（</w:t>
+      </w:r>
+      <w:r>
+        <w:rPr>
+          <w:szCs w:val="28"/>
+        </w:rPr>
+        <w:t>difference</w:t>
+      </w:r>
+      <w:r>
+        <w:rPr>
+          <w:rFonts w:hint="eastAsia"/>
+          <w:szCs w:val="28"/>
+        </w:rPr>
+        <w:t>）</w:t>
+      </w:r>
+      <w:r>
+        <w:rPr>
+          <w:rFonts w:hint="eastAsia"/>
+          <w:szCs w:val="28"/>
+        </w:rPr>
+        <w:t>，以去除趨勢效果，使得資料成為差分後定態</w:t>
+      </w:r>
+      <w:r>
+        <w:rPr>
+          <w:rFonts w:hint="eastAsia"/>
+          <w:szCs w:val="28"/>
+        </w:rPr>
+        <w:t>（</w:t>
+      </w:r>
+      <w:r>
+        <w:rPr>
+          <w:szCs w:val="28"/>
+        </w:rPr>
+        <w:t>difference stationary</w:t>
+      </w:r>
+      <w:r>
+        <w:rPr>
+          <w:rFonts w:hint="eastAsia"/>
+          <w:szCs w:val="28"/>
+        </w:rPr>
+        <w:t>）</w:t>
+      </w:r>
+      <w:r>
+        <w:rPr>
+          <w:rFonts w:hint="eastAsia"/>
+          <w:szCs w:val="28"/>
+        </w:rPr>
+        <w:t>的狀態</w:t>
+      </w:r>
+      <w:r>
+        <w:rPr>
+          <w:rFonts w:hint="eastAsia"/>
+          <w:color w:val="FF0000"/>
+          <w:szCs w:val="28"/>
+        </w:rPr>
         <w:t>(</w:t>
       </w:r>
       <w:r>
         <w:rPr>
-          <w:szCs w:val="28"/>
-        </w:rPr>
-        <w:t>Stochastic Trend</w:t>
-      </w:r>
-      <w:r>
-        <w:rPr>
-          <w:rFonts w:hint="eastAsia"/>
+          <w:color w:val="FF0000"/>
+          <w:szCs w:val="28"/>
+        </w:rPr>
+        <w:t>2</w:t>
+      </w:r>
+      <w:r>
+        <w:rPr>
+          <w:rFonts w:hint="eastAsia"/>
+          <w:color w:val="FF0000"/>
           <w:szCs w:val="28"/>
         </w:rPr>
         <w:t>)</w:t>
@@ -2719,56 +2903,101 @@
           <w:rFonts w:hint="eastAsia"/>
           <w:szCs w:val="28"/>
         </w:rPr>
-        <w:t>，使得模型</w:t>
-      </w:r>
-      <w:proofErr w:type="gramStart"/>
-      <w:r>
-        <w:rPr>
-          <w:rFonts w:hint="eastAsia"/>
-          <w:szCs w:val="28"/>
-        </w:rPr>
-        <w:t>有單根</w:t>
-      </w:r>
-      <w:proofErr w:type="gramEnd"/>
-      <w:r>
-        <w:rPr>
-          <w:rFonts w:hint="eastAsia"/>
-          <w:szCs w:val="28"/>
-        </w:rPr>
-        <w:t>，也就是</w:t>
-      </w:r>
-      <w:proofErr w:type="gramStart"/>
-      <w:r>
-        <w:rPr>
-          <w:rFonts w:hint="eastAsia"/>
-          <w:szCs w:val="28"/>
-        </w:rPr>
-        <w:t>非定態</w:t>
-      </w:r>
-      <w:proofErr w:type="gramEnd"/>
-      <w:r>
-        <w:rPr>
-          <w:rFonts w:hint="eastAsia"/>
-          <w:szCs w:val="28"/>
-        </w:rPr>
-        <w:t>，因此需要對資料進行差分</w:t>
-      </w:r>
-      <w:r>
-        <w:rPr>
-          <w:rFonts w:hint="eastAsia"/>
+        <w:t>。在時間序列上，我們通常會以</w:t>
+      </w:r>
+      <w:r>
+        <w:rPr>
+          <w:rFonts w:hint="eastAsia"/>
+          <w:szCs w:val="28"/>
+        </w:rPr>
+        <w:t>增廣</w:t>
+      </w:r>
+      <w:r>
+        <w:rPr>
+          <w:rFonts w:hint="eastAsia"/>
+          <w:szCs w:val="28"/>
+        </w:rPr>
+        <w:t>Di</w:t>
+      </w:r>
+      <w:r>
+        <w:rPr>
+          <w:szCs w:val="28"/>
+        </w:rPr>
+        <w:t>ckey-Fuller</w:t>
+      </w:r>
+      <w:r>
+        <w:rPr>
+          <w:rFonts w:hint="eastAsia"/>
+          <w:szCs w:val="28"/>
+        </w:rPr>
+        <w:t>單根檢定</w:t>
+      </w:r>
+      <w:r>
+        <w:rPr>
+          <w:rFonts w:hint="eastAsia"/>
+          <w:szCs w:val="28"/>
+        </w:rPr>
+        <w:t>（</w:t>
+      </w:r>
+      <w:r>
+        <w:rPr>
+          <w:szCs w:val="28"/>
+        </w:rPr>
+        <w:t xml:space="preserve">Augmented </w:t>
+      </w:r>
+      <w:r>
+        <w:rPr>
+          <w:rFonts w:hint="eastAsia"/>
+          <w:szCs w:val="28"/>
+        </w:rPr>
+        <w:t>Dickey</w:t>
+      </w:r>
+      <w:r>
+        <w:rPr>
+          <w:szCs w:val="28"/>
+        </w:rPr>
+        <w:t>-Fuller</w:t>
+      </w:r>
+      <w:r>
+        <w:rPr>
+          <w:rFonts w:hint="eastAsia"/>
+          <w:szCs w:val="28"/>
+        </w:rPr>
+        <w:t xml:space="preserve"> Unit Root Test</w:t>
+      </w:r>
+      <w:r>
+        <w:rPr>
+          <w:rFonts w:hint="eastAsia"/>
+          <w:szCs w:val="28"/>
+        </w:rPr>
+        <w:t>）</w:t>
+      </w:r>
+    </w:p>
+    <w:p>
+      <w:pPr>
+        <w:rPr>
+          <w:szCs w:val="28"/>
+        </w:rPr>
+      </w:pPr>
+      <w:r>
+        <w:rPr>
+          <w:rFonts w:hint="eastAsia"/>
+          <w:color w:val="FF0000"/>
           <w:szCs w:val="28"/>
         </w:rPr>
         <w:t>(</w:t>
       </w:r>
       <w:r>
         <w:rPr>
-          <w:szCs w:val="28"/>
-        </w:rPr>
-        <w:t>difference</w:t>
-      </w:r>
-      <w:r>
-        <w:rPr>
-          <w:rFonts w:hint="eastAsia"/>
+          <w:color w:val="FF0000"/>
+          <w:szCs w:val="28"/>
+        </w:rPr>
+        <w:t>3</w:t>
+      </w:r>
+      <w:r>
+        <w:rPr>
+          <w:rFonts w:hint="eastAsia"/>
+          <w:color w:val="FF0000"/>
           <w:szCs w:val="28"/>
         </w:rPr>
         <w:t>)</w:t>
@@ -2778,196 +3007,14 @@
           <w:rFonts w:hint="eastAsia"/>
           <w:szCs w:val="28"/>
         </w:rPr>
-        <w:t>，以去除趨勢效果，使得資料成為差分</w:t>
-      </w:r>
-      <w:proofErr w:type="gramStart"/>
-      <w:r>
-        <w:rPr>
-          <w:rFonts w:hint="eastAsia"/>
-          <w:szCs w:val="28"/>
-        </w:rPr>
-        <w:t>後定態</w:t>
-      </w:r>
-      <w:proofErr w:type="gramEnd"/>
-      <w:r>
-        <w:rPr>
-          <w:rFonts w:hint="eastAsia"/>
-          <w:szCs w:val="28"/>
-        </w:rPr>
-        <w:t>(</w:t>
-      </w:r>
-      <w:r>
-        <w:rPr>
-          <w:szCs w:val="28"/>
-        </w:rPr>
-        <w:t>difference stationary</w:t>
-      </w:r>
-      <w:r>
-        <w:rPr>
-          <w:rFonts w:hint="eastAsia"/>
-          <w:szCs w:val="28"/>
-        </w:rPr>
-        <w:t>)</w:t>
-      </w:r>
-      <w:r>
-        <w:rPr>
-          <w:rFonts w:hint="eastAsia"/>
-          <w:szCs w:val="28"/>
-        </w:rPr>
-        <w:t>的狀態</w:t>
-      </w:r>
-      <w:r>
-        <w:rPr>
-          <w:rFonts w:hint="eastAsia"/>
-          <w:color w:val="FF0000"/>
-          <w:szCs w:val="28"/>
-        </w:rPr>
-        <w:t>(</w:t>
-      </w:r>
-      <w:r>
-        <w:rPr>
-          <w:color w:val="FF0000"/>
-          <w:szCs w:val="28"/>
-        </w:rPr>
-        <w:t>2</w:t>
-      </w:r>
-      <w:r>
-        <w:rPr>
-          <w:rFonts w:hint="eastAsia"/>
-          <w:color w:val="FF0000"/>
-          <w:szCs w:val="28"/>
-        </w:rPr>
-        <w:t>)</w:t>
-      </w:r>
-      <w:r>
-        <w:rPr>
-          <w:rFonts w:hint="eastAsia"/>
-          <w:szCs w:val="28"/>
-        </w:rPr>
-        <w:t>。在時間序列上，我們通常會以</w:t>
-      </w:r>
-      <w:r>
-        <w:rPr>
-          <w:rFonts w:hint="eastAsia"/>
-          <w:szCs w:val="28"/>
-        </w:rPr>
-        <w:t>增廣</w:t>
-      </w:r>
-      <w:r>
-        <w:rPr>
-          <w:rFonts w:hint="eastAsia"/>
-          <w:szCs w:val="28"/>
-        </w:rPr>
-        <w:t>Di</w:t>
-      </w:r>
-      <w:r>
-        <w:rPr>
-          <w:szCs w:val="28"/>
-        </w:rPr>
-        <w:t>ckey-Fuller</w:t>
-      </w:r>
-      <w:proofErr w:type="gramStart"/>
-      <w:r>
-        <w:rPr>
-          <w:rFonts w:hint="eastAsia"/>
-          <w:szCs w:val="28"/>
-        </w:rPr>
-        <w:t>單根檢定</w:t>
-      </w:r>
-      <w:proofErr w:type="gramEnd"/>
-      <w:r>
-        <w:rPr>
-          <w:rFonts w:hint="eastAsia"/>
-          <w:szCs w:val="28"/>
-        </w:rPr>
-        <w:t>(</w:t>
-      </w:r>
-      <w:r>
-        <w:rPr>
-          <w:szCs w:val="28"/>
-        </w:rPr>
-        <w:t xml:space="preserve">Augmented </w:t>
-      </w:r>
-      <w:r>
-        <w:rPr>
-          <w:rFonts w:hint="eastAsia"/>
-          <w:szCs w:val="28"/>
-        </w:rPr>
-        <w:t>Dickey</w:t>
-      </w:r>
-      <w:r>
-        <w:rPr>
-          <w:szCs w:val="28"/>
-        </w:rPr>
-        <w:t>-Fuller</w:t>
-      </w:r>
-      <w:r>
-        <w:rPr>
-          <w:rFonts w:hint="eastAsia"/>
-          <w:szCs w:val="28"/>
-        </w:rPr>
-        <w:t xml:space="preserve"> Unit Root Test)</w:t>
-      </w:r>
-      <w:r>
-        <w:rPr>
-          <w:rFonts w:hint="eastAsia"/>
-          <w:color w:val="FF0000"/>
-          <w:szCs w:val="28"/>
-        </w:rPr>
-        <w:t xml:space="preserve"> </w:t>
-      </w:r>
-      <w:r>
-        <w:rPr>
-          <w:rFonts w:hint="eastAsia"/>
-          <w:color w:val="FF0000"/>
-          <w:szCs w:val="28"/>
-        </w:rPr>
-        <w:t>(</w:t>
-      </w:r>
-      <w:r>
-        <w:rPr>
-          <w:color w:val="FF0000"/>
-          <w:szCs w:val="28"/>
-        </w:rPr>
-        <w:t>3</w:t>
-      </w:r>
-      <w:r>
-        <w:rPr>
-          <w:rFonts w:hint="eastAsia"/>
-          <w:color w:val="FF0000"/>
-          <w:szCs w:val="28"/>
-        </w:rPr>
-        <w:t>)</w:t>
-      </w:r>
-      <w:r>
-        <w:rPr>
-          <w:rFonts w:hint="eastAsia"/>
-          <w:szCs w:val="28"/>
-        </w:rPr>
-        <w:t>，檢驗模型是否</w:t>
-      </w:r>
-      <w:proofErr w:type="gramStart"/>
-      <w:r>
-        <w:rPr>
-          <w:rFonts w:hint="eastAsia"/>
-          <w:szCs w:val="28"/>
-        </w:rPr>
-        <w:t>有單根</w:t>
-      </w:r>
-      <w:proofErr w:type="gramEnd"/>
-      <w:r>
-        <w:rPr>
-          <w:rFonts w:hint="eastAsia"/>
-          <w:szCs w:val="28"/>
-        </w:rPr>
-        <w:t>，該檢定的</w:t>
-      </w:r>
-      <w:r>
-        <w:rPr>
-          <w:rFonts w:hint="eastAsia"/>
-          <w:szCs w:val="28"/>
-        </w:rPr>
-        <w:t>原始</w:t>
+        <w:t>，檢驗模型是否有單根，該檢定的</w:t>
+      </w:r>
+      <w:r>
+        <w:rPr>
+          <w:rFonts w:hint="eastAsia"/>
+          <w:szCs w:val="28"/>
+        </w:rPr>
+        <w:t>虛無</w:t>
       </w:r>
       <w:r>
         <w:rPr>
@@ -2981,7 +3028,7 @@
           <w:rFonts w:hint="eastAsia"/>
           <w:szCs w:val="28"/>
         </w:rPr>
-        <w:t>(</w:t>
+        <w:t>（</w:t>
       </w:r>
       <w:r>
         <w:rPr>
@@ -3007,7 +3054,27 @@
           <w:rFonts w:hint="eastAsia"/>
           <w:szCs w:val="28"/>
         </w:rPr>
-        <w:t>)</w:t>
+        <w:t>）與對立假說（</w:t>
+      </w:r>
+      <w:r>
+        <w:rPr>
+          <w:rFonts w:hint="eastAsia"/>
+          <w:szCs w:val="28"/>
+        </w:rPr>
+        <w:t>A</w:t>
+      </w:r>
+      <w:r>
+        <w:rPr>
+          <w:szCs w:val="28"/>
+        </w:rPr>
+        <w:t>lternative Hypothesis</w:t>
+      </w:r>
+      <w:r>
+        <w:rPr>
+          <w:rFonts w:hint="eastAsia"/>
+          <w:szCs w:val="28"/>
+        </w:rPr>
+        <w:t>）</w:t>
       </w:r>
       <w:r>
         <w:rPr>
@@ -3173,7 +3240,7 @@
           <w:rFonts w:hint="eastAsia"/>
           <w:szCs w:val="28"/>
         </w:rPr>
-        <w:t>(</w:t>
+        <w:t>（</w:t>
       </w:r>
       <w:r>
         <w:rPr>
@@ -3186,7 +3253,7 @@
           <w:rFonts w:hint="eastAsia"/>
           <w:szCs w:val="28"/>
         </w:rPr>
-        <w:t>)</w:t>
+        <w:t>）</w:t>
       </w:r>
     </w:p>
     <w:p>
@@ -3213,7 +3280,7 @@
           <w:rFonts w:hint="eastAsia"/>
           <w:szCs w:val="28"/>
         </w:rPr>
-        <w:t>(</w:t>
+        <w:t>（</w:t>
       </w:r>
       <w:r>
         <w:rPr>
@@ -3226,7 +3293,7 @@
           <w:rFonts w:hint="eastAsia"/>
           <w:szCs w:val="28"/>
         </w:rPr>
-        <w:t>)</w:t>
+        <w:t>）</w:t>
       </w:r>
     </w:p>
     <w:p>
@@ -3253,7 +3320,14 @@
           <w:rFonts w:hint="eastAsia"/>
           <w:szCs w:val="28"/>
         </w:rPr>
-        <w:t>(T</w:t>
+        <w:t>（</w:t>
+      </w:r>
+      <w:r>
+        <w:rPr>
+          <w:rFonts w:hint="eastAsia"/>
+          <w:szCs w:val="28"/>
+        </w:rPr>
+        <w:t>T</w:t>
       </w:r>
       <w:r>
         <w:rPr>
@@ -3266,7 +3340,7 @@
           <w:rFonts w:hint="eastAsia"/>
           <w:szCs w:val="28"/>
         </w:rPr>
-        <w:t>)</w:t>
+        <w:t>）</w:t>
       </w:r>
     </w:p>
     <w:p>
@@ -3295,21 +3369,26 @@
         </w:rPr>
         <w:t>ickey-Fuller</w:t>
       </w:r>
-      <w:proofErr w:type="gramStart"/>
-      <w:r>
-        <w:rPr>
-          <w:rFonts w:hint="eastAsia"/>
-          <w:szCs w:val="28"/>
-        </w:rPr>
-        <w:t>單根檢定</w:t>
-      </w:r>
-      <w:proofErr w:type="gramEnd"/>
-      <w:r>
-        <w:rPr>
-          <w:rFonts w:hint="eastAsia"/>
-          <w:szCs w:val="28"/>
-        </w:rPr>
-        <w:t>方法，而當檢定結果不拒絕原使假說</w:t>
+      <w:r>
+        <w:rPr>
+          <w:rFonts w:hint="eastAsia"/>
+          <w:szCs w:val="28"/>
+        </w:rPr>
+        <w:t>單根檢定方法，而當檢定結果不拒絕</w:t>
+      </w:r>
+      <w:r>
+        <w:rPr>
+          <w:rFonts w:hint="eastAsia"/>
+          <w:szCs w:val="28"/>
+        </w:rPr>
+        <w:t>虛無</w:t>
+      </w:r>
+      <w:r>
+        <w:rPr>
+          <w:rFonts w:hint="eastAsia"/>
+          <w:szCs w:val="28"/>
+        </w:rPr>
+        <w:t>假說</w:t>
       </w:r>
       <w:r>
         <w:rPr>
@@ -3325,37 +3404,12 @@
         </w:rPr>
         <w:t>d</w:t>
       </w:r>
-      <w:proofErr w:type="gramStart"/>
-      <w:r>
-        <w:rPr>
-          <w:rFonts w:hint="eastAsia"/>
-          <w:szCs w:val="28"/>
-        </w:rPr>
-        <w:t>階差分</w:t>
-      </w:r>
-      <w:proofErr w:type="gramEnd"/>
-      <w:r>
-        <w:rPr>
-          <w:rFonts w:hint="eastAsia"/>
-          <w:szCs w:val="28"/>
-        </w:rPr>
-        <w:t>，使之</w:t>
-      </w:r>
-      <w:proofErr w:type="gramStart"/>
-      <w:r>
-        <w:rPr>
-          <w:rFonts w:hint="eastAsia"/>
-          <w:szCs w:val="28"/>
-        </w:rPr>
-        <w:t>成為定態</w:t>
-      </w:r>
-      <w:proofErr w:type="gramEnd"/>
-      <w:r>
-        <w:rPr>
-          <w:rFonts w:hint="eastAsia"/>
-          <w:szCs w:val="28"/>
-        </w:rPr>
-        <w:t>，則稱此變數的整合階次為</w:t>
+      <w:r>
+        <w:rPr>
+          <w:rFonts w:hint="eastAsia"/>
+          <w:szCs w:val="28"/>
+        </w:rPr>
+        <w:t>階差分，使之成為定態，則稱此變數的整合階次為</w:t>
       </w:r>
       <w:r>
         <w:rPr>
@@ -3404,23 +3458,7 @@
           <w:rFonts w:hint="eastAsia"/>
           <w:szCs w:val="28"/>
         </w:rPr>
-        <w:t>自</w:t>
-      </w:r>
-      <w:proofErr w:type="gramStart"/>
-      <w:r>
-        <w:rPr>
-          <w:rFonts w:hint="eastAsia"/>
-          <w:szCs w:val="28"/>
-        </w:rPr>
-        <w:t>迴</w:t>
-      </w:r>
-      <w:proofErr w:type="gramEnd"/>
-      <w:r>
-        <w:rPr>
-          <w:rFonts w:hint="eastAsia"/>
-          <w:szCs w:val="28"/>
-        </w:rPr>
-        <w:t>歸移動平均模型（</w:t>
+        <w:t>自迴歸移動平均模型（</w:t>
       </w:r>
       <w:r>
         <w:rPr>
@@ -3431,6 +3469,19 @@
       </w:r>
       <w:r>
         <w:rPr>
+          <w:rFonts w:hint="eastAsia"/>
+          <w:szCs w:val="28"/>
+        </w:rPr>
+        <w:t xml:space="preserve"> m</w:t>
+      </w:r>
+      <w:r>
+        <w:rPr>
+          <w:szCs w:val="28"/>
+        </w:rPr>
+        <w:t>odel</w:t>
+      </w:r>
+      <w:r>
+        <w:rPr>
           <w:szCs w:val="28"/>
         </w:rPr>
         <w:t>, ARMA</w:t>
@@ -3440,7 +3491,57 @@
           <w:rFonts w:hint="eastAsia"/>
           <w:szCs w:val="28"/>
         </w:rPr>
-        <w:t>），為時間序列的基礎模型，諸多時間序列皆是以其做為基礎，進行推廣。</w:t>
+        <w:t>），為時</w:t>
+      </w:r>
+      <w:r>
+        <w:rPr>
+          <w:rFonts w:hint="eastAsia"/>
+          <w:szCs w:val="28"/>
+        </w:rPr>
+        <w:lastRenderedPageBreak/>
+        <w:t>間序列的基礎模型，諸多時間序列</w:t>
+      </w:r>
+      <w:r>
+        <w:rPr>
+          <w:rFonts w:hint="eastAsia"/>
+          <w:szCs w:val="28"/>
+        </w:rPr>
+        <w:t>模型</w:t>
+      </w:r>
+      <w:r>
+        <w:rPr>
+          <w:rFonts w:hint="eastAsia"/>
+          <w:szCs w:val="28"/>
+        </w:rPr>
+        <w:t>皆</w:t>
+      </w:r>
+      <w:r>
+        <w:rPr>
+          <w:rFonts w:hint="eastAsia"/>
+          <w:szCs w:val="28"/>
+        </w:rPr>
+        <w:t>可</w:t>
+      </w:r>
+      <w:r>
+        <w:rPr>
+          <w:rFonts w:hint="eastAsia"/>
+          <w:szCs w:val="28"/>
+        </w:rPr>
+        <w:t>以其做為基礎進行推廣</w:t>
+      </w:r>
+      <w:r>
+        <w:rPr>
+          <w:rFonts w:hint="eastAsia"/>
+          <w:szCs w:val="28"/>
+        </w:rPr>
+        <w:t>應用</w:t>
+      </w:r>
+      <w:r>
+        <w:rPr>
+          <w:rFonts w:hint="eastAsia"/>
+          <w:szCs w:val="28"/>
+        </w:rPr>
+        <w:t>。</w:t>
       </w:r>
       <w:r>
         <w:rPr>
@@ -3454,23 +3555,7 @@
           <w:rFonts w:hint="eastAsia"/>
           <w:szCs w:val="28"/>
         </w:rPr>
-        <w:t>模型可以拆解成自</w:t>
-      </w:r>
-      <w:proofErr w:type="gramStart"/>
-      <w:r>
-        <w:rPr>
-          <w:rFonts w:hint="eastAsia"/>
-          <w:szCs w:val="28"/>
-        </w:rPr>
-        <w:t>迴</w:t>
-      </w:r>
-      <w:proofErr w:type="gramEnd"/>
-      <w:r>
-        <w:rPr>
-          <w:rFonts w:hint="eastAsia"/>
-          <w:szCs w:val="28"/>
-        </w:rPr>
-        <w:t>歸模型（</w:t>
+        <w:t>模型可以拆解成自迴歸模型（</w:t>
       </w:r>
       <w:r>
         <w:rPr>
@@ -3497,15 +3582,7 @@
           <w:rFonts w:hint="eastAsia"/>
           <w:szCs w:val="28"/>
         </w:rPr>
-        <w:t xml:space="preserve">Moving </w:t>
-      </w:r>
-      <w:r>
-        <w:rPr>
-          <w:rFonts w:hint="eastAsia"/>
-          <w:szCs w:val="28"/>
-        </w:rPr>
-        <w:lastRenderedPageBreak/>
-        <w:t>Average Model, MA</w:t>
+        <w:t>Moving Average Model, MA</w:t>
       </w:r>
       <w:r>
         <w:rPr>
@@ -3526,17 +3603,22 @@
           <w:rFonts w:hint="eastAsia"/>
           <w:szCs w:val="28"/>
         </w:rPr>
-        <w:t>模型為當</w:t>
-      </w:r>
-      <w:proofErr w:type="gramStart"/>
-      <w:r>
-        <w:rPr>
-          <w:rFonts w:hint="eastAsia"/>
-          <w:szCs w:val="28"/>
-        </w:rPr>
-        <w:t>期殘差項</w:t>
-      </w:r>
-      <w:proofErr w:type="gramEnd"/>
+        <w:t>模型為當期</w:t>
+      </w:r>
+      <w:r>
+        <w:rPr>
+          <w:rFonts w:hint="eastAsia"/>
+          <w:szCs w:val="28"/>
+        </w:rPr>
+        <w:t>殘差</w:t>
+      </w:r>
+      <w:r>
+        <w:rPr>
+          <w:rFonts w:hint="eastAsia"/>
+          <w:szCs w:val="28"/>
+        </w:rPr>
+        <w:t>項</w:t>
+      </w:r>
       <w:r>
         <w:rPr>
           <w:szCs w:val="28"/>
@@ -3555,7 +3637,14 @@
           <w:rFonts w:hint="eastAsia"/>
           <w:szCs w:val="28"/>
         </w:rPr>
-        <w:t>，與過去</w:t>
+        <w:t>，與過</w:t>
+      </w:r>
+      <w:r>
+        <w:rPr>
+          <w:rFonts w:hint="eastAsia"/>
+          <w:szCs w:val="28"/>
+        </w:rPr>
+        <w:t>去</w:t>
       </w:r>
       <w:r>
         <w:rPr>
@@ -3569,7 +3658,49 @@
           <w:rFonts w:hint="eastAsia"/>
           <w:szCs w:val="28"/>
         </w:rPr>
-        <w:t>期殘差項的</w:t>
+        <w:t>期</w:t>
+      </w:r>
+      <w:r>
+        <w:rPr>
+          <w:rFonts w:hint="eastAsia"/>
+          <w:szCs w:val="28"/>
+        </w:rPr>
+        <w:t>或者未來</w:t>
+      </w:r>
+      <w:r>
+        <w:rPr>
+          <w:rFonts w:hint="eastAsia"/>
+          <w:szCs w:val="28"/>
+        </w:rPr>
+        <w:t>q</w:t>
+      </w:r>
+      <w:r>
+        <w:rPr>
+          <w:szCs w:val="28"/>
+          <w:vertAlign w:val="subscript"/>
+        </w:rPr>
+        <w:t>future</w:t>
+      </w:r>
+      <w:r>
+        <w:rPr>
+          <w:rFonts w:hint="eastAsia"/>
+          <w:szCs w:val="28"/>
+        </w:rPr>
+        <w:t>期</w:t>
+      </w:r>
+      <w:r>
+        <w:rPr>
+          <w:rFonts w:hint="eastAsia"/>
+          <w:szCs w:val="28"/>
+        </w:rPr>
+        <w:t>的</w:t>
+      </w:r>
+      <w:r>
+        <w:rPr>
+          <w:rFonts w:hint="eastAsia"/>
+          <w:szCs w:val="28"/>
+        </w:rPr>
+        <w:t>殘差項</w:t>
       </w:r>
       <w:r>
         <w:rPr>
@@ -3596,34 +3727,56 @@
           <w:rFonts w:hint="eastAsia"/>
           <w:szCs w:val="28"/>
         </w:rPr>
-        <w:t>的加權平均，</w:t>
+        <w:t>之</w:t>
+      </w:r>
+      <w:r>
+        <w:rPr>
+          <w:rFonts w:hint="eastAsia"/>
+          <w:szCs w:val="28"/>
+        </w:rPr>
+        <w:t>加權平均</w:t>
+      </w:r>
+      <w:r>
+        <w:rPr>
+          <w:rFonts w:hint="eastAsia"/>
+          <w:szCs w:val="28"/>
+        </w:rPr>
+        <w:t>所得</w:t>
+      </w:r>
+      <w:r>
+        <w:rPr>
+          <w:rFonts w:hint="eastAsia"/>
+          <w:szCs w:val="28"/>
+        </w:rPr>
+        <w:t>，但由於未來的資料以目前的條件來說是不可觀測的，因此本分析後面的時間皆以過去時間資料進行說明</w:t>
+      </w:r>
+      <w:r>
+        <w:rPr>
+          <w:rFonts w:hint="eastAsia"/>
+          <w:szCs w:val="28"/>
+        </w:rPr>
+        <w:t>。而</w:t>
+      </w:r>
+      <w:r>
+        <w:rPr>
+          <w:rFonts w:hint="eastAsia"/>
+          <w:szCs w:val="28"/>
+        </w:rPr>
+        <w:t>MA</w:t>
+      </w:r>
+      <w:r>
+        <w:rPr>
+          <w:rFonts w:hint="eastAsia"/>
+          <w:szCs w:val="28"/>
+        </w:rPr>
+        <w:t>模型</w:t>
       </w:r>
       <w:r>
         <w:rPr>
           <w:rFonts w:ascii="Cambria Math" w:hAnsi="Cambria Math" w:cs="Cambria Math" w:hint="eastAsia"/>
           <w:szCs w:val="28"/>
         </w:rPr>
-        <w:t>其中</w:t>
-      </w:r>
-      <w:r>
-        <w:rPr>
-          <w:szCs w:val="28"/>
-        </w:rPr>
-        <w:t xml:space="preserve">k </w:t>
-      </w:r>
-      <w:r>
-        <w:rPr>
-          <w:rFonts w:ascii="Cambria Math" w:hAnsi="Cambria Math" w:cs="Cambria Math"/>
-          <w:szCs w:val="28"/>
-        </w:rPr>
-        <w:t>≤ q</w:t>
-      </w:r>
-      <w:r>
-        <w:rPr>
-          <w:rFonts w:ascii="Cambria Math" w:hAnsi="Cambria Math" w:cs="Cambria Math" w:hint="eastAsia"/>
-          <w:szCs w:val="28"/>
-        </w:rPr>
-        <w:t>，可表示為</w:t>
+        <w:t>可表示為</w:t>
       </w:r>
     </w:p>
     <w:p>
@@ -3998,13 +4151,22 @@
         </w:rPr>
         <w:t>，其中</w:t>
       </w:r>
-      <w:r>
-        <w:rPr>
-          <w:rFonts w:ascii="Cambria Math" w:hAnsi="Cambria Math" w:cs="Cambria Math"/>
-          <w:szCs w:val="28"/>
-        </w:rPr>
-        <w:t>𝒾𝒾𝒹</w:t>
-      </w:r>
+      <m:oMath>
+        <m:r>
+          <w:rPr>
+            <w:rFonts w:ascii="Cambria Math" w:hAnsi="Cambria Math"/>
+            <w:szCs w:val="28"/>
+          </w:rPr>
+          <m:t xml:space="preserve"> </m:t>
+        </m:r>
+        <m:r>
+          <w:rPr>
+            <w:rFonts w:ascii="Cambria Math" w:hAnsi="Cambria Math"/>
+            <w:szCs w:val="28"/>
+          </w:rPr>
+          <m:t>iid</m:t>
+        </m:r>
+      </m:oMath>
       <w:r>
         <w:rPr>
           <w:rFonts w:hint="eastAsia"/>
@@ -4144,23 +4306,7 @@
           <w:rFonts w:hint="eastAsia"/>
           <w:szCs w:val="28"/>
         </w:rPr>
-        <w:t>，</w:t>
-      </w:r>
-      <w:proofErr w:type="gramStart"/>
-      <w:r>
-        <w:rPr>
-          <w:rFonts w:hint="eastAsia"/>
-          <w:szCs w:val="28"/>
-        </w:rPr>
-        <w:t>進行配適的</w:t>
-      </w:r>
-      <w:proofErr w:type="gramEnd"/>
-      <w:r>
-        <w:rPr>
-          <w:rFonts w:hint="eastAsia"/>
-          <w:szCs w:val="28"/>
-        </w:rPr>
-        <w:t>模型，可表示為</w:t>
+        <w:t>，進行配適的模型，可表示為</w:t>
       </w:r>
     </w:p>
     <w:p>
@@ -4550,7 +4696,35 @@
           <w:rFonts w:hint="eastAsia"/>
           <w:szCs w:val="28"/>
         </w:rPr>
-        <w:t>模型結合即可表示為</w:t>
+        <w:t>模型</w:t>
+      </w:r>
+      <w:r>
+        <w:rPr>
+          <w:rFonts w:hint="eastAsia"/>
+          <w:szCs w:val="28"/>
+        </w:rPr>
+        <w:t>重新組</w:t>
+      </w:r>
+      <w:r>
+        <w:rPr>
+          <w:rFonts w:hint="eastAsia"/>
+          <w:szCs w:val="28"/>
+        </w:rPr>
+        <w:t>合</w:t>
+      </w:r>
+      <w:r>
+        <w:rPr>
+          <w:rFonts w:hint="eastAsia"/>
+          <w:szCs w:val="28"/>
+        </w:rPr>
+        <w:t>，</w:t>
+      </w:r>
+      <w:r>
+        <w:rPr>
+          <w:rFonts w:hint="eastAsia"/>
+          <w:szCs w:val="28"/>
+        </w:rPr>
+        <w:t>即可表示為</w:t>
       </w:r>
     </w:p>
     <w:p>
@@ -5033,7 +5207,7 @@
           <w:rFonts w:hint="eastAsia"/>
           <w:szCs w:val="28"/>
         </w:rPr>
-        <w:t>稱為</w:t>
+        <w:t>即前面所述的</w:t>
       </w:r>
       <w:r>
         <w:rPr>
@@ -5067,7 +5241,7 @@
           <w:rFonts w:hint="eastAsia"/>
           <w:szCs w:val="28"/>
         </w:rPr>
-        <w:t>可將</w:t>
+        <w:t>時間數列上，常將</w:t>
       </w:r>
       <w:r>
         <w:rPr>
@@ -5716,9 +5890,15 @@
           <w:rFonts w:hint="eastAsia"/>
           <w:szCs w:val="28"/>
         </w:rPr>
+        <w:t>（模型的平均數）</w:t>
+      </w:r>
+      <w:r>
+        <w:rPr>
+          <w:rFonts w:hint="eastAsia"/>
+          <w:szCs w:val="28"/>
+        </w:rPr>
         <w:t>可藉由推導得知，對每一期的</w:t>
       </w:r>
-      <w:proofErr w:type="spellStart"/>
       <w:r>
         <w:rPr>
           <w:rFonts w:hint="eastAsia"/>
@@ -5733,7 +5913,6 @@
         </w:rPr>
         <w:t>t</w:t>
       </w:r>
-      <w:proofErr w:type="spellEnd"/>
       <w:r>
         <w:rPr>
           <w:rFonts w:hint="eastAsia"/>
@@ -5760,7 +5939,49 @@
           <w:rFonts w:hint="eastAsia"/>
           <w:szCs w:val="28"/>
         </w:rPr>
-        <w:t>上式沒有常數項。上式</w:t>
+        <w:t>上式</w:t>
+      </w:r>
+      <w:r>
+        <w:rPr>
+          <w:rFonts w:hint="eastAsia"/>
+          <w:szCs w:val="28"/>
+        </w:rPr>
+        <w:t>並非</w:t>
+      </w:r>
+      <w:r>
+        <w:rPr>
+          <w:rFonts w:hint="eastAsia"/>
+          <w:szCs w:val="28"/>
+        </w:rPr>
+        <w:t>沒有常數項</w:t>
+      </w:r>
+      <w:r>
+        <w:rPr>
+          <w:rFonts w:hint="eastAsia"/>
+          <w:szCs w:val="28"/>
+        </w:rPr>
+        <w:t>，而是減去了常數項後，常數項為</w:t>
+      </w:r>
+      <w:r>
+        <w:rPr>
+          <w:rFonts w:hint="eastAsia"/>
+          <w:szCs w:val="28"/>
+        </w:rPr>
+        <w:t>0</w:t>
+      </w:r>
+      <w:r>
+        <w:rPr>
+          <w:rFonts w:hint="eastAsia"/>
+          <w:szCs w:val="28"/>
+        </w:rPr>
+        <w:t>，故可以不必寫出</w:t>
+      </w:r>
+      <w:r>
+        <w:rPr>
+          <w:rFonts w:hint="eastAsia"/>
+          <w:szCs w:val="28"/>
+        </w:rPr>
+        <w:t>。上式</w:t>
       </w:r>
       <w:r>
         <w:rPr>
@@ -6202,39 +6423,7 @@
           <w:rFonts w:hint="eastAsia"/>
           <w:szCs w:val="28"/>
         </w:rPr>
-        <w:t>而當</w:t>
-      </w:r>
-      <w:proofErr w:type="gramStart"/>
-      <w:r>
-        <w:rPr>
-          <w:rFonts w:hint="eastAsia"/>
-          <w:szCs w:val="28"/>
-        </w:rPr>
-        <w:t>有單根存在</w:t>
-      </w:r>
-      <w:proofErr w:type="gramEnd"/>
-      <w:r>
-        <w:rPr>
-          <w:rFonts w:hint="eastAsia"/>
-          <w:szCs w:val="28"/>
-        </w:rPr>
-        <w:t>時，</w:t>
-      </w:r>
-      <w:proofErr w:type="gramStart"/>
-      <w:r>
-        <w:rPr>
-          <w:rFonts w:hint="eastAsia"/>
-          <w:szCs w:val="28"/>
-        </w:rPr>
-        <w:t>該式則可</w:t>
-      </w:r>
-      <w:proofErr w:type="gramEnd"/>
-      <w:r>
-        <w:rPr>
-          <w:rFonts w:hint="eastAsia"/>
-          <w:szCs w:val="28"/>
-        </w:rPr>
-        <w:t>改寫成</w:t>
+        <w:t>而當有單根存在時，該式則可改寫成</w:t>
       </w:r>
     </w:p>
     <w:p>
@@ -6738,7 +6927,53 @@
           <w:rFonts w:hint="eastAsia"/>
           <w:szCs w:val="28"/>
         </w:rPr>
-        <w:t>模型，其中的</w:t>
+        <w:t>模型</w:t>
+      </w:r>
+      <w:r>
+        <w:rPr>
+          <w:rFonts w:hint="eastAsia"/>
+          <w:szCs w:val="28"/>
+        </w:rPr>
+        <w:t>（</w:t>
+      </w:r>
+      <w:r>
+        <w:rPr>
+          <w:szCs w:val="28"/>
+        </w:rPr>
+        <w:t>Auto</w:t>
+      </w:r>
+      <w:r>
+        <w:rPr>
+          <w:rFonts w:hint="eastAsia"/>
+          <w:szCs w:val="28"/>
+        </w:rPr>
+        <w:t>-</w:t>
+      </w:r>
+      <w:r>
+        <w:rPr>
+          <w:szCs w:val="28"/>
+        </w:rPr>
+        <w:t>R</w:t>
+      </w:r>
+      <w:r>
+        <w:rPr>
+          <w:szCs w:val="28"/>
+        </w:rPr>
+        <w:t>egressive Integrated Moving Average model</w:t>
+      </w:r>
+      <w:r>
+        <w:rPr>
+          <w:rFonts w:hint="eastAsia"/>
+          <w:szCs w:val="28"/>
+        </w:rPr>
+        <w:t>）</w:t>
+      </w:r>
+      <w:r>
+        <w:rPr>
+          <w:rFonts w:hint="eastAsia"/>
+          <w:szCs w:val="28"/>
+        </w:rPr>
+        <w:t>，其中的</w:t>
       </w:r>
       <w:r>
         <w:rPr>
@@ -6747,21 +6982,12 @@
         </w:rPr>
         <w:t>d</w:t>
       </w:r>
-      <w:proofErr w:type="gramStart"/>
-      <w:r>
-        <w:rPr>
-          <w:rFonts w:hint="eastAsia"/>
-          <w:szCs w:val="28"/>
-        </w:rPr>
-        <w:t>為單根數量</w:t>
-      </w:r>
-      <w:proofErr w:type="gramEnd"/>
-      <w:r>
-        <w:rPr>
-          <w:rFonts w:hint="eastAsia"/>
-          <w:szCs w:val="28"/>
-        </w:rPr>
-        <w:t>。</w:t>
+      <w:r>
+        <w:rPr>
+          <w:rFonts w:hint="eastAsia"/>
+          <w:szCs w:val="28"/>
+        </w:rPr>
+        <w:t>為單根數量。</w:t>
       </w:r>
     </w:p>
     <w:p>
@@ -7286,7 +7512,14 @@
           <w:rFonts w:hint="eastAsia"/>
           <w:szCs w:val="28"/>
         </w:rPr>
-        <w:t>模型</w:t>
+        <w:t>模</w:t>
+      </w:r>
+      <w:r>
+        <w:rPr>
+          <w:rFonts w:hint="eastAsia"/>
+          <w:szCs w:val="28"/>
+        </w:rPr>
+        <w:t>型</w:t>
       </w:r>
       <w:r>
         <w:rPr>
@@ -7328,23 +7561,7 @@
           <w:rFonts w:hint="eastAsia"/>
           <w:szCs w:val="28"/>
         </w:rPr>
-        <w:t>若除了相乘模式</w:t>
-      </w:r>
-      <w:proofErr w:type="gramStart"/>
-      <w:r>
-        <w:rPr>
-          <w:rFonts w:hint="eastAsia"/>
-          <w:szCs w:val="28"/>
-        </w:rPr>
-        <w:t>以外，亦有單根</w:t>
-      </w:r>
-      <w:proofErr w:type="gramEnd"/>
-      <w:r>
-        <w:rPr>
-          <w:rFonts w:hint="eastAsia"/>
-          <w:szCs w:val="28"/>
-        </w:rPr>
-        <w:t>，則數學式為</w:t>
+        <w:t>若除了相乘模式以外，亦有單根，則數學式為</w:t>
       </w:r>
     </w:p>
     <w:p>
@@ -7927,21 +8144,26 @@
         </w:rPr>
         <w:t>C</w:t>
       </w:r>
-      <w:proofErr w:type="gramStart"/>
-      <w:r>
-        <w:rPr>
-          <w:rFonts w:hint="eastAsia"/>
-          <w:szCs w:val="28"/>
-        </w:rPr>
-        <w:t>為單根相乘</w:t>
-      </w:r>
-      <w:proofErr w:type="gramEnd"/>
-      <w:r>
-        <w:rPr>
-          <w:rFonts w:hint="eastAsia"/>
-          <w:szCs w:val="28"/>
-        </w:rPr>
-        <w:t>所產生的平均值，表示為</w:t>
+      <w:r>
+        <w:rPr>
+          <w:rFonts w:hint="eastAsia"/>
+          <w:szCs w:val="28"/>
+        </w:rPr>
+        <w:t>為單根相乘所產生的平均值，</w:t>
+      </w:r>
+      <w:r>
+        <w:rPr>
+          <w:rFonts w:hint="eastAsia"/>
+          <w:szCs w:val="28"/>
+        </w:rPr>
+        <w:t>可</w:t>
+      </w:r>
+      <w:r>
+        <w:rPr>
+          <w:rFonts w:hint="eastAsia"/>
+          <w:szCs w:val="28"/>
+        </w:rPr>
+        <w:t>表示為</w:t>
       </w:r>
       <w:r>
         <w:rPr>
@@ -8115,23 +8337,7 @@
           <w:rFonts w:hint="eastAsia"/>
           <w:szCs w:val="28"/>
         </w:rPr>
-        <w:t>，</w:t>
-      </w:r>
-      <w:proofErr w:type="gramStart"/>
-      <w:r>
-        <w:rPr>
-          <w:rFonts w:hint="eastAsia"/>
-          <w:szCs w:val="28"/>
-        </w:rPr>
-        <w:t>進行選模</w:t>
-      </w:r>
-      <w:proofErr w:type="gramEnd"/>
-      <w:r>
-        <w:rPr>
-          <w:rFonts w:hint="eastAsia"/>
-          <w:szCs w:val="28"/>
-        </w:rPr>
-        <w:t>。判別準則可參考下表</w:t>
+        <w:t>，進行選模。判別準則可參考下表</w:t>
       </w:r>
     </w:p>
     <w:tbl>
@@ -8176,23 +8382,7 @@
           <w:rFonts w:hint="eastAsia"/>
           <w:szCs w:val="28"/>
         </w:rPr>
-        <w:t>又或者使用常見的</w:t>
-      </w:r>
-      <w:proofErr w:type="gramStart"/>
-      <w:r>
-        <w:rPr>
-          <w:rFonts w:hint="eastAsia"/>
-          <w:szCs w:val="28"/>
-        </w:rPr>
-        <w:t>赤</w:t>
-      </w:r>
-      <w:proofErr w:type="gramEnd"/>
-      <w:r>
-        <w:rPr>
-          <w:rFonts w:hint="eastAsia"/>
-          <w:szCs w:val="28"/>
-        </w:rPr>
-        <w:t>池信息量準則（</w:t>
+        <w:t>又或者使用常見的赤池信息量準則（</w:t>
       </w:r>
       <w:r>
         <w:rPr>
@@ -8242,7 +8432,21 @@
           <w:rFonts w:hint="eastAsia"/>
           <w:szCs w:val="28"/>
         </w:rPr>
-        <w:t>，或者貝氏信息量準則（</w:t>
+        <w:t>，</w:t>
+      </w:r>
+      <w:r>
+        <w:rPr>
+          <w:rFonts w:hint="eastAsia"/>
+          <w:szCs w:val="28"/>
+        </w:rPr>
+        <w:t>以及</w:t>
+      </w:r>
+      <w:r>
+        <w:rPr>
+          <w:rFonts w:hint="eastAsia"/>
+          <w:szCs w:val="28"/>
+        </w:rPr>
+        <w:t>貝氏信息量準則（</w:t>
       </w:r>
       <w:r>
         <w:rPr>
@@ -8268,7 +8472,34 @@
         <w:rPr>
           <w:szCs w:val="28"/>
         </w:rPr>
-        <w:t>Schwarz information criterion</w:t>
+        <w:t xml:space="preserve">Schwarz </w:t>
+      </w:r>
+      <w:r>
+        <w:rPr>
+          <w:rFonts w:hint="eastAsia"/>
+          <w:szCs w:val="28"/>
+        </w:rPr>
+        <w:t>I</w:t>
+      </w:r>
+      <w:r>
+        <w:rPr>
+          <w:szCs w:val="28"/>
+        </w:rPr>
+        <w:t xml:space="preserve">nformation </w:t>
+      </w:r>
+      <w:r>
+        <w:rPr>
+          <w:rFonts w:hint="eastAsia"/>
+          <w:szCs w:val="28"/>
+        </w:rPr>
+        <w:lastRenderedPageBreak/>
+        <w:t>C</w:t>
+      </w:r>
+      <w:r>
+        <w:rPr>
+          <w:szCs w:val="28"/>
+        </w:rPr>
+        <w:t>riterion</w:t>
       </w:r>
       <w:r>
         <w:rPr>
@@ -8312,17 +8543,15 @@
           <w:rFonts w:hint="eastAsia"/>
           <w:szCs w:val="28"/>
         </w:rPr>
-        <w:t>，</w:t>
-      </w:r>
-      <w:proofErr w:type="gramStart"/>
-      <w:r>
-        <w:rPr>
-          <w:rFonts w:hint="eastAsia"/>
-          <w:szCs w:val="28"/>
-        </w:rPr>
-        <w:t>進行選模</w:t>
-      </w:r>
-      <w:proofErr w:type="gramEnd"/>
+        <w:t>，進行選模</w:t>
+      </w:r>
+      <w:r>
+        <w:rPr>
+          <w:rFonts w:hint="eastAsia"/>
+          <w:szCs w:val="28"/>
+        </w:rPr>
+        <w:t>，兩者的數值皆為越小越好</w:t>
+      </w:r>
       <w:r>
         <w:rPr>
           <w:rFonts w:hint="eastAsia"/>
@@ -8489,21 +8718,7 @@
         <w:rPr>
           <w:szCs w:val="28"/>
         </w:rPr>
-        <w:t>nnan-</w:t>
-      </w:r>
-      <w:proofErr w:type="spellStart"/>
-      <w:r>
-        <w:rPr>
-          <w:szCs w:val="28"/>
-        </w:rPr>
-        <w:t>Rissanen</w:t>
-      </w:r>
-      <w:proofErr w:type="spellEnd"/>
-      <w:r>
-        <w:rPr>
-          <w:szCs w:val="28"/>
-        </w:rPr>
-        <w:t xml:space="preserve"> Estimation</w:t>
+        <w:t>nnan-Rissanen Estimation</w:t>
       </w:r>
       <w:r>
         <w:rPr>
@@ -8530,15 +8745,14 @@
           <w:rFonts w:hint="eastAsia"/>
           <w:szCs w:val="28"/>
         </w:rPr>
-        <w:t>；至於統計上常見的估計方法，也就</w:t>
-      </w:r>
-      <w:r>
-        <w:rPr>
-          <w:rFonts w:hint="eastAsia"/>
-          <w:szCs w:val="28"/>
-        </w:rPr>
-        <w:lastRenderedPageBreak/>
-        <w:t>是</w:t>
+        <w:t>；至於統計上常見的估計方法，也就是</w:t>
+      </w:r>
+      <w:r>
+        <w:rPr>
+          <w:rFonts w:hint="eastAsia"/>
+          <w:szCs w:val="28"/>
+        </w:rPr>
+        <w:t>最大概似估計法（</w:t>
       </w:r>
       <w:r>
         <w:rPr>
@@ -8551,7 +8765,57 @@
         <w:rPr>
           <w:szCs w:val="28"/>
         </w:rPr>
-        <w:t>aximum Likelihood Estimation(MLE)</w:t>
+        <w:t>aximum Likelihood Estimation</w:t>
+      </w:r>
+      <w:r>
+        <w:rPr>
+          <w:szCs w:val="28"/>
+        </w:rPr>
+        <w:t xml:space="preserve">, </w:t>
+      </w:r>
+      <w:r>
+        <w:rPr>
+          <w:szCs w:val="28"/>
+        </w:rPr>
+        <w:t>MLE</w:t>
+      </w:r>
+      <w:r>
+        <w:rPr>
+          <w:rFonts w:hint="eastAsia"/>
+          <w:szCs w:val="28"/>
+        </w:rPr>
+        <w:t>）</w:t>
+      </w:r>
+      <w:r>
+        <w:rPr>
+          <w:rFonts w:hint="eastAsia"/>
+          <w:color w:val="FF0000"/>
+          <w:szCs w:val="28"/>
+        </w:rPr>
+        <w:t xml:space="preserve"> </w:t>
+      </w:r>
+      <w:r>
+        <w:rPr>
+          <w:rFonts w:hint="eastAsia"/>
+          <w:color w:val="FF0000"/>
+          <w:szCs w:val="28"/>
+        </w:rPr>
+        <w:t>(</w:t>
+      </w:r>
+      <w:r>
+        <w:rPr>
+          <w:color w:val="FF0000"/>
+          <w:szCs w:val="28"/>
+        </w:rPr>
+        <w:t>6</w:t>
+      </w:r>
+      <w:r>
+        <w:rPr>
+          <w:rFonts w:hint="eastAsia"/>
+          <w:color w:val="FF0000"/>
+          <w:szCs w:val="28"/>
+        </w:rPr>
+        <w:t>)</w:t>
       </w:r>
       <w:r>
         <w:rPr>
@@ -8565,13 +8829,39 @@
           <w:rFonts w:hint="eastAsia"/>
           <w:szCs w:val="28"/>
         </w:rPr>
+        <w:t>最小平方估計法（</w:t>
+      </w:r>
+      <w:r>
+        <w:rPr>
+          <w:rFonts w:hint="eastAsia"/>
+          <w:szCs w:val="28"/>
+        </w:rPr>
         <w:t>L</w:t>
       </w:r>
       <w:r>
         <w:rPr>
           <w:szCs w:val="28"/>
         </w:rPr>
-        <w:t>east Square Estimation(LSE)</w:t>
+        <w:t>east Square Estimation</w:t>
+      </w:r>
+      <w:r>
+        <w:rPr>
+          <w:szCs w:val="28"/>
+        </w:rPr>
+        <w:t xml:space="preserve">, </w:t>
+      </w:r>
+      <w:r>
+        <w:rPr>
+          <w:szCs w:val="28"/>
+        </w:rPr>
+        <w:t>LSE</w:t>
+      </w:r>
+      <w:r>
+        <w:rPr>
+          <w:rFonts w:hint="eastAsia"/>
+          <w:szCs w:val="28"/>
+        </w:rPr>
+        <w:t>）</w:t>
       </w:r>
       <w:r>
         <w:rPr>
@@ -8600,53 +8890,21 @@
           <w:rFonts w:hint="eastAsia"/>
           <w:szCs w:val="28"/>
         </w:rPr>
-        <w:t>接著須對提出的模型</w:t>
-      </w:r>
-      <w:proofErr w:type="gramStart"/>
-      <w:r>
-        <w:rPr>
-          <w:rFonts w:hint="eastAsia"/>
-          <w:szCs w:val="28"/>
-        </w:rPr>
-        <w:t>進行殘差診斷</w:t>
-      </w:r>
-      <w:proofErr w:type="gramEnd"/>
-      <w:r>
-        <w:rPr>
-          <w:rFonts w:hint="eastAsia"/>
-          <w:szCs w:val="28"/>
-        </w:rPr>
-        <w:t>，觀察該</w:t>
-      </w:r>
-      <w:r>
-        <w:rPr>
-          <w:rFonts w:hint="eastAsia"/>
-          <w:szCs w:val="28"/>
-        </w:rPr>
-        <w:t>模型</w:t>
-      </w:r>
-      <w:proofErr w:type="gramStart"/>
-      <w:r>
-        <w:rPr>
-          <w:rFonts w:hint="eastAsia"/>
-          <w:szCs w:val="28"/>
-        </w:rPr>
-        <w:t>的</w:t>
-      </w:r>
-      <w:r>
-        <w:rPr>
-          <w:rFonts w:hint="eastAsia"/>
-          <w:szCs w:val="28"/>
-        </w:rPr>
-        <w:t>殘差是否</w:t>
-      </w:r>
-      <w:proofErr w:type="gramEnd"/>
-      <w:r>
-        <w:rPr>
-          <w:rFonts w:hint="eastAsia"/>
-          <w:szCs w:val="28"/>
-        </w:rPr>
-        <w:t>符合白噪音（</w:t>
+        <w:t>接著須對提出的模型進行殘差診斷，觀察該</w:t>
+      </w:r>
+      <w:r>
+        <w:rPr>
+          <w:rFonts w:hint="eastAsia"/>
+          <w:szCs w:val="28"/>
+        </w:rPr>
+        <w:t>模型的</w:t>
+      </w:r>
+      <w:r>
+        <w:rPr>
+          <w:rFonts w:hint="eastAsia"/>
+          <w:szCs w:val="28"/>
+        </w:rPr>
+        <w:t>殘差是否符合白噪音（</w:t>
       </w:r>
       <w:r>
         <w:rPr>
@@ -8675,164 +8933,128 @@
         </w:rPr>
         <w:t>，也就是</w:t>
       </w:r>
+      <m:oMath>
+        <m:r>
+          <w:rPr>
+            <w:rFonts w:ascii="Cambria Math" w:hAnsi="Cambria Math"/>
+            <w:szCs w:val="28"/>
+          </w:rPr>
+          <m:t>iid</m:t>
+        </m:r>
+      </m:oMath>
+      <w:r>
+        <w:rPr>
+          <w:rFonts w:ascii="Cambria Math" w:hAnsi="Cambria Math" w:cs="Cambria Math" w:hint="eastAsia"/>
+          <w:szCs w:val="28"/>
+        </w:rPr>
+        <w:t>的模型假設。若殘差為符合該假設且為常態分配，則該模型的模型選擇為合適的模型</w:t>
+      </w:r>
+      <w:r>
+        <w:rPr>
+          <w:rFonts w:ascii="Cambria Math" w:hAnsi="Cambria Math" w:cs="Cambria Math" w:hint="eastAsia"/>
+          <w:szCs w:val="28"/>
+        </w:rPr>
+        <w:t>。若該模型的殘差不符合常態，則須重新檢驗選模過程，確認模型選擇的過程是否正確，又或者存在更佳的模型。常見的殘差診斷方法為</w:t>
+      </w:r>
+      <w:r>
+        <w:rPr>
+          <w:rFonts w:ascii="Cambria Math" w:hAnsi="Cambria Math" w:cs="Cambria Math" w:hint="eastAsia"/>
+          <w:szCs w:val="28"/>
+        </w:rPr>
+        <w:t>利用</w:t>
+      </w:r>
+      <w:r>
+        <w:rPr>
+          <w:rFonts w:ascii="Cambria Math" w:hAnsi="Cambria Math" w:cs="Cambria Math" w:hint="eastAsia"/>
+          <w:szCs w:val="28"/>
+        </w:rPr>
+        <w:t>Q</w:t>
+      </w:r>
+      <w:r>
+        <w:rPr>
+          <w:rFonts w:ascii="Cambria Math" w:hAnsi="Cambria Math" w:cs="Cambria Math" w:hint="eastAsia"/>
+          <w:szCs w:val="28"/>
+        </w:rPr>
+        <w:t>統計量</w:t>
+      </w:r>
+      <w:r>
+        <w:rPr>
+          <w:rFonts w:hint="eastAsia"/>
+          <w:color w:val="FF0000"/>
+          <w:szCs w:val="28"/>
+        </w:rPr>
+        <w:t>(</w:t>
+      </w:r>
+      <w:r>
+        <w:rPr>
+          <w:color w:val="FF0000"/>
+          <w:szCs w:val="28"/>
+        </w:rPr>
+        <w:t>7</w:t>
+      </w:r>
+      <w:r>
+        <w:rPr>
+          <w:rFonts w:hint="eastAsia"/>
+          <w:color w:val="FF0000"/>
+          <w:szCs w:val="28"/>
+        </w:rPr>
+        <w:t>)</w:t>
+      </w:r>
+      <w:r>
+        <w:rPr>
+          <w:rFonts w:ascii="Cambria Math" w:hAnsi="Cambria Math" w:cs="Cambria Math" w:hint="eastAsia"/>
+          <w:szCs w:val="28"/>
+        </w:rPr>
+        <w:t>對殘差</w:t>
+      </w:r>
       <w:r>
         <w:rPr>
           <w:rFonts w:ascii="Cambria Math" w:hAnsi="Cambria Math" w:cs="Cambria Math"/>
           <w:szCs w:val="28"/>
         </w:rPr>
-        <w:t>𝒾𝒾𝒹</w:t>
+        <w:t>ϵ</w:t>
       </w:r>
       <w:r>
         <w:rPr>
           <w:rFonts w:ascii="Cambria Math" w:hAnsi="Cambria Math" w:cs="Cambria Math" w:hint="eastAsia"/>
           <w:szCs w:val="28"/>
         </w:rPr>
-        <w:t>的模型假設。</w:t>
-      </w:r>
-      <w:proofErr w:type="gramStart"/>
+        <w:t>進行檢定</w:t>
+      </w:r>
       <w:r>
         <w:rPr>
           <w:rFonts w:ascii="Cambria Math" w:hAnsi="Cambria Math" w:cs="Cambria Math" w:hint="eastAsia"/>
           <w:szCs w:val="28"/>
         </w:rPr>
-        <w:t>若殘差</w:t>
-      </w:r>
-      <w:proofErr w:type="gramEnd"/>
+        <w:t>。該模型的</w:t>
+      </w:r>
       <w:r>
         <w:rPr>
           <w:rFonts w:ascii="Cambria Math" w:hAnsi="Cambria Math" w:cs="Cambria Math" w:hint="eastAsia"/>
           <w:szCs w:val="28"/>
         </w:rPr>
-        <w:t>為符合該假設且為常態分配，則該模型的模型選擇為合適的模型</w:t>
+        <w:t>虛無</w:t>
       </w:r>
       <w:r>
         <w:rPr>
           <w:rFonts w:ascii="Cambria Math" w:hAnsi="Cambria Math" w:cs="Cambria Math" w:hint="eastAsia"/>
           <w:szCs w:val="28"/>
         </w:rPr>
-        <w:t>。若該模型</w:t>
-      </w:r>
-      <w:proofErr w:type="gramStart"/>
+        <w:t>假</w:t>
+      </w:r>
       <w:r>
         <w:rPr>
           <w:rFonts w:ascii="Cambria Math" w:hAnsi="Cambria Math" w:cs="Cambria Math" w:hint="eastAsia"/>
           <w:szCs w:val="28"/>
         </w:rPr>
-        <w:t>的殘差不</w:t>
-      </w:r>
-      <w:proofErr w:type="gramEnd"/>
+        <w:t>說與對立假說</w:t>
+      </w:r>
       <w:r>
         <w:rPr>
           <w:rFonts w:ascii="Cambria Math" w:hAnsi="Cambria Math" w:cs="Cambria Math" w:hint="eastAsia"/>
           <w:szCs w:val="28"/>
         </w:rPr>
-        <w:t>符合常態，則須重新</w:t>
-      </w:r>
-      <w:proofErr w:type="gramStart"/>
-      <w:r>
-        <w:rPr>
-          <w:rFonts w:ascii="Cambria Math" w:hAnsi="Cambria Math" w:cs="Cambria Math" w:hint="eastAsia"/>
-          <w:szCs w:val="28"/>
-        </w:rPr>
-        <w:t>檢驗選模過程</w:t>
-      </w:r>
-      <w:proofErr w:type="gramEnd"/>
-      <w:r>
-        <w:rPr>
-          <w:rFonts w:ascii="Cambria Math" w:hAnsi="Cambria Math" w:cs="Cambria Math" w:hint="eastAsia"/>
-          <w:szCs w:val="28"/>
-        </w:rPr>
-        <w:t>，確認模型選擇的過程是否正確，又或者存在更佳的模型。常見</w:t>
-      </w:r>
-      <w:proofErr w:type="gramStart"/>
-      <w:r>
-        <w:rPr>
-          <w:rFonts w:ascii="Cambria Math" w:hAnsi="Cambria Math" w:cs="Cambria Math" w:hint="eastAsia"/>
-          <w:szCs w:val="28"/>
-        </w:rPr>
-        <w:t>的殘差診斷</w:t>
-      </w:r>
-      <w:proofErr w:type="gramEnd"/>
-      <w:r>
-        <w:rPr>
-          <w:rFonts w:ascii="Cambria Math" w:hAnsi="Cambria Math" w:cs="Cambria Math" w:hint="eastAsia"/>
-          <w:szCs w:val="28"/>
-        </w:rPr>
-        <w:t>方法為</w:t>
-      </w:r>
-      <w:r>
-        <w:rPr>
-          <w:rFonts w:ascii="Cambria Math" w:hAnsi="Cambria Math" w:cs="Cambria Math" w:hint="eastAsia"/>
-          <w:szCs w:val="28"/>
-        </w:rPr>
-        <w:t>利用</w:t>
-      </w:r>
-      <w:r>
-        <w:rPr>
-          <w:rFonts w:ascii="Cambria Math" w:hAnsi="Cambria Math" w:cs="Cambria Math" w:hint="eastAsia"/>
-          <w:szCs w:val="28"/>
-        </w:rPr>
-        <w:t>Q</w:t>
-      </w:r>
-      <w:r>
-        <w:rPr>
-          <w:rFonts w:ascii="Cambria Math" w:hAnsi="Cambria Math" w:cs="Cambria Math" w:hint="eastAsia"/>
-          <w:szCs w:val="28"/>
-        </w:rPr>
-        <w:t>統計量</w:t>
-      </w:r>
-      <w:r>
-        <w:rPr>
-          <w:rFonts w:hint="eastAsia"/>
-          <w:color w:val="FF0000"/>
-          <w:szCs w:val="28"/>
-        </w:rPr>
-        <w:t>(</w:t>
-      </w:r>
-      <w:r>
-        <w:rPr>
-          <w:color w:val="FF0000"/>
-          <w:szCs w:val="28"/>
-        </w:rPr>
-        <w:t>6</w:t>
-      </w:r>
-      <w:r>
-        <w:rPr>
-          <w:rFonts w:hint="eastAsia"/>
-          <w:color w:val="FF0000"/>
-          <w:szCs w:val="28"/>
-        </w:rPr>
-        <w:t>)</w:t>
-      </w:r>
-      <w:proofErr w:type="gramStart"/>
-      <w:r>
-        <w:rPr>
-          <w:rFonts w:ascii="Cambria Math" w:hAnsi="Cambria Math" w:cs="Cambria Math" w:hint="eastAsia"/>
-          <w:szCs w:val="28"/>
-        </w:rPr>
-        <w:t>對殘差</w:t>
-      </w:r>
-      <w:proofErr w:type="gramEnd"/>
-      <w:r>
-        <w:rPr>
-          <w:rFonts w:ascii="Cambria Math" w:hAnsi="Cambria Math" w:cs="Cambria Math"/>
-          <w:szCs w:val="28"/>
-        </w:rPr>
-        <w:t>ρ</w:t>
-      </w:r>
-      <w:r>
-        <w:rPr>
-          <w:rFonts w:ascii="Cambria Math" w:hAnsi="Cambria Math" w:cs="Cambria Math" w:hint="eastAsia"/>
-          <w:szCs w:val="28"/>
-        </w:rPr>
-        <w:t>進行檢定</w:t>
-      </w:r>
-      <w:r>
-        <w:rPr>
-          <w:rFonts w:ascii="Cambria Math" w:hAnsi="Cambria Math" w:cs="Cambria Math" w:hint="eastAsia"/>
-          <w:szCs w:val="28"/>
-        </w:rPr>
-        <w:t>。該模型的原始假設為</w:t>
+        <w:t>為</w:t>
       </w:r>
     </w:p>
     <w:p>
@@ -8930,11 +9152,14 @@
                     </m:sSubPr>
                     <m:e>
                       <m:r>
+                        <m:rPr>
+                          <m:sty m:val="p"/>
+                        </m:rPr>
                         <w:rPr>
                           <w:rFonts w:ascii="Cambria Math" w:hAnsi="Cambria Math" w:cs="Cambria Math"/>
                           <w:szCs w:val="28"/>
                         </w:rPr>
-                        <m:t>ρ</m:t>
+                        <m:t>ϵ</m:t>
                       </m:r>
                     </m:e>
                     <m:sub>
@@ -9021,11 +9246,14 @@
                     </m:sSubPr>
                     <m:e>
                       <m:r>
+                        <m:rPr>
+                          <m:sty m:val="p"/>
+                        </m:rPr>
                         <w:rPr>
                           <w:rFonts w:ascii="Cambria Math" w:hAnsi="Cambria Math" w:cs="Cambria Math"/>
                           <w:szCs w:val="28"/>
                         </w:rPr>
-                        <m:t>ρ</m:t>
+                        <m:t>ϵ</m:t>
                       </m:r>
                     </m:e>
                     <m:sub>
@@ -9073,39 +9301,35 @@
           <w:rFonts w:hint="eastAsia"/>
           <w:szCs w:val="28"/>
         </w:rPr>
-        <w:t>當原始假設被拒絕時，則代表該模型</w:t>
-      </w:r>
-      <w:proofErr w:type="gramStart"/>
-      <w:r>
-        <w:rPr>
-          <w:rFonts w:hint="eastAsia"/>
-          <w:szCs w:val="28"/>
-        </w:rPr>
-        <w:t>的殘差不符合定態</w:t>
-      </w:r>
-      <w:proofErr w:type="gramEnd"/>
-      <w:r>
-        <w:rPr>
-          <w:rFonts w:hint="eastAsia"/>
-          <w:szCs w:val="28"/>
-        </w:rPr>
-        <w:t>。</w:t>
-      </w:r>
-      <w:proofErr w:type="gramStart"/>
-      <w:r>
-        <w:rPr>
-          <w:rFonts w:hint="eastAsia"/>
-          <w:szCs w:val="28"/>
-        </w:rPr>
-        <w:t>反之，</w:t>
-      </w:r>
-      <w:proofErr w:type="gramEnd"/>
-      <w:r>
-        <w:rPr>
-          <w:rFonts w:hint="eastAsia"/>
-          <w:szCs w:val="28"/>
-        </w:rPr>
-        <w:t>則可以進行下一步</w:t>
+        <w:t>當</w:t>
+      </w:r>
+      <w:r>
+        <w:rPr>
+          <w:rFonts w:hint="eastAsia"/>
+          <w:szCs w:val="28"/>
+        </w:rPr>
+        <w:t>虛無假說</w:t>
+      </w:r>
+      <w:r>
+        <w:rPr>
+          <w:rFonts w:hint="eastAsia"/>
+          <w:szCs w:val="28"/>
+        </w:rPr>
+        <w:t>被拒絕時，則代表該模型的殘差不符合定態</w:t>
+      </w:r>
+      <w:r>
+        <w:rPr>
+          <w:rFonts w:hint="eastAsia"/>
+          <w:szCs w:val="28"/>
+        </w:rPr>
+        <w:t>；</w:t>
+      </w:r>
+      <w:r>
+        <w:rPr>
+          <w:rFonts w:hint="eastAsia"/>
+          <w:szCs w:val="28"/>
+        </w:rPr>
+        <w:t>反之，則可以進行下一步</w:t>
       </w:r>
       <w:r>
         <w:rPr>
@@ -9119,23 +9343,22 @@
           <w:rFonts w:hint="eastAsia"/>
           <w:szCs w:val="28"/>
         </w:rPr>
-        <w:t>檢測模型的</w:t>
-      </w:r>
-      <w:proofErr w:type="gramStart"/>
-      <w:r>
-        <w:rPr>
-          <w:rFonts w:hint="eastAsia"/>
-          <w:szCs w:val="28"/>
-        </w:rPr>
-        <w:t>殘差平方</w:t>
-      </w:r>
-      <w:r>
-        <w:rPr>
-          <w:szCs w:val="28"/>
-        </w:rPr>
-        <w:t>ρ</w:t>
-      </w:r>
-      <w:proofErr w:type="gramEnd"/>
+        <w:t>對</w:t>
+      </w:r>
+      <w:r>
+        <w:rPr>
+          <w:rFonts w:hint="eastAsia"/>
+          <w:szCs w:val="28"/>
+        </w:rPr>
+        <w:t>模型的殘差平方</w:t>
+      </w:r>
+      <w:r>
+        <w:rPr>
+          <w:rFonts w:ascii="Cambria Math" w:hAnsi="Cambria Math" w:cs="Cambria Math"/>
+          <w:szCs w:val="28"/>
+        </w:rPr>
+        <w:t>ϵ</w:t>
+      </w:r>
       <w:r>
         <w:rPr>
           <w:szCs w:val="28"/>
@@ -9143,7 +9366,6 @@
         </w:rPr>
         <w:t>2</w:t>
       </w:r>
-      <w:proofErr w:type="gramStart"/>
       <w:r>
         <w:rPr>
           <w:rFonts w:hint="eastAsia"/>
@@ -9151,45 +9373,12 @@
         </w:rPr>
         <w:t>進行單根檢定</w:t>
       </w:r>
-      <w:proofErr w:type="gramEnd"/>
-      <w:r>
-        <w:rPr>
-          <w:rFonts w:hint="eastAsia"/>
-          <w:szCs w:val="28"/>
-        </w:rPr>
-        <w:t>。若檢定過後</w:t>
-      </w:r>
-      <w:proofErr w:type="gramStart"/>
-      <w:r>
-        <w:rPr>
-          <w:rFonts w:hint="eastAsia"/>
-          <w:szCs w:val="28"/>
-        </w:rPr>
-        <w:t>發現殘差平方</w:t>
-      </w:r>
-      <w:proofErr w:type="gramEnd"/>
-      <w:r>
-        <w:rPr>
-          <w:rFonts w:hint="eastAsia"/>
-          <w:szCs w:val="28"/>
-        </w:rPr>
-        <w:t>並不為常態，則</w:t>
-      </w:r>
-      <w:proofErr w:type="gramStart"/>
-      <w:r>
-        <w:rPr>
-          <w:rFonts w:hint="eastAsia"/>
-          <w:szCs w:val="28"/>
-        </w:rPr>
-        <w:t>需配適廣義</w:t>
-      </w:r>
-      <w:proofErr w:type="gramEnd"/>
-      <w:r>
-        <w:rPr>
-          <w:rFonts w:hint="eastAsia"/>
-          <w:szCs w:val="28"/>
-        </w:rPr>
-        <w:t>自回歸條件變異數模型</w:t>
+      <w:r>
+        <w:rPr>
+          <w:rFonts w:hint="eastAsia"/>
+          <w:szCs w:val="28"/>
+        </w:rPr>
+        <w:t>。若檢定過後發現殘差平方並不為常態，則需配適廣義自回歸條件變異數模型</w:t>
       </w:r>
       <w:r>
         <w:rPr>
@@ -9204,7 +9393,7 @@
           <w:color w:val="FF0000"/>
           <w:szCs w:val="28"/>
         </w:rPr>
-        <w:t>7</w:t>
+        <w:t>8</w:t>
       </w:r>
       <w:r>
         <w:rPr>
@@ -9280,8 +9469,10 @@
         <w:rPr>
           <w:szCs w:val="28"/>
         </w:rPr>
-        <w:t>M</w:t>
-      </w:r>
+        <w:t>m</w:t>
+      </w:r>
+      <w:bookmarkStart w:id="0" w:name="_GoBack"/>
+      <w:bookmarkEnd w:id="0"/>
       <w:r>
         <w:rPr>
           <w:szCs w:val="28"/>
@@ -9306,23 +9497,7 @@
           <w:rFonts w:hint="eastAsia"/>
           <w:szCs w:val="28"/>
         </w:rPr>
-        <w:t>）。也就是</w:t>
-      </w:r>
-      <w:proofErr w:type="gramStart"/>
-      <w:r>
-        <w:rPr>
-          <w:rFonts w:hint="eastAsia"/>
-          <w:szCs w:val="28"/>
-        </w:rPr>
-        <w:t>對殘差的</w:t>
-      </w:r>
-      <w:proofErr w:type="gramEnd"/>
-      <w:r>
-        <w:rPr>
-          <w:rFonts w:hint="eastAsia"/>
-          <w:szCs w:val="28"/>
-        </w:rPr>
-        <w:t>平方再次進行</w:t>
+        <w:t>）。也就是對殘差的平方再次進行</w:t>
       </w:r>
       <w:r>
         <w:rPr>
@@ -9344,44 +9519,33 @@
         </w:rPr>
         <w:t>模型</w:t>
       </w:r>
-      <w:proofErr w:type="gramStart"/>
-      <w:r>
-        <w:rPr>
-          <w:rFonts w:hint="eastAsia"/>
-          <w:szCs w:val="28"/>
-        </w:rPr>
-        <w:t>的配適</w:t>
-      </w:r>
-      <w:proofErr w:type="gramEnd"/>
-      <w:r>
-        <w:rPr>
-          <w:rFonts w:hint="eastAsia"/>
-          <w:szCs w:val="28"/>
-        </w:rPr>
-        <w:t>，</w:t>
-      </w:r>
-      <w:proofErr w:type="gramStart"/>
-      <w:r>
-        <w:rPr>
-          <w:rFonts w:hint="eastAsia"/>
-          <w:szCs w:val="28"/>
-        </w:rPr>
-        <w:t>將殘差的</w:t>
-      </w:r>
-      <w:proofErr w:type="gramEnd"/>
-      <w:r>
-        <w:rPr>
-          <w:rFonts w:hint="eastAsia"/>
-          <w:szCs w:val="28"/>
-        </w:rPr>
-        <w:t>平方的時間趨勢再次取出，建成模型。</w:t>
-      </w:r>
-      <w:r>
-        <w:rPr>
-          <w:rFonts w:hint="eastAsia"/>
-          <w:szCs w:val="28"/>
-        </w:rPr>
-        <w:t>若先前配飾的模型為</w:t>
+      <w:r>
+        <w:rPr>
+          <w:rFonts w:hint="eastAsia"/>
+          <w:szCs w:val="28"/>
+        </w:rPr>
+        <w:t>的配適，將殘差的平方的時間趨勢再次取出，建成模型。</w:t>
+      </w:r>
+      <w:r>
+        <w:rPr>
+          <w:rFonts w:hint="eastAsia"/>
+          <w:szCs w:val="28"/>
+        </w:rPr>
+        <w:t>加上</w:t>
+      </w:r>
+      <w:r>
+        <w:rPr>
+          <w:rFonts w:hint="eastAsia"/>
+          <w:szCs w:val="28"/>
+        </w:rPr>
+        <w:t>先前配</w:t>
+      </w:r>
+      <w:r>
+        <w:rPr>
+          <w:rFonts w:hint="eastAsia"/>
+          <w:szCs w:val="28"/>
+        </w:rPr>
+        <w:t>適的</w:t>
       </w:r>
       <w:r>
         <w:rPr>
@@ -9434,21 +9598,7 @@
         <w:rPr>
           <w:szCs w:val="28"/>
         </w:rPr>
-        <w:t xml:space="preserve"> </w:t>
-      </w:r>
-      <w:proofErr w:type="gramStart"/>
-      <w:r>
-        <w:rPr>
-          <w:szCs w:val="28"/>
-        </w:rPr>
-        <w:t>–</w:t>
-      </w:r>
-      <w:proofErr w:type="gramEnd"/>
-      <w:r>
-        <w:rPr>
-          <w:szCs w:val="28"/>
-        </w:rPr>
-        <w:t xml:space="preserve"> GARCH(</w:t>
+        <w:t xml:space="preserve"> – GARCH(</w:t>
       </w:r>
       <w:r>
         <w:rPr>
@@ -9509,62 +9659,14 @@
           <w:rFonts w:hint="eastAsia"/>
           <w:szCs w:val="28"/>
         </w:rPr>
-        <w:t>而多維度的時間序列模型即</w:t>
-      </w:r>
-      <w:proofErr w:type="gramStart"/>
-      <w:r>
-        <w:rPr>
-          <w:rFonts w:hint="eastAsia"/>
-          <w:szCs w:val="28"/>
-        </w:rPr>
-        <w:t>為單維度</w:t>
-      </w:r>
-      <w:proofErr w:type="gramEnd"/>
-      <w:r>
-        <w:rPr>
-          <w:rFonts w:hint="eastAsia"/>
-          <w:szCs w:val="28"/>
-        </w:rPr>
-        <w:t>模型的推廣，</w:t>
-      </w:r>
-      <w:r>
-        <w:rPr>
-          <w:rFonts w:hint="eastAsia"/>
-          <w:szCs w:val="28"/>
-        </w:rPr>
-        <w:t>但是</w:t>
-      </w:r>
-      <w:proofErr w:type="gramStart"/>
-      <w:r>
-        <w:rPr>
-          <w:rFonts w:hint="eastAsia"/>
-          <w:szCs w:val="28"/>
-        </w:rPr>
-        <w:t>在單根檢定</w:t>
-      </w:r>
-      <w:proofErr w:type="gramEnd"/>
-      <w:r>
-        <w:rPr>
-          <w:rFonts w:hint="eastAsia"/>
-          <w:szCs w:val="28"/>
-        </w:rPr>
-        <w:t>後，若資料皆</w:t>
-      </w:r>
-      <w:proofErr w:type="gramStart"/>
-      <w:r>
-        <w:rPr>
-          <w:rFonts w:hint="eastAsia"/>
-          <w:szCs w:val="28"/>
-        </w:rPr>
-        <w:t>有單根</w:t>
-      </w:r>
-      <w:proofErr w:type="gramEnd"/>
-      <w:r>
-        <w:rPr>
-          <w:rFonts w:hint="eastAsia"/>
-          <w:szCs w:val="28"/>
-        </w:rPr>
-        <w:t>，則可以進行共整合（</w:t>
+        <w:t>而多維度的時間序列模型即為單維度模型的推廣，</w:t>
+      </w:r>
+      <w:r>
+        <w:rPr>
+          <w:rFonts w:hint="eastAsia"/>
+          <w:szCs w:val="28"/>
+        </w:rPr>
+        <w:t>但是在單根檢定後，若資料皆有單根，則可以進行共整合（</w:t>
       </w:r>
       <w:r>
         <w:rPr>
@@ -9609,11 +9711,10 @@
       </w:r>
       <w:r>
         <w:rPr>
-          <w:rFonts w:hint="eastAsia"/>
           <w:color w:val="FF0000"/>
           <w:szCs w:val="28"/>
         </w:rPr>
-        <w:t>8</w:t>
+        <w:t>9</w:t>
       </w:r>
       <w:r>
         <w:rPr>
@@ -9636,23 +9737,7 @@
           <w:rFonts w:hint="eastAsia"/>
           <w:szCs w:val="28"/>
         </w:rPr>
-        <w:t>。該檢定在檢測多維度變數之間是否有長期相關，若有長期相關，則可以將資料進行共整合，</w:t>
-      </w:r>
-      <w:proofErr w:type="gramStart"/>
-      <w:r>
-        <w:rPr>
-          <w:rFonts w:hint="eastAsia"/>
-          <w:szCs w:val="28"/>
-        </w:rPr>
-        <w:t>並配適向量</w:t>
-      </w:r>
-      <w:proofErr w:type="gramEnd"/>
-      <w:r>
-        <w:rPr>
-          <w:rFonts w:hint="eastAsia"/>
-          <w:szCs w:val="28"/>
-        </w:rPr>
-        <w:t>誤差修正模型（</w:t>
+        <w:t>。該檢定在檢測多維度變數之間是否有長期相關，若有長期相關，則可以將資料進行共整合，並配適向量誤差修正模型（</w:t>
       </w:r>
       <w:r>
         <w:rPr>
@@ -9720,71 +9805,7 @@
           <w:rFonts w:hint="eastAsia"/>
           <w:szCs w:val="28"/>
         </w:rPr>
-        <w:t>接著進行後續的分析與預測。</w:t>
-      </w:r>
-      <w:proofErr w:type="gramStart"/>
-      <w:r>
-        <w:rPr>
-          <w:rFonts w:hint="eastAsia"/>
-          <w:szCs w:val="28"/>
-        </w:rPr>
-        <w:t>若單根檢定</w:t>
-      </w:r>
-      <w:proofErr w:type="gramEnd"/>
-      <w:r>
-        <w:rPr>
-          <w:rFonts w:hint="eastAsia"/>
-          <w:szCs w:val="28"/>
-        </w:rPr>
-        <w:t>後並非皆</w:t>
-      </w:r>
-      <w:proofErr w:type="gramStart"/>
-      <w:r>
-        <w:rPr>
-          <w:rFonts w:hint="eastAsia"/>
-          <w:szCs w:val="28"/>
-        </w:rPr>
-        <w:t>有單根的</w:t>
-      </w:r>
-      <w:proofErr w:type="gramEnd"/>
-      <w:r>
-        <w:rPr>
-          <w:rFonts w:hint="eastAsia"/>
-          <w:szCs w:val="28"/>
-        </w:rPr>
-        <w:t>情況，又或者共整合檢定過後，不適合做共整合，則可以對</w:t>
-      </w:r>
-      <w:proofErr w:type="gramStart"/>
-      <w:r>
-        <w:rPr>
-          <w:rFonts w:hint="eastAsia"/>
-          <w:szCs w:val="28"/>
-        </w:rPr>
-        <w:t>不含有單根</w:t>
-      </w:r>
-      <w:proofErr w:type="gramEnd"/>
-      <w:r>
-        <w:rPr>
-          <w:rFonts w:hint="eastAsia"/>
-          <w:szCs w:val="28"/>
-        </w:rPr>
-        <w:t>，也就是全</w:t>
-      </w:r>
-      <w:proofErr w:type="gramStart"/>
-      <w:r>
-        <w:rPr>
-          <w:rFonts w:hint="eastAsia"/>
-          <w:szCs w:val="28"/>
-        </w:rPr>
-        <w:t>為定態的</w:t>
-      </w:r>
-      <w:proofErr w:type="gramEnd"/>
-      <w:r>
-        <w:rPr>
-          <w:rFonts w:hint="eastAsia"/>
-          <w:szCs w:val="28"/>
-        </w:rPr>
-        <w:t>模型直接進行</w:t>
+        <w:t>接著進行後續的分析與預測。若單根檢定後並非皆有單根的情況，又或者共整合檢定過後，不適合做共整合，則可以對不含有單根，也就是全為定態的模型直接進行</w:t>
       </w:r>
       <w:r>
         <w:rPr>
@@ -9825,25 +9846,8 @@
           <w:rFonts w:hint="eastAsia"/>
           <w:szCs w:val="28"/>
         </w:rPr>
-        <w:t>）</w:t>
-      </w:r>
-      <w:proofErr w:type="gramStart"/>
-      <w:r>
-        <w:rPr>
-          <w:rFonts w:hint="eastAsia"/>
-          <w:szCs w:val="28"/>
-        </w:rPr>
-        <w:t>的配適</w:t>
-      </w:r>
-      <w:proofErr w:type="gramEnd"/>
-      <w:r>
-        <w:rPr>
-          <w:rFonts w:hint="eastAsia"/>
-          <w:szCs w:val="28"/>
-        </w:rPr>
-        <w:t>，又或者簡單的對所有變數進行差分過後，</w:t>
-      </w:r>
-      <w:proofErr w:type="gramStart"/>
+        <w:t>）的配適，又或者簡單的對所有變數進行差分過後，</w:t>
+      </w:r>
       <w:r>
         <w:rPr>
           <w:rFonts w:hint="eastAsia"/>
@@ -9856,15 +9860,7 @@
           <w:rFonts w:hint="eastAsia"/>
           <w:szCs w:val="28"/>
         </w:rPr>
-        <w:t>配適向量</w:t>
-      </w:r>
-      <w:proofErr w:type="gramEnd"/>
-      <w:r>
-        <w:rPr>
-          <w:rFonts w:hint="eastAsia"/>
-          <w:szCs w:val="28"/>
-        </w:rPr>
-        <w:t>自回歸模型。</w:t>
+        <w:t>配適向量自回歸模型。</w:t>
       </w:r>
     </w:p>
     <w:p>
@@ -9878,23 +9874,7 @@
           <w:rFonts w:hint="eastAsia"/>
           <w:szCs w:val="28"/>
         </w:rPr>
-        <w:t>在多維度</w:t>
-      </w:r>
-      <w:proofErr w:type="gramStart"/>
-      <w:r>
-        <w:rPr>
-          <w:rFonts w:hint="eastAsia"/>
-          <w:szCs w:val="28"/>
-        </w:rPr>
-        <w:t>模型配適過後</w:t>
-      </w:r>
-      <w:proofErr w:type="gramEnd"/>
-      <w:r>
-        <w:rPr>
-          <w:rFonts w:hint="eastAsia"/>
-          <w:szCs w:val="28"/>
-        </w:rPr>
-        <w:t>，可對變數之間進行</w:t>
+        <w:t>在多維度模型配適過後，可對變數之間進行</w:t>
       </w:r>
       <w:r>
         <w:rPr>
@@ -9972,23 +9952,7 @@
           <w:rFonts w:hint="eastAsia"/>
           <w:szCs w:val="28"/>
         </w:rPr>
-        <w:t>對於所有模型</w:t>
-      </w:r>
-      <w:proofErr w:type="gramStart"/>
-      <w:r>
-        <w:rPr>
-          <w:rFonts w:hint="eastAsia"/>
-          <w:szCs w:val="28"/>
-        </w:rPr>
-        <w:t>配適完</w:t>
-      </w:r>
-      <w:proofErr w:type="gramEnd"/>
-      <w:r>
-        <w:rPr>
-          <w:rFonts w:hint="eastAsia"/>
-          <w:szCs w:val="28"/>
-        </w:rPr>
-        <w:t>過後，皆能觀察其衝擊反映函數（</w:t>
+        <w:t>對於所有模型配適完過後，皆能觀察其衝擊反映函數（</w:t>
       </w:r>
       <w:r>
         <w:rPr>
@@ -10009,23 +9973,7 @@
           <w:rFonts w:hint="eastAsia"/>
           <w:szCs w:val="28"/>
         </w:rPr>
-        <w:t>，以此進一步解釋所</w:t>
-      </w:r>
-      <w:proofErr w:type="gramStart"/>
-      <w:r>
-        <w:rPr>
-          <w:rFonts w:hint="eastAsia"/>
-          <w:szCs w:val="28"/>
-        </w:rPr>
-        <w:t>配適出</w:t>
-      </w:r>
-      <w:proofErr w:type="gramEnd"/>
-      <w:r>
-        <w:rPr>
-          <w:rFonts w:hint="eastAsia"/>
-          <w:szCs w:val="28"/>
-        </w:rPr>
-        <w:t>的模型的意義。然後可以使用保留的資料進行模型適合度的檢測。統計上通常會以誤差均分根（</w:t>
+        <w:t>，以此進一步解釋所配適出的模型的意義。然後可以使用保留的資料進行模型適合度的檢測。統計上通常會以誤差均分根（</w:t>
       </w:r>
       <w:r>
         <w:rPr>
@@ -10038,7 +9986,14 @@
         <w:rPr>
           <w:szCs w:val="28"/>
         </w:rPr>
-        <w:t>oot Mean Square Error, RMSE</w:t>
+        <w:t xml:space="preserve">oot Mean Square </w:t>
+      </w:r>
+      <w:r>
+        <w:rPr>
+          <w:szCs w:val="28"/>
+        </w:rPr>
+        <w:lastRenderedPageBreak/>
+        <w:t>Error, RMSE</w:t>
       </w:r>
       <w:r>
         <w:rPr>
@@ -10210,15 +10165,7 @@
           <w:rFonts w:hint="eastAsia"/>
           <w:szCs w:val="28"/>
         </w:rPr>
-        <w:t>列的模型建立可以分為以下的四個</w:t>
-      </w:r>
-      <w:r>
-        <w:rPr>
-          <w:rFonts w:hint="eastAsia"/>
-          <w:szCs w:val="28"/>
-        </w:rPr>
-        <w:lastRenderedPageBreak/>
-        <w:t>步驟：</w:t>
+        <w:t>列的模型建立可以分為以下的四個步驟：</w:t>
       </w:r>
     </w:p>
     <w:p>
@@ -10347,14 +10294,12 @@
         </w:rPr>
         <w:t>模型預測（</w:t>
       </w:r>
-      <w:proofErr w:type="spellStart"/>
       <w:r>
         <w:rPr>
           <w:szCs w:val="28"/>
         </w:rPr>
         <w:t>Forescasting</w:t>
       </w:r>
-      <w:proofErr w:type="spellEnd"/>
       <w:r>
         <w:rPr>
           <w:rFonts w:hint="eastAsia"/>
@@ -11039,7 +10984,6 @@
         </w:rPr>
         <w:t>的資料刪去</w:t>
       </w:r>
-      <w:proofErr w:type="gramStart"/>
       <w:r>
         <w:rPr>
           <w:rFonts w:hint="eastAsia"/>
@@ -11047,7 +10991,6 @@
         </w:rPr>
         <w:t>─</w:t>
       </w:r>
-      <w:proofErr w:type="gramEnd"/>
       <w:r>
         <w:rPr>
           <w:rFonts w:hint="eastAsia"/>
@@ -11081,23 +11024,7 @@
           <w:rFonts w:hint="eastAsia"/>
           <w:szCs w:val="28"/>
         </w:rPr>
-        <w:t>在對原始資料進行</w:t>
-      </w:r>
-      <w:proofErr w:type="gramStart"/>
-      <w:r>
-        <w:rPr>
-          <w:rFonts w:hint="eastAsia"/>
-          <w:szCs w:val="28"/>
-        </w:rPr>
-        <w:t>刪修後</w:t>
-      </w:r>
-      <w:proofErr w:type="gramEnd"/>
-      <w:r>
-        <w:rPr>
-          <w:rFonts w:hint="eastAsia"/>
-          <w:szCs w:val="28"/>
-        </w:rPr>
-        <w:t>，</w:t>
+        <w:t>在對原始資料進行刪修後，</w:t>
       </w:r>
       <w:r>
         <w:rPr>
@@ -11120,21 +11047,12 @@
         </w:rPr>
         <w:t>1</w:t>
       </w:r>
-      <w:proofErr w:type="gramStart"/>
-      <w:r>
-        <w:rPr>
-          <w:rFonts w:hint="eastAsia"/>
-          <w:szCs w:val="28"/>
-        </w:rPr>
-        <w:t>─</w:t>
-      </w:r>
-      <w:proofErr w:type="gramEnd"/>
-      <w:r>
-        <w:rPr>
-          <w:rFonts w:hint="eastAsia"/>
-          <w:szCs w:val="28"/>
-        </w:rPr>
-        <w:t>保證接下來要分析的資料不會出現負值，否則進行時間序列分析時，容易出現問題；額外加上</w:t>
+      <w:r>
+        <w:rPr>
+          <w:rFonts w:hint="eastAsia"/>
+          <w:szCs w:val="28"/>
+        </w:rPr>
+        <w:t>─保證接下來要分析的資料不會出現負值，否則進行時間序列分析時，容易出現問題；額外加上</w:t>
       </w:r>
       <w:r>
         <w:rPr>
@@ -11365,7 +11283,6 @@
         </w:rPr>
         <w:t>皆</w:t>
       </w:r>
-      <w:proofErr w:type="gramStart"/>
       <w:r>
         <w:rPr>
           <w:rFonts w:hint="eastAsia"/>
@@ -11378,9 +11295,215 @@
           <w:rFonts w:hint="eastAsia"/>
           <w:szCs w:val="28"/>
         </w:rPr>
-        <w:t>定態</w:t>
-      </w:r>
-      <w:proofErr w:type="gramEnd"/>
+        <w:t>定態，</w:t>
+      </w:r>
+      <w:r>
+        <w:rPr>
+          <w:rFonts w:hint="eastAsia"/>
+          <w:szCs w:val="28"/>
+        </w:rPr>
+        <w:t>所以</w:t>
+      </w:r>
+      <w:r>
+        <w:rPr>
+          <w:rFonts w:hint="eastAsia"/>
+          <w:szCs w:val="28"/>
+        </w:rPr>
+        <w:t>我們選擇了向量自迴歸模型</w:t>
+      </w:r>
+      <w:r>
+        <w:rPr>
+          <w:rFonts w:hint="eastAsia"/>
+          <w:szCs w:val="28"/>
+        </w:rPr>
+        <w:t>（</w:t>
+      </w:r>
+      <w:r>
+        <w:rPr>
+          <w:rFonts w:hint="eastAsia"/>
+          <w:szCs w:val="28"/>
+        </w:rPr>
+        <w:t>VAR</w:t>
+      </w:r>
+      <w:r>
+        <w:rPr>
+          <w:rFonts w:hint="eastAsia"/>
+          <w:szCs w:val="28"/>
+        </w:rPr>
+        <w:t>）</w:t>
+      </w:r>
+      <w:r>
+        <w:rPr>
+          <w:rFonts w:hint="eastAsia"/>
+          <w:szCs w:val="28"/>
+        </w:rPr>
+        <w:t>來進行</w:t>
+      </w:r>
+      <w:r>
+        <w:rPr>
+          <w:rFonts w:hint="eastAsia"/>
+          <w:szCs w:val="28"/>
+        </w:rPr>
+        <w:t>模型</w:t>
+      </w:r>
+      <w:r>
+        <w:rPr>
+          <w:rFonts w:hint="eastAsia"/>
+          <w:szCs w:val="28"/>
+        </w:rPr>
+        <w:t>配</w:t>
+      </w:r>
+      <w:r>
+        <w:rPr>
+          <w:rFonts w:hint="eastAsia"/>
+          <w:szCs w:val="28"/>
+        </w:rPr>
+        <w:t>適</w:t>
+      </w:r>
+      <w:r>
+        <w:rPr>
+          <w:rFonts w:hint="eastAsia"/>
+          <w:szCs w:val="28"/>
+        </w:rPr>
+        <w:t>，而</w:t>
+      </w:r>
+      <w:r>
+        <w:rPr>
+          <w:rFonts w:hint="eastAsia"/>
+          <w:szCs w:val="28"/>
+        </w:rPr>
+        <w:t>不考慮</w:t>
+      </w:r>
+      <w:r>
+        <w:rPr>
+          <w:rFonts w:hint="eastAsia"/>
+          <w:szCs w:val="28"/>
+        </w:rPr>
+        <w:t>向量誤差修正模型</w:t>
+      </w:r>
+      <w:r>
+        <w:rPr>
+          <w:rFonts w:hint="eastAsia"/>
+          <w:szCs w:val="28"/>
+        </w:rPr>
+        <w:t>（</w:t>
+      </w:r>
+      <w:r>
+        <w:rPr>
+          <w:rFonts w:hint="eastAsia"/>
+          <w:szCs w:val="28"/>
+        </w:rPr>
+        <w:t>VECM</w:t>
+      </w:r>
+      <w:r>
+        <w:rPr>
+          <w:rFonts w:hint="eastAsia"/>
+          <w:szCs w:val="28"/>
+        </w:rPr>
+        <w:t>）</w:t>
+      </w:r>
+      <w:r>
+        <w:rPr>
+          <w:rFonts w:hint="eastAsia"/>
+          <w:szCs w:val="28"/>
+        </w:rPr>
+        <w:t>。</w:t>
+      </w:r>
+      <w:r>
+        <w:rPr>
+          <w:rFonts w:hint="eastAsia"/>
+          <w:szCs w:val="28"/>
+        </w:rPr>
+        <w:t>最後</w:t>
+      </w:r>
+      <w:r>
+        <w:rPr>
+          <w:rFonts w:hint="eastAsia"/>
+          <w:szCs w:val="28"/>
+        </w:rPr>
+        <w:t>透過赤池信息量準則來進行選模，</w:t>
+      </w:r>
+      <w:r>
+        <w:rPr>
+          <w:rFonts w:hint="eastAsia"/>
+          <w:szCs w:val="28"/>
+        </w:rPr>
+        <w:t>判定營業收入以</w:t>
+      </w:r>
+      <w:r>
+        <w:rPr>
+          <w:rFonts w:hint="eastAsia"/>
+          <w:szCs w:val="28"/>
+        </w:rPr>
+        <w:t>VAR(4)</w:t>
+      </w:r>
+      <w:r>
+        <w:rPr>
+          <w:rFonts w:hint="eastAsia"/>
+          <w:szCs w:val="28"/>
+        </w:rPr>
+        <w:t>模型為最佳模型，而稅前淨利則是以</w:t>
+      </w:r>
+      <w:r>
+        <w:rPr>
+          <w:szCs w:val="28"/>
+        </w:rPr>
+        <w:t>V</w:t>
+      </w:r>
+      <w:r>
+        <w:rPr>
+          <w:rFonts w:hint="eastAsia"/>
+          <w:szCs w:val="28"/>
+        </w:rPr>
+        <w:t>AR(</w:t>
+      </w:r>
+      <w:r>
+        <w:rPr>
+          <w:szCs w:val="28"/>
+        </w:rPr>
+        <w:t>1</w:t>
+      </w:r>
+      <w:r>
+        <w:rPr>
+          <w:rFonts w:hint="eastAsia"/>
+          <w:szCs w:val="28"/>
+        </w:rPr>
+        <w:t>)</w:t>
+      </w:r>
+      <w:r>
+        <w:rPr>
+          <w:rFonts w:hint="eastAsia"/>
+          <w:szCs w:val="28"/>
+        </w:rPr>
+        <w:t>做為模型</w:t>
+      </w:r>
+      <w:r>
+        <w:rPr>
+          <w:rFonts w:hint="eastAsia"/>
+          <w:szCs w:val="28"/>
+        </w:rPr>
+        <w:t>時的</w:t>
+      </w:r>
+      <w:r>
+        <w:rPr>
+          <w:rFonts w:hint="eastAsia"/>
+          <w:szCs w:val="28"/>
+        </w:rPr>
+        <w:t>A</w:t>
+      </w:r>
+      <w:r>
+        <w:rPr>
+          <w:szCs w:val="28"/>
+        </w:rPr>
+        <w:t>IC</w:t>
+      </w:r>
+      <w:r>
+        <w:rPr>
+          <w:rFonts w:hint="eastAsia"/>
+          <w:szCs w:val="28"/>
+        </w:rPr>
+        <w:t>數值為最小</w:t>
+      </w:r>
       <w:r>
         <w:rPr>
           <w:rFonts w:hint="eastAsia"/>
@@ -11393,61 +11516,15 @@
           <w:rFonts w:hint="eastAsia"/>
           <w:szCs w:val="28"/>
         </w:rPr>
-        <w:t>所以</w:t>
-      </w:r>
-      <w:r>
-        <w:rPr>
-          <w:rFonts w:hint="eastAsia"/>
-          <w:szCs w:val="28"/>
-        </w:rPr>
-        <w:t>我們選擇了向量自</w:t>
-      </w:r>
-      <w:proofErr w:type="gramStart"/>
-      <w:r>
-        <w:rPr>
-          <w:rFonts w:hint="eastAsia"/>
-          <w:szCs w:val="28"/>
-        </w:rPr>
-        <w:lastRenderedPageBreak/>
-        <w:t>迴</w:t>
-      </w:r>
-      <w:proofErr w:type="gramEnd"/>
-      <w:r>
-        <w:rPr>
-          <w:rFonts w:hint="eastAsia"/>
-          <w:szCs w:val="28"/>
-        </w:rPr>
-        <w:t>歸模型</w:t>
-      </w:r>
-      <w:r>
-        <w:rPr>
-          <w:rFonts w:hint="eastAsia"/>
-          <w:szCs w:val="28"/>
-        </w:rPr>
-        <w:t>（</w:t>
-      </w:r>
-      <w:r>
-        <w:rPr>
-          <w:rFonts w:hint="eastAsia"/>
-          <w:szCs w:val="28"/>
-        </w:rPr>
-        <w:t>VAR</w:t>
-      </w:r>
-      <w:r>
-        <w:rPr>
-          <w:rFonts w:hint="eastAsia"/>
-          <w:szCs w:val="28"/>
-        </w:rPr>
-        <w:t>）</w:t>
-      </w:r>
-      <w:r>
-        <w:rPr>
-          <w:rFonts w:hint="eastAsia"/>
-          <w:szCs w:val="28"/>
-        </w:rPr>
-        <w:t>來進行</w:t>
-      </w:r>
-      <w:proofErr w:type="gramStart"/>
+        <w:t>故選用</w:t>
+      </w:r>
+      <w:r>
+        <w:rPr>
+          <w:rFonts w:hint="eastAsia"/>
+          <w:szCs w:val="28"/>
+        </w:rPr>
+        <w:t>以上兩</w:t>
+      </w:r>
       <w:r>
         <w:rPr>
           <w:rFonts w:hint="eastAsia"/>
@@ -11460,225 +11537,6 @@
           <w:rFonts w:hint="eastAsia"/>
           <w:szCs w:val="28"/>
         </w:rPr>
-        <w:t>配</w:t>
-      </w:r>
-      <w:r>
-        <w:rPr>
-          <w:rFonts w:hint="eastAsia"/>
-          <w:szCs w:val="28"/>
-        </w:rPr>
-        <w:t>適</w:t>
-      </w:r>
-      <w:proofErr w:type="gramEnd"/>
-      <w:r>
-        <w:rPr>
-          <w:rFonts w:hint="eastAsia"/>
-          <w:szCs w:val="28"/>
-        </w:rPr>
-        <w:t>，而</w:t>
-      </w:r>
-      <w:r>
-        <w:rPr>
-          <w:rFonts w:hint="eastAsia"/>
-          <w:szCs w:val="28"/>
-        </w:rPr>
-        <w:t>不考慮</w:t>
-      </w:r>
-      <w:r>
-        <w:rPr>
-          <w:rFonts w:hint="eastAsia"/>
-          <w:szCs w:val="28"/>
-        </w:rPr>
-        <w:t>向量誤差修正模型</w:t>
-      </w:r>
-      <w:r>
-        <w:rPr>
-          <w:rFonts w:hint="eastAsia"/>
-          <w:szCs w:val="28"/>
-        </w:rPr>
-        <w:t>（</w:t>
-      </w:r>
-      <w:r>
-        <w:rPr>
-          <w:rFonts w:hint="eastAsia"/>
-          <w:szCs w:val="28"/>
-        </w:rPr>
-        <w:t>VECM</w:t>
-      </w:r>
-      <w:r>
-        <w:rPr>
-          <w:rFonts w:hint="eastAsia"/>
-          <w:szCs w:val="28"/>
-        </w:rPr>
-        <w:t>）</w:t>
-      </w:r>
-      <w:r>
-        <w:rPr>
-          <w:rFonts w:hint="eastAsia"/>
-          <w:szCs w:val="28"/>
-        </w:rPr>
-        <w:t>。</w:t>
-      </w:r>
-      <w:r>
-        <w:rPr>
-          <w:rFonts w:hint="eastAsia"/>
-          <w:szCs w:val="28"/>
-        </w:rPr>
-        <w:t>最後</w:t>
-      </w:r>
-      <w:r>
-        <w:rPr>
-          <w:rFonts w:hint="eastAsia"/>
-          <w:szCs w:val="28"/>
-        </w:rPr>
-        <w:t>透過</w:t>
-      </w:r>
-      <w:proofErr w:type="gramStart"/>
-      <w:r>
-        <w:rPr>
-          <w:rFonts w:hint="eastAsia"/>
-          <w:szCs w:val="28"/>
-        </w:rPr>
-        <w:t>赤</w:t>
-      </w:r>
-      <w:proofErr w:type="gramEnd"/>
-      <w:r>
-        <w:rPr>
-          <w:rFonts w:hint="eastAsia"/>
-          <w:szCs w:val="28"/>
-        </w:rPr>
-        <w:t>池信息量準則來</w:t>
-      </w:r>
-      <w:proofErr w:type="gramStart"/>
-      <w:r>
-        <w:rPr>
-          <w:rFonts w:hint="eastAsia"/>
-          <w:szCs w:val="28"/>
-        </w:rPr>
-        <w:t>進行選模</w:t>
-      </w:r>
-      <w:proofErr w:type="gramEnd"/>
-      <w:r>
-        <w:rPr>
-          <w:rFonts w:hint="eastAsia"/>
-          <w:szCs w:val="28"/>
-        </w:rPr>
-        <w:t>，</w:t>
-      </w:r>
-      <w:r>
-        <w:rPr>
-          <w:rFonts w:hint="eastAsia"/>
-          <w:szCs w:val="28"/>
-        </w:rPr>
-        <w:t>判定營業收入以</w:t>
-      </w:r>
-      <w:r>
-        <w:rPr>
-          <w:rFonts w:hint="eastAsia"/>
-          <w:szCs w:val="28"/>
-        </w:rPr>
-        <w:t>VAR(4)</w:t>
-      </w:r>
-      <w:r>
-        <w:rPr>
-          <w:rFonts w:hint="eastAsia"/>
-          <w:szCs w:val="28"/>
-        </w:rPr>
-        <w:t>模型為最佳模型，而稅前淨利則是以</w:t>
-      </w:r>
-      <w:r>
-        <w:rPr>
-          <w:szCs w:val="28"/>
-        </w:rPr>
-        <w:t>V</w:t>
-      </w:r>
-      <w:r>
-        <w:rPr>
-          <w:rFonts w:hint="eastAsia"/>
-          <w:szCs w:val="28"/>
-        </w:rPr>
-        <w:t>AR(</w:t>
-      </w:r>
-      <w:r>
-        <w:rPr>
-          <w:szCs w:val="28"/>
-        </w:rPr>
-        <w:t>1</w:t>
-      </w:r>
-      <w:r>
-        <w:rPr>
-          <w:rFonts w:hint="eastAsia"/>
-          <w:szCs w:val="28"/>
-        </w:rPr>
-        <w:t>)</w:t>
-      </w:r>
-      <w:r>
-        <w:rPr>
-          <w:rFonts w:hint="eastAsia"/>
-          <w:szCs w:val="28"/>
-        </w:rPr>
-        <w:t>做為模型</w:t>
-      </w:r>
-      <w:r>
-        <w:rPr>
-          <w:rFonts w:hint="eastAsia"/>
-          <w:szCs w:val="28"/>
-        </w:rPr>
-        <w:t>時的</w:t>
-      </w:r>
-      <w:r>
-        <w:rPr>
-          <w:rFonts w:hint="eastAsia"/>
-          <w:szCs w:val="28"/>
-        </w:rPr>
-        <w:t>A</w:t>
-      </w:r>
-      <w:r>
-        <w:rPr>
-          <w:szCs w:val="28"/>
-        </w:rPr>
-        <w:t>IC</w:t>
-      </w:r>
-      <w:r>
-        <w:rPr>
-          <w:rFonts w:hint="eastAsia"/>
-          <w:szCs w:val="28"/>
-        </w:rPr>
-        <w:t>數值為最小</w:t>
-      </w:r>
-      <w:r>
-        <w:rPr>
-          <w:rFonts w:hint="eastAsia"/>
-          <w:szCs w:val="28"/>
-        </w:rPr>
-        <w:t>，</w:t>
-      </w:r>
-      <w:r>
-        <w:rPr>
-          <w:rFonts w:hint="eastAsia"/>
-          <w:szCs w:val="28"/>
-        </w:rPr>
-        <w:t>故選用</w:t>
-      </w:r>
-      <w:r>
-        <w:rPr>
-          <w:rFonts w:hint="eastAsia"/>
-          <w:szCs w:val="28"/>
-        </w:rPr>
-        <w:t>以上兩</w:t>
-      </w:r>
-      <w:r>
-        <w:rPr>
-          <w:rFonts w:hint="eastAsia"/>
-          <w:szCs w:val="28"/>
-        </w:rPr>
-        <w:t>模型</w:t>
-      </w:r>
-      <w:r>
-        <w:rPr>
-          <w:rFonts w:hint="eastAsia"/>
-          <w:szCs w:val="28"/>
-        </w:rPr>
         <w:t>對兩者</w:t>
       </w:r>
       <w:r>
@@ -11714,25 +11572,8 @@
           <w:rFonts w:hint="eastAsia"/>
           <w:szCs w:val="28"/>
         </w:rPr>
-        <w:t>在</w:t>
-      </w:r>
-      <w:proofErr w:type="gramStart"/>
-      <w:r>
-        <w:rPr>
-          <w:rFonts w:hint="eastAsia"/>
-          <w:szCs w:val="28"/>
-        </w:rPr>
-        <w:t>對殘差進行</w:t>
-      </w:r>
-      <w:proofErr w:type="gramEnd"/>
-      <w:r>
-        <w:rPr>
-          <w:rFonts w:hint="eastAsia"/>
-          <w:szCs w:val="28"/>
-        </w:rPr>
-        <w:t>進一步</w:t>
-      </w:r>
-      <w:proofErr w:type="gramStart"/>
+        <w:t>在對殘差進行進一步</w:t>
+      </w:r>
       <w:r>
         <w:rPr>
           <w:rFonts w:hint="eastAsia"/>
@@ -11745,15 +11586,7 @@
           <w:rFonts w:hint="eastAsia"/>
           <w:szCs w:val="28"/>
         </w:rPr>
-        <w:t>診斷</w:t>
-      </w:r>
-      <w:proofErr w:type="gramEnd"/>
-      <w:r>
-        <w:rPr>
-          <w:rFonts w:hint="eastAsia"/>
-          <w:szCs w:val="28"/>
-        </w:rPr>
-        <w:t>過後，發現兩模型皆無</w:t>
+        <w:t>診斷過後，發現兩模型皆無</w:t>
       </w:r>
       <w:r>
         <w:rPr>
@@ -13510,23 +13343,7 @@
           <w:rFonts w:hint="eastAsia"/>
           <w:szCs w:val="28"/>
         </w:rPr>
-        <w:t>內變數與外生變數</w:t>
-      </w:r>
-      <w:proofErr w:type="gramStart"/>
-      <w:r>
-        <w:rPr>
-          <w:rFonts w:hint="eastAsia"/>
-          <w:szCs w:val="28"/>
-        </w:rPr>
-        <w:t>─</w:t>
-      </w:r>
-      <w:proofErr w:type="gramEnd"/>
-      <w:r>
-        <w:rPr>
-          <w:rFonts w:hint="eastAsia"/>
-          <w:szCs w:val="28"/>
-        </w:rPr>
-        <w:t>國際油價</w:t>
+        <w:t>內變數與外生變數─國際油價</w:t>
       </w:r>
       <w:r>
         <w:rPr>
@@ -14934,8 +14751,6 @@
           </m:d>
         </m:oMath>
       </m:oMathPara>
-      <w:bookmarkStart w:id="0" w:name="_GoBack"/>
-      <w:bookmarkEnd w:id="0"/>
     </w:p>
     <w:p>
       <w:pPr>
@@ -15691,7 +15506,6 @@
           <w:sz w:val="28"/>
           <w:szCs w:val="28"/>
         </w:rPr>
-        <w:lastRenderedPageBreak/>
         <w:t>結論</w:t>
       </w:r>
       <w:r>
@@ -16845,7 +16659,7 @@
 </file>
 
 <file path=customXml/itemProps1.xml><?xml version="1.0" encoding="utf-8"?>
-<ds:datastoreItem xmlns:ds="http://schemas.openxmlformats.org/officeDocument/2006/customXml" ds:itemID="{121E32E9-5F1A-4C40-9AA3-37CB4FAE6FFC}">
+<ds:datastoreItem xmlns:ds="http://schemas.openxmlformats.org/officeDocument/2006/customXml" ds:itemID="{4DA37AAC-5BE1-4E40-BCF9-A5B6D0EF3EEA}">
   <ds:schemaRefs>
     <ds:schemaRef ds:uri="http://schemas.openxmlformats.org/officeDocument/2006/bibliography"/>
   </ds:schemaRefs>
